--- a/src/assets/Vladi_Feldman_CV.docx
+++ b/src/assets/Vladi_Feldman_CV.docx
@@ -1,6 +1,6 @@
 
 <file path=word/document.xml><?xml version="1.0" encoding="utf-8"?>
-<w:document xmlns:wpc="http://schemas.microsoft.com/office/word/2010/wordprocessingCanvas" xmlns:cx="http://schemas.microsoft.com/office/drawing/2014/chartex" xmlns:cx1="http://schemas.microsoft.com/office/drawing/2015/9/8/chartex" xmlns:cx2="http://schemas.microsoft.com/office/drawing/2015/10/21/chartex" xmlns:cx3="http://schemas.microsoft.com/office/drawing/2016/5/9/chartex" xmlns:cx4="http://schemas.microsoft.com/office/drawing/2016/5/10/chartex" xmlns:cx5="http://schemas.microsoft.com/office/drawing/2016/5/11/chartex" xmlns:cx6="http://schemas.microsoft.com/office/drawing/2016/5/12/chartex" xmlns:cx7="http://schemas.microsoft.com/office/drawing/2016/5/13/chartex" xmlns:cx8="http://schemas.microsoft.com/office/drawing/2016/5/14/chartex" xmlns:mc="http://schemas.openxmlformats.org/markup-compatibility/2006" xmlns:aink="http://schemas.microsoft.com/office/drawing/2016/ink" xmlns:am3d="http://schemas.microsoft.com/office/drawing/2017/model3d" xmlns:o="urn:schemas-microsoft-com:office:office" xmlns:r="http://schemas.openxmlformats.org/officeDocument/2006/relationships" xmlns:m="http://schemas.openxmlformats.org/officeDocument/2006/math" xmlns:v="urn:schemas-microsoft-com:vml" xmlns:wp14="http://schemas.microsoft.com/office/word/2010/wordprocessingDrawing" xmlns:wp="http://schemas.openxmlformats.org/drawingml/2006/wordprocessingDrawing" xmlns:w10="urn:schemas-microsoft-com:office:word" xmlns:w="http://schemas.openxmlformats.org/wordprocessingml/2006/main" xmlns:w14="http://schemas.microsoft.com/office/word/2010/wordml" xmlns:w15="http://schemas.microsoft.com/office/word/2012/wordml" xmlns:w16cid="http://schemas.microsoft.com/office/word/2016/wordml/cid" xmlns:w16se="http://schemas.microsoft.com/office/word/2015/wordml/symex" xmlns:wpg="http://schemas.microsoft.com/office/word/2010/wordprocessingGroup" xmlns:wpi="http://schemas.microsoft.com/office/word/2010/wordprocessingInk" xmlns:wne="http://schemas.microsoft.com/office/word/2006/wordml" xmlns:wps="http://schemas.microsoft.com/office/word/2010/wordprocessingShape" mc:Ignorable="w14 w15 w16se w16cid wp14">
+<w:document xmlns:wpc="http://schemas.microsoft.com/office/word/2010/wordprocessingCanvas" xmlns:cx="http://schemas.microsoft.com/office/drawing/2014/chartex" xmlns:cx1="http://schemas.microsoft.com/office/drawing/2015/9/8/chartex" xmlns:cx2="http://schemas.microsoft.com/office/drawing/2015/10/21/chartex" xmlns:cx3="http://schemas.microsoft.com/office/drawing/2016/5/9/chartex" xmlns:cx4="http://schemas.microsoft.com/office/drawing/2016/5/10/chartex" xmlns:cx5="http://schemas.microsoft.com/office/drawing/2016/5/11/chartex" xmlns:cx6="http://schemas.microsoft.com/office/drawing/2016/5/12/chartex" xmlns:cx7="http://schemas.microsoft.com/office/drawing/2016/5/13/chartex" xmlns:cx8="http://schemas.microsoft.com/office/drawing/2016/5/14/chartex" xmlns:mc="http://schemas.openxmlformats.org/markup-compatibility/2006" xmlns:aink="http://schemas.microsoft.com/office/drawing/2016/ink" xmlns:am3d="http://schemas.microsoft.com/office/drawing/2017/model3d" xmlns:o="urn:schemas-microsoft-com:office:office" xmlns:r="http://schemas.openxmlformats.org/officeDocument/2006/relationships" xmlns:m="http://schemas.openxmlformats.org/officeDocument/2006/math" xmlns:v="urn:schemas-microsoft-com:vml" xmlns:wp14="http://schemas.microsoft.com/office/word/2010/wordprocessingDrawing" xmlns:wp="http://schemas.openxmlformats.org/drawingml/2006/wordprocessingDrawing" xmlns:w10="urn:schemas-microsoft-com:office:word" xmlns:w="http://schemas.openxmlformats.org/wordprocessingml/2006/main" xmlns:w14="http://schemas.microsoft.com/office/word/2010/wordml" xmlns:w15="http://schemas.microsoft.com/office/word/2012/wordml" xmlns:w16cex="http://schemas.microsoft.com/office/word/2018/wordml/cex" xmlns:w16cid="http://schemas.microsoft.com/office/word/2016/wordml/cid" xmlns:w16="http://schemas.microsoft.com/office/word/2018/wordml" xmlns:w16sdtdh="http://schemas.microsoft.com/office/word/2020/wordml/sdtdatahash" xmlns:w16se="http://schemas.microsoft.com/office/word/2015/wordml/symex" xmlns:wpg="http://schemas.microsoft.com/office/word/2010/wordprocessingGroup" xmlns:wpi="http://schemas.microsoft.com/office/word/2010/wordprocessingInk" xmlns:wne="http://schemas.microsoft.com/office/word/2006/wordml" xmlns:wps="http://schemas.microsoft.com/office/word/2010/wordprocessingShape" mc:Ignorable="w14 w15 w16se w16cid w16 w16cex w16sdtdh wp14">
   <w:body>
     <w:p>
       <w:pPr>
@@ -326,6 +326,3008 @@
         <mc:AlternateContent>
           <mc:Choice Requires="wps">
             <w:drawing>
+              <wp:anchor distT="0" distB="0" distL="114300" distR="114300" simplePos="0" relativeHeight="251613184" behindDoc="1" locked="0" layoutInCell="1" allowOverlap="1" wp14:anchorId="3DEFB152" wp14:editId="76D4D5B8">
+                <wp:simplePos x="0" y="0"/>
+                <wp:positionH relativeFrom="margin">
+                  <wp:posOffset>0</wp:posOffset>
+                </wp:positionH>
+                <wp:positionV relativeFrom="page">
+                  <wp:posOffset>6847254</wp:posOffset>
+                </wp:positionV>
+                <wp:extent cx="1066800" cy="220345"/>
+                <wp:effectExtent l="0" t="0" r="0" b="8255"/>
+                <wp:wrapNone/>
+                <wp:docPr id="8" name="Text Box 8"/>
+                <wp:cNvGraphicFramePr>
+                  <a:graphicFrameLocks xmlns:a="http://schemas.openxmlformats.org/drawingml/2006/main"/>
+                </wp:cNvGraphicFramePr>
+                <a:graphic xmlns:a="http://schemas.openxmlformats.org/drawingml/2006/main">
+                  <a:graphicData uri="http://schemas.microsoft.com/office/word/2010/wordprocessingShape">
+                    <wps:wsp>
+                      <wps:cNvSpPr txBox="1">
+                        <a:spLocks noChangeArrowheads="1"/>
+                      </wps:cNvSpPr>
+                      <wps:spPr bwMode="auto">
+                        <a:xfrm>
+                          <a:off x="0" y="0"/>
+                          <a:ext cx="1066800" cy="220345"/>
+                        </a:xfrm>
+                        <a:prstGeom prst="rect">
+                          <a:avLst/>
+                        </a:prstGeom>
+                        <a:noFill/>
+                        <a:ln>
+                          <a:noFill/>
+                        </a:ln>
+                        <a:extLst>
+                          <a:ext uri="{909E8E84-426E-40DD-AFC4-6F175D3DCCD1}">
+                            <a14:hiddenFill xmlns:a14="http://schemas.microsoft.com/office/drawing/2010/main">
+                              <a:solidFill>
+                                <a:srgbClr val="FFFFFF"/>
+                              </a:solidFill>
+                            </a14:hiddenFill>
+                          </a:ext>
+                          <a:ext uri="{91240B29-F687-4F45-9708-019B960494DF}">
+                            <a14:hiddenLine xmlns:a14="http://schemas.microsoft.com/office/drawing/2010/main" w="9525">
+                              <a:solidFill>
+                                <a:srgbClr val="000000"/>
+                              </a:solidFill>
+                              <a:miter lim="800000"/>
+                              <a:headEnd/>
+                              <a:tailEnd/>
+                            </a14:hiddenLine>
+                          </a:ext>
+                        </a:extLst>
+                      </wps:spPr>
+                      <wps:txbx>
+                        <w:txbxContent>
+                          <w:p>
+                            <w:pPr>
+                              <w:spacing w:before="20"/>
+                              <w:ind w:left="20"/>
+                              <w:rPr>
+                                <w:rFonts w:ascii="Open Sans"/>
+                                <w:b/>
+                                <w:sz w:val="28"/>
+                                <w:szCs w:val="28"/>
+                              </w:rPr>
+                            </w:pPr>
+                            <w:r>
+                              <w:rPr>
+                                <w:rFonts w:ascii="Open Sans"/>
+                                <w:b/>
+                                <w:sz w:val="28"/>
+                                <w:szCs w:val="28"/>
+                              </w:rPr>
+                              <w:t>EDUCATION</w:t>
+                            </w:r>
+                          </w:p>
+                        </w:txbxContent>
+                      </wps:txbx>
+                      <wps:bodyPr rot="0" vert="horz" wrap="square" lIns="0" tIns="0" rIns="0" bIns="0" anchor="t" anchorCtr="0" upright="1">
+                        <a:noAutofit/>
+                      </wps:bodyPr>
+                    </wps:wsp>
+                  </a:graphicData>
+                </a:graphic>
+                <wp14:sizeRelH relativeFrom="page">
+                  <wp14:pctWidth>0</wp14:pctWidth>
+                </wp14:sizeRelH>
+                <wp14:sizeRelV relativeFrom="page">
+                  <wp14:pctHeight>0</wp14:pctHeight>
+                </wp14:sizeRelV>
+              </wp:anchor>
+            </w:drawing>
+          </mc:Choice>
+          <mc:Fallback>
+            <w:pict>
+              <v:shape w14:anchorId="3DEFB152" id="Text Box 8" o:spid="_x0000_s1028" type="#_x0000_t202" style="position:absolute;margin-left:0;margin-top:539.15pt;width:84pt;height:17.35pt;z-index:-251703296;visibility:visible;mso-wrap-style:square;mso-width-percent:0;mso-height-percent:0;mso-wrap-distance-left:9pt;mso-wrap-distance-top:0;mso-wrap-distance-right:9pt;mso-wrap-distance-bottom:0;mso-position-horizontal:absolute;mso-position-horizontal-relative:margin;mso-position-vertical:absolute;mso-position-vertical-relative:page;mso-width-percent:0;mso-height-percent:0;mso-width-relative:page;mso-height-relative:page;v-text-anchor:top" o:gfxdata="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" filled="f" stroked="f">
+                <v:textbox inset="0,0,0,0">
+                  <w:txbxContent>
+                    <w:p>
+                      <w:pPr>
+                        <w:spacing w:before="20"/>
+                        <w:ind w:left="20"/>
+                        <w:rPr>
+                          <w:rFonts w:ascii="Open Sans"/>
+                          <w:b/>
+                          <w:sz w:val="28"/>
+                          <w:szCs w:val="28"/>
+                        </w:rPr>
+                      </w:pPr>
+                      <w:r>
+                        <w:rPr>
+                          <w:rFonts w:ascii="Open Sans"/>
+                          <w:b/>
+                          <w:sz w:val="28"/>
+                          <w:szCs w:val="28"/>
+                        </w:rPr>
+                        <w:t>EDUCATION</w:t>
+                      </w:r>
+                    </w:p>
+                  </w:txbxContent>
+                </v:textbox>
+                <w10:wrap anchorx="margin" anchory="page"/>
+              </v:shape>
+            </w:pict>
+          </mc:Fallback>
+        </mc:AlternateContent>
+      </w:r>
+      <w:r>
+        <w:rPr>
+          <w:noProof/>
+        </w:rPr>
+        <mc:AlternateContent>
+          <mc:Choice Requires="wps">
+            <w:drawing>
+              <wp:anchor distT="0" distB="0" distL="114300" distR="114300" simplePos="0" relativeHeight="251656192" behindDoc="0" locked="0" layoutInCell="1" allowOverlap="1" wp14:anchorId="7AD0C54E" wp14:editId="49E34878">
+                <wp:simplePos x="0" y="0"/>
+                <wp:positionH relativeFrom="page">
+                  <wp:posOffset>0</wp:posOffset>
+                </wp:positionH>
+                <wp:positionV relativeFrom="paragraph">
+                  <wp:posOffset>6770419</wp:posOffset>
+                </wp:positionV>
+                <wp:extent cx="2411095" cy="0"/>
+                <wp:effectExtent l="0" t="0" r="0" b="0"/>
+                <wp:wrapNone/>
+                <wp:docPr id="47" name="Straight Arrow Connector 47"/>
+                <wp:cNvGraphicFramePr>
+                  <a:graphicFrameLocks xmlns:a="http://schemas.openxmlformats.org/drawingml/2006/main"/>
+                </wp:cNvGraphicFramePr>
+                <a:graphic xmlns:a="http://schemas.openxmlformats.org/drawingml/2006/main">
+                  <a:graphicData uri="http://schemas.microsoft.com/office/word/2010/wordprocessingShape">
+                    <wps:wsp>
+                      <wps:cNvCnPr>
+                        <a:cxnSpLocks noChangeShapeType="1"/>
+                      </wps:cNvCnPr>
+                      <wps:spPr bwMode="auto">
+                        <a:xfrm flipH="1">
+                          <a:off x="0" y="0"/>
+                          <a:ext cx="2411095" cy="0"/>
+                        </a:xfrm>
+                        <a:prstGeom prst="straightConnector1">
+                          <a:avLst/>
+                        </a:prstGeom>
+                        <a:ln>
+                          <a:solidFill>
+                            <a:srgbClr val="E0E0E0"/>
+                          </a:solidFill>
+                          <a:headEnd type="none" w="med" len="med"/>
+                          <a:tailEnd type="none" w="med" len="med"/>
+                        </a:ln>
+                      </wps:spPr>
+                      <wps:style>
+                        <a:lnRef idx="2">
+                          <a:schemeClr val="dk1"/>
+                        </a:lnRef>
+                        <a:fillRef idx="0">
+                          <a:schemeClr val="dk1"/>
+                        </a:fillRef>
+                        <a:effectRef idx="1">
+                          <a:schemeClr val="dk1"/>
+                        </a:effectRef>
+                        <a:fontRef idx="minor">
+                          <a:schemeClr val="tx1"/>
+                        </a:fontRef>
+                      </wps:style>
+                      <wps:bodyPr/>
+                    </wps:wsp>
+                  </a:graphicData>
+                </a:graphic>
+                <wp14:sizeRelH relativeFrom="page">
+                  <wp14:pctWidth>0</wp14:pctWidth>
+                </wp14:sizeRelH>
+                <wp14:sizeRelV relativeFrom="page">
+                  <wp14:pctHeight>0</wp14:pctHeight>
+                </wp14:sizeRelV>
+              </wp:anchor>
+            </w:drawing>
+          </mc:Choice>
+          <mc:Fallback>
+            <w:pict>
+              <v:shapetype w14:anchorId="4B0605FA" id="_x0000_t32" coordsize="21600,21600" o:spt="32" o:oned="t" path="m,l21600,21600e" filled="f">
+                <v:path arrowok="t" fillok="f" o:connecttype="none"/>
+                <o:lock v:ext="edit" shapetype="t"/>
+              </v:shapetype>
+              <v:shape id="Straight Arrow Connector 47" o:spid="_x0000_s1026" type="#_x0000_t32" style="position:absolute;margin-left:0;margin-top:533.1pt;width:189.85pt;height:0;flip:x;z-index:251656192;visibility:visible;mso-wrap-style:square;mso-width-percent:0;mso-height-percent:0;mso-wrap-distance-left:9pt;mso-wrap-distance-top:0;mso-wrap-distance-right:9pt;mso-wrap-distance-bottom:0;mso-position-horizontal:absolute;mso-position-horizontal-relative:page;mso-position-vertical:absolute;mso-position-vertical-relative:text;mso-width-percent:0;mso-height-percent:0;mso-width-relative:page;mso-height-relative:page" o:gfxdata="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" strokecolor="#e0e0e0" strokeweight="1pt">
+                <v:stroke joinstyle="miter"/>
+                <w10:wrap anchorx="page"/>
+              </v:shape>
+            </w:pict>
+          </mc:Fallback>
+        </mc:AlternateContent>
+      </w:r>
+      <w:r>
+        <w:rPr>
+          <w:noProof/>
+        </w:rPr>
+        <mc:AlternateContent>
+          <mc:Choice Requires="wps">
+            <w:drawing>
+              <wp:anchor distT="0" distB="0" distL="114300" distR="114300" simplePos="0" relativeHeight="251706368" behindDoc="1" locked="0" layoutInCell="1" allowOverlap="1" wp14:anchorId="79262DE8" wp14:editId="26B62DD6">
+                <wp:simplePos x="0" y="0"/>
+                <wp:positionH relativeFrom="page">
+                  <wp:posOffset>117231</wp:posOffset>
+                </wp:positionH>
+                <wp:positionV relativeFrom="page">
+                  <wp:posOffset>3581400</wp:posOffset>
+                </wp:positionV>
+                <wp:extent cx="2095500" cy="3153508"/>
+                <wp:effectExtent l="0" t="0" r="0" b="8890"/>
+                <wp:wrapNone/>
+                <wp:docPr id="10" name="Text Box 10"/>
+                <wp:cNvGraphicFramePr>
+                  <a:graphicFrameLocks xmlns:a="http://schemas.openxmlformats.org/drawingml/2006/main"/>
+                </wp:cNvGraphicFramePr>
+                <a:graphic xmlns:a="http://schemas.openxmlformats.org/drawingml/2006/main">
+                  <a:graphicData uri="http://schemas.microsoft.com/office/word/2010/wordprocessingShape">
+                    <wps:wsp>
+                      <wps:cNvSpPr txBox="1">
+                        <a:spLocks noChangeArrowheads="1"/>
+                      </wps:cNvSpPr>
+                      <wps:spPr bwMode="auto">
+                        <a:xfrm>
+                          <a:off x="0" y="0"/>
+                          <a:ext cx="2095500" cy="3153508"/>
+                        </a:xfrm>
+                        <a:prstGeom prst="rect">
+                          <a:avLst/>
+                        </a:prstGeom>
+                        <a:noFill/>
+                        <a:ln>
+                          <a:noFill/>
+                        </a:ln>
+                        <a:extLst>
+                          <a:ext uri="{909E8E84-426E-40DD-AFC4-6F175D3DCCD1}">
+                            <a14:hiddenFill xmlns:a14="http://schemas.microsoft.com/office/drawing/2010/main">
+                              <a:solidFill>
+                                <a:srgbClr val="FFFFFF"/>
+                              </a:solidFill>
+                            </a14:hiddenFill>
+                          </a:ext>
+                          <a:ext uri="{91240B29-F687-4F45-9708-019B960494DF}">
+                            <a14:hiddenLine xmlns:a14="http://schemas.microsoft.com/office/drawing/2010/main" w="9525">
+                              <a:solidFill>
+                                <a:srgbClr val="000000"/>
+                              </a:solidFill>
+                              <a:miter lim="800000"/>
+                              <a:headEnd/>
+                              <a:tailEnd/>
+                            </a14:hiddenLine>
+                          </a:ext>
+                        </a:extLst>
+                      </wps:spPr>
+                      <wps:txbx>
+                        <w:txbxContent>
+                          <w:p>
+                            <w:pPr>
+                              <w:pStyle w:val="BodyText"/>
+                              <w:numPr>
+                                <w:ilvl w:val="0"/>
+                                <w:numId w:val="5"/>
+                              </w:numPr>
+                              <w:spacing w:before="150"/>
+                              <w:rPr>
+                                <w:rFonts w:ascii="Open Sans" w:hAnsi="Open Sans" w:cs="Open Sans"/>
+                                <w:sz w:val="24"/>
+                                <w:szCs w:val="24"/>
+                              </w:rPr>
+                            </w:pPr>
+                            <w:r>
+                              <w:rPr>
+                                <w:rFonts w:ascii="Open Sans" w:hAnsi="Open Sans" w:cs="Open Sans"/>
+                                <w:sz w:val="24"/>
+                                <w:szCs w:val="24"/>
+                              </w:rPr>
+                              <w:t xml:space="preserve">Front-End development using </w:t>
+                            </w:r>
+                            <w:r>
+                              <w:rPr>
+                                <w:rFonts w:ascii="Open Sans" w:hAnsi="Open Sans" w:cs="Open Sans"/>
+                                <w:b/>
+                                <w:bCs/>
+                                <w:sz w:val="24"/>
+                                <w:szCs w:val="24"/>
+                              </w:rPr>
+                              <w:t>JavaScript</w:t>
+                            </w:r>
+                            <w:r>
+                              <w:rPr>
+                                <w:rFonts w:ascii="Open Sans" w:hAnsi="Open Sans" w:cs="Open Sans"/>
+                                <w:sz w:val="24"/>
+                                <w:szCs w:val="24"/>
+                              </w:rPr>
+                              <w:t xml:space="preserve">, </w:t>
+                            </w:r>
+                            <w:r>
+                              <w:rPr>
+                                <w:rFonts w:ascii="Open Sans" w:hAnsi="Open Sans" w:cs="Open Sans"/>
+                                <w:b/>
+                                <w:bCs/>
+                                <w:sz w:val="24"/>
+                                <w:szCs w:val="24"/>
+                              </w:rPr>
+                              <w:t>TypeScript</w:t>
+                            </w:r>
+                            <w:r>
+                              <w:rPr>
+                                <w:rFonts w:ascii="Open Sans" w:hAnsi="Open Sans" w:cs="Open Sans"/>
+                                <w:sz w:val="24"/>
+                                <w:szCs w:val="24"/>
+                              </w:rPr>
+                              <w:t xml:space="preserve">, </w:t>
+                            </w:r>
+                            <w:r>
+                              <w:rPr>
+                                <w:rFonts w:ascii="Open Sans" w:hAnsi="Open Sans" w:cs="Open Sans"/>
+                                <w:b/>
+                                <w:bCs/>
+                                <w:sz w:val="24"/>
+                                <w:szCs w:val="24"/>
+                              </w:rPr>
+                              <w:t>React</w:t>
+                            </w:r>
+                            <w:r>
+                              <w:rPr>
+                                <w:rFonts w:ascii="Open Sans" w:hAnsi="Open Sans" w:cs="Open Sans"/>
+                                <w:sz w:val="24"/>
+                                <w:szCs w:val="24"/>
+                              </w:rPr>
+                              <w:t xml:space="preserve">, </w:t>
+                            </w:r>
+                            <w:r>
+                              <w:rPr>
+                                <w:rFonts w:ascii="Open Sans" w:hAnsi="Open Sans" w:cs="Open Sans"/>
+                                <w:b/>
+                                <w:bCs/>
+                                <w:sz w:val="24"/>
+                                <w:szCs w:val="24"/>
+                              </w:rPr>
+                              <w:t>Redux</w:t>
+                            </w:r>
+                            <w:r>
+                              <w:rPr>
+                                <w:rFonts w:ascii="Open Sans" w:hAnsi="Open Sans" w:cs="Open Sans"/>
+                                <w:sz w:val="24"/>
+                                <w:szCs w:val="24"/>
+                              </w:rPr>
+                              <w:t xml:space="preserve">, </w:t>
+                            </w:r>
+                            <w:r>
+                              <w:rPr>
+                                <w:rFonts w:ascii="Open Sans" w:hAnsi="Open Sans" w:cs="Open Sans"/>
+                                <w:b/>
+                                <w:bCs/>
+                                <w:sz w:val="24"/>
+                                <w:szCs w:val="24"/>
+                              </w:rPr>
+                              <w:t>jQuery</w:t>
+                            </w:r>
+                            <w:r>
+                              <w:rPr>
+                                <w:rFonts w:ascii="Open Sans" w:hAnsi="Open Sans" w:cs="Open Sans"/>
+                                <w:sz w:val="24"/>
+                                <w:szCs w:val="24"/>
+                              </w:rPr>
+                              <w:t xml:space="preserve">, </w:t>
+                            </w:r>
+                            <w:r>
+                              <w:rPr>
+                                <w:rFonts w:ascii="Open Sans" w:hAnsi="Open Sans" w:cs="Open Sans"/>
+                                <w:b/>
+                                <w:bCs/>
+                                <w:sz w:val="24"/>
+                                <w:szCs w:val="24"/>
+                              </w:rPr>
+                              <w:t>HTML</w:t>
+                            </w:r>
+                            <w:r>
+                              <w:rPr>
+                                <w:rFonts w:ascii="Open Sans" w:hAnsi="Open Sans" w:cs="Open Sans"/>
+                                <w:sz w:val="24"/>
+                                <w:szCs w:val="24"/>
+                              </w:rPr>
+                              <w:t xml:space="preserve"> &amp; </w:t>
+                            </w:r>
+                            <w:r>
+                              <w:rPr>
+                                <w:rFonts w:ascii="Open Sans" w:hAnsi="Open Sans" w:cs="Open Sans"/>
+                                <w:b/>
+                                <w:bCs/>
+                                <w:sz w:val="24"/>
+                                <w:szCs w:val="24"/>
+                              </w:rPr>
+                              <w:t>CSS</w:t>
+                            </w:r>
+                            <w:r>
+                              <w:rPr>
+                                <w:rFonts w:ascii="Open Sans" w:hAnsi="Open Sans" w:cs="Open Sans"/>
+                                <w:sz w:val="24"/>
+                                <w:szCs w:val="24"/>
+                              </w:rPr>
+                              <w:t>,</w:t>
+                            </w:r>
+                          </w:p>
+                          <w:p>
+                            <w:pPr>
+                              <w:pStyle w:val="BodyText"/>
+                              <w:numPr>
+                                <w:ilvl w:val="0"/>
+                                <w:numId w:val="5"/>
+                              </w:numPr>
+                              <w:spacing w:before="150"/>
+                              <w:rPr>
+                                <w:rFonts w:ascii="Open Sans" w:hAnsi="Open Sans" w:cs="Open Sans"/>
+                                <w:sz w:val="24"/>
+                                <w:szCs w:val="24"/>
+                              </w:rPr>
+                            </w:pPr>
+                            <w:r>
+                              <w:rPr>
+                                <w:rFonts w:ascii="Open Sans" w:hAnsi="Open Sans" w:cs="Open Sans"/>
+                                <w:sz w:val="24"/>
+                                <w:szCs w:val="24"/>
+                              </w:rPr>
+                              <w:t xml:space="preserve">Unit </w:t>
+                            </w:r>
+                            <w:r>
+                              <w:rPr>
+                                <w:rFonts w:ascii="Open Sans" w:hAnsi="Open Sans" w:cs="Open Sans"/>
+                                <w:sz w:val="24"/>
+                                <w:szCs w:val="24"/>
+                              </w:rPr>
+                              <w:t xml:space="preserve">&amp; </w:t>
+                            </w:r>
+                            <w:r>
+                              <w:rPr>
+                                <w:rFonts w:ascii="Open Sans" w:hAnsi="Open Sans" w:cs="Open Sans"/>
+                                <w:sz w:val="24"/>
+                                <w:szCs w:val="24"/>
+                              </w:rPr>
+                              <w:t>F</w:t>
+                            </w:r>
+                            <w:r>
+                              <w:rPr>
+                                <w:rFonts w:ascii="Open Sans" w:hAnsi="Open Sans" w:cs="Open Sans"/>
+                                <w:sz w:val="24"/>
+                                <w:szCs w:val="24"/>
+                              </w:rPr>
+                              <w:t>unctional tests</w:t>
+                            </w:r>
+                            <w:r>
+                              <w:rPr>
+                                <w:rFonts w:ascii="Open Sans" w:hAnsi="Open Sans" w:cs="Open Sans"/>
+                                <w:sz w:val="24"/>
+                                <w:szCs w:val="24"/>
+                              </w:rPr>
+                              <w:t xml:space="preserve"> using </w:t>
+                            </w:r>
+                            <w:r>
+                              <w:rPr>
+                                <w:rFonts w:ascii="Open Sans" w:hAnsi="Open Sans" w:cs="Open Sans"/>
+                                <w:b/>
+                                <w:bCs/>
+                                <w:sz w:val="24"/>
+                                <w:szCs w:val="24"/>
+                              </w:rPr>
+                              <w:t>Jest</w:t>
+                            </w:r>
+                            <w:r>
+                              <w:rPr>
+                                <w:rFonts w:ascii="Open Sans" w:hAnsi="Open Sans" w:cs="Open Sans"/>
+                                <w:sz w:val="24"/>
+                                <w:szCs w:val="24"/>
+                              </w:rPr>
+                              <w:t xml:space="preserve"> &amp; </w:t>
+                            </w:r>
+                            <w:r>
+                              <w:rPr>
+                                <w:rFonts w:ascii="Open Sans" w:hAnsi="Open Sans" w:cs="Open Sans"/>
+                                <w:b/>
+                                <w:bCs/>
+                                <w:sz w:val="24"/>
+                                <w:szCs w:val="24"/>
+                              </w:rPr>
+                              <w:t>Enzyme</w:t>
+                            </w:r>
+                          </w:p>
+                          <w:p>
+                            <w:pPr>
+                              <w:pStyle w:val="BodyText"/>
+                              <w:numPr>
+                                <w:ilvl w:val="0"/>
+                                <w:numId w:val="5"/>
+                              </w:numPr>
+                              <w:spacing w:before="150"/>
+                              <w:rPr>
+                                <w:rFonts w:ascii="Open Sans" w:hAnsi="Open Sans" w:cs="Open Sans"/>
+                                <w:sz w:val="24"/>
+                                <w:szCs w:val="24"/>
+                              </w:rPr>
+                            </w:pPr>
+                            <w:r>
+                              <w:rPr>
+                                <w:rFonts w:ascii="Open Sans" w:hAnsi="Open Sans" w:cs="Open Sans"/>
+                                <w:b/>
+                                <w:bCs/>
+                                <w:sz w:val="24"/>
+                                <w:szCs w:val="24"/>
+                              </w:rPr>
+                              <w:t>UX/UI design</w:t>
+                            </w:r>
+                            <w:r>
+                              <w:rPr>
+                                <w:rFonts w:ascii="Open Sans" w:hAnsi="Open Sans" w:cs="Open Sans"/>
+                                <w:b/>
+                                <w:bCs/>
+                                <w:sz w:val="24"/>
+                                <w:szCs w:val="24"/>
+                              </w:rPr>
+                              <w:t>, Material-UI</w:t>
+                            </w:r>
+                            <w:r>
+                              <w:rPr>
+                                <w:rFonts w:ascii="Open Sans" w:hAnsi="Open Sans" w:cs="Open Sans"/>
+                                <w:b/>
+                                <w:bCs/>
+                                <w:sz w:val="24"/>
+                                <w:szCs w:val="24"/>
+                              </w:rPr>
+                              <w:t>, Storybook</w:t>
+                            </w:r>
+                          </w:p>
+                          <w:p>
+                            <w:pPr>
+                              <w:pStyle w:val="BodyText"/>
+                              <w:numPr>
+                                <w:ilvl w:val="0"/>
+                                <w:numId w:val="5"/>
+                              </w:numPr>
+                              <w:spacing w:before="150"/>
+                              <w:rPr>
+                                <w:rFonts w:ascii="Open Sans" w:hAnsi="Open Sans" w:cs="Open Sans"/>
+                                <w:sz w:val="24"/>
+                                <w:szCs w:val="24"/>
+                              </w:rPr>
+                            </w:pPr>
+                            <w:r>
+                              <w:rPr>
+                                <w:rFonts w:ascii="Open Sans" w:hAnsi="Open Sans" w:cs="Open Sans"/>
+                                <w:b/>
+                                <w:bCs/>
+                                <w:sz w:val="24"/>
+                                <w:szCs w:val="24"/>
+                              </w:rPr>
+                              <w:t>E2E</w:t>
+                            </w:r>
+                            <w:r>
+                              <w:rPr>
+                                <w:rFonts w:ascii="Open Sans" w:hAnsi="Open Sans" w:cs="Open Sans"/>
+                                <w:b/>
+                                <w:bCs/>
+                                <w:sz w:val="24"/>
+                                <w:szCs w:val="24"/>
+                              </w:rPr>
+                              <w:t xml:space="preserve"> Automation</w:t>
+                            </w:r>
+                            <w:r>
+                              <w:rPr>
+                                <w:rFonts w:ascii="Open Sans" w:hAnsi="Open Sans" w:cs="Open Sans"/>
+                                <w:sz w:val="24"/>
+                                <w:szCs w:val="24"/>
+                              </w:rPr>
+                              <w:t>, Testing Methodologies.</w:t>
+                            </w:r>
+                          </w:p>
+                          <w:p>
+                            <w:pPr>
+                              <w:pStyle w:val="BodyText"/>
+                              <w:numPr>
+                                <w:ilvl w:val="0"/>
+                                <w:numId w:val="5"/>
+                              </w:numPr>
+                              <w:spacing w:before="150"/>
+                              <w:rPr>
+                                <w:rFonts w:ascii="Open Sans" w:hAnsi="Open Sans" w:cs="Open Sans"/>
+                                <w:sz w:val="24"/>
+                                <w:szCs w:val="24"/>
+                              </w:rPr>
+                            </w:pPr>
+                            <w:r>
+                              <w:rPr>
+                                <w:rFonts w:ascii="Open Sans" w:hAnsi="Open Sans" w:cs="Open Sans"/>
+                                <w:b/>
+                                <w:bCs/>
+                                <w:sz w:val="24"/>
+                                <w:szCs w:val="24"/>
+                              </w:rPr>
+                              <w:t>Perforce</w:t>
+                            </w:r>
+                            <w:r>
+                              <w:rPr>
+                                <w:rFonts w:ascii="Open Sans" w:hAnsi="Open Sans" w:cs="Open Sans"/>
+                                <w:sz w:val="24"/>
+                                <w:szCs w:val="24"/>
+                              </w:rPr>
+                              <w:t xml:space="preserve">, </w:t>
+                            </w:r>
+                            <w:r>
+                              <w:rPr>
+                                <w:rFonts w:ascii="Open Sans" w:hAnsi="Open Sans" w:cs="Open Sans"/>
+                                <w:b/>
+                                <w:bCs/>
+                                <w:sz w:val="24"/>
+                                <w:szCs w:val="24"/>
+                              </w:rPr>
+                              <w:t>Git</w:t>
+                            </w:r>
+                            <w:r>
+                              <w:rPr>
+                                <w:rFonts w:ascii="Open Sans" w:hAnsi="Open Sans" w:cs="Open Sans"/>
+                                <w:sz w:val="24"/>
+                                <w:szCs w:val="24"/>
+                              </w:rPr>
+                              <w:t xml:space="preserve">, </w:t>
+                            </w:r>
+                            <w:r>
+                              <w:rPr>
+                                <w:rFonts w:ascii="Open Sans" w:hAnsi="Open Sans" w:cs="Open Sans"/>
+                                <w:b/>
+                                <w:bCs/>
+                                <w:sz w:val="24"/>
+                                <w:szCs w:val="24"/>
+                              </w:rPr>
+                              <w:t>JIRA</w:t>
+                            </w:r>
+                            <w:r>
+                              <w:rPr>
+                                <w:rFonts w:ascii="Open Sans" w:hAnsi="Open Sans" w:cs="Open Sans"/>
+                                <w:sz w:val="24"/>
+                                <w:szCs w:val="24"/>
+                              </w:rPr>
+                              <w:t>,</w:t>
+                            </w:r>
+                            <w:r>
+                              <w:rPr>
+                                <w:rFonts w:ascii="Open Sans" w:hAnsi="Open Sans" w:cs="Open Sans"/>
+                                <w:sz w:val="24"/>
+                                <w:szCs w:val="24"/>
+                              </w:rPr>
+                              <w:t xml:space="preserve"> </w:t>
+                            </w:r>
+                            <w:r>
+                              <w:rPr>
+                                <w:rFonts w:ascii="Open Sans" w:hAnsi="Open Sans" w:cs="Open Sans"/>
+                                <w:b/>
+                                <w:bCs/>
+                                <w:sz w:val="24"/>
+                                <w:szCs w:val="24"/>
+                              </w:rPr>
+                              <w:t>Agile</w:t>
+                            </w:r>
+                            <w:r>
+                              <w:rPr>
+                                <w:rFonts w:ascii="Open Sans" w:hAnsi="Open Sans" w:cs="Open Sans"/>
+                                <w:sz w:val="24"/>
+                                <w:szCs w:val="24"/>
+                              </w:rPr>
+                              <w:t xml:space="preserve"> &amp; </w:t>
+                            </w:r>
+                            <w:r>
+                              <w:rPr>
+                                <w:rFonts w:ascii="Open Sans" w:hAnsi="Open Sans" w:cs="Open Sans"/>
+                                <w:b/>
+                                <w:bCs/>
+                                <w:sz w:val="24"/>
+                                <w:szCs w:val="24"/>
+                              </w:rPr>
+                              <w:t>SCRUM</w:t>
+                            </w:r>
+                            <w:r>
+                              <w:rPr>
+                                <w:rFonts w:ascii="Open Sans" w:hAnsi="Open Sans" w:cs="Open Sans"/>
+                                <w:sz w:val="24"/>
+                                <w:szCs w:val="24"/>
+                              </w:rPr>
+                              <w:t xml:space="preserve"> methodologies</w:t>
+                            </w:r>
+                          </w:p>
+                        </w:txbxContent>
+                      </wps:txbx>
+                      <wps:bodyPr rot="0" vert="horz" wrap="square" lIns="0" tIns="0" rIns="0" bIns="0" anchor="t" anchorCtr="0" upright="1">
+                        <a:noAutofit/>
+                      </wps:bodyPr>
+                    </wps:wsp>
+                  </a:graphicData>
+                </a:graphic>
+                <wp14:sizeRelH relativeFrom="page">
+                  <wp14:pctWidth>0</wp14:pctWidth>
+                </wp14:sizeRelH>
+                <wp14:sizeRelV relativeFrom="page">
+                  <wp14:pctHeight>0</wp14:pctHeight>
+                </wp14:sizeRelV>
+              </wp:anchor>
+            </w:drawing>
+          </mc:Choice>
+          <mc:Fallback>
+            <w:pict>
+              <v:shape w14:anchorId="79262DE8" id="Text Box 10" o:spid="_x0000_s1029" type="#_x0000_t202" style="position:absolute;margin-left:9.25pt;margin-top:282pt;width:165pt;height:248.3pt;z-index:-251610112;visibility:visible;mso-wrap-style:square;mso-width-percent:0;mso-height-percent:0;mso-wrap-distance-left:9pt;mso-wrap-distance-top:0;mso-wrap-distance-right:9pt;mso-wrap-distance-bottom:0;mso-position-horizontal:absolute;mso-position-horizontal-relative:page;mso-position-vertical:absolute;mso-position-vertical-relative:page;mso-width-percent:0;mso-height-percent:0;mso-width-relative:page;mso-height-relative:page;v-text-anchor:top" o:gfxdata="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" filled="f" stroked="f">
+                <v:textbox inset="0,0,0,0">
+                  <w:txbxContent>
+                    <w:p>
+                      <w:pPr>
+                        <w:pStyle w:val="BodyText"/>
+                        <w:numPr>
+                          <w:ilvl w:val="0"/>
+                          <w:numId w:val="5"/>
+                        </w:numPr>
+                        <w:spacing w:before="150"/>
+                        <w:rPr>
+                          <w:rFonts w:ascii="Open Sans" w:hAnsi="Open Sans" w:cs="Open Sans"/>
+                          <w:sz w:val="24"/>
+                          <w:szCs w:val="24"/>
+                        </w:rPr>
+                      </w:pPr>
+                      <w:r>
+                        <w:rPr>
+                          <w:rFonts w:ascii="Open Sans" w:hAnsi="Open Sans" w:cs="Open Sans"/>
+                          <w:sz w:val="24"/>
+                          <w:szCs w:val="24"/>
+                        </w:rPr>
+                        <w:t xml:space="preserve">Front-End development using </w:t>
+                      </w:r>
+                      <w:r>
+                        <w:rPr>
+                          <w:rFonts w:ascii="Open Sans" w:hAnsi="Open Sans" w:cs="Open Sans"/>
+                          <w:b/>
+                          <w:bCs/>
+                          <w:sz w:val="24"/>
+                          <w:szCs w:val="24"/>
+                        </w:rPr>
+                        <w:t>JavaScript</w:t>
+                      </w:r>
+                      <w:r>
+                        <w:rPr>
+                          <w:rFonts w:ascii="Open Sans" w:hAnsi="Open Sans" w:cs="Open Sans"/>
+                          <w:sz w:val="24"/>
+                          <w:szCs w:val="24"/>
+                        </w:rPr>
+                        <w:t xml:space="preserve">, </w:t>
+                      </w:r>
+                      <w:r>
+                        <w:rPr>
+                          <w:rFonts w:ascii="Open Sans" w:hAnsi="Open Sans" w:cs="Open Sans"/>
+                          <w:b/>
+                          <w:bCs/>
+                          <w:sz w:val="24"/>
+                          <w:szCs w:val="24"/>
+                        </w:rPr>
+                        <w:t>TypeScript</w:t>
+                      </w:r>
+                      <w:r>
+                        <w:rPr>
+                          <w:rFonts w:ascii="Open Sans" w:hAnsi="Open Sans" w:cs="Open Sans"/>
+                          <w:sz w:val="24"/>
+                          <w:szCs w:val="24"/>
+                        </w:rPr>
+                        <w:t xml:space="preserve">, </w:t>
+                      </w:r>
+                      <w:r>
+                        <w:rPr>
+                          <w:rFonts w:ascii="Open Sans" w:hAnsi="Open Sans" w:cs="Open Sans"/>
+                          <w:b/>
+                          <w:bCs/>
+                          <w:sz w:val="24"/>
+                          <w:szCs w:val="24"/>
+                        </w:rPr>
+                        <w:t>React</w:t>
+                      </w:r>
+                      <w:r>
+                        <w:rPr>
+                          <w:rFonts w:ascii="Open Sans" w:hAnsi="Open Sans" w:cs="Open Sans"/>
+                          <w:sz w:val="24"/>
+                          <w:szCs w:val="24"/>
+                        </w:rPr>
+                        <w:t xml:space="preserve">, </w:t>
+                      </w:r>
+                      <w:r>
+                        <w:rPr>
+                          <w:rFonts w:ascii="Open Sans" w:hAnsi="Open Sans" w:cs="Open Sans"/>
+                          <w:b/>
+                          <w:bCs/>
+                          <w:sz w:val="24"/>
+                          <w:szCs w:val="24"/>
+                        </w:rPr>
+                        <w:t>Redux</w:t>
+                      </w:r>
+                      <w:r>
+                        <w:rPr>
+                          <w:rFonts w:ascii="Open Sans" w:hAnsi="Open Sans" w:cs="Open Sans"/>
+                          <w:sz w:val="24"/>
+                          <w:szCs w:val="24"/>
+                        </w:rPr>
+                        <w:t xml:space="preserve">, </w:t>
+                      </w:r>
+                      <w:r>
+                        <w:rPr>
+                          <w:rFonts w:ascii="Open Sans" w:hAnsi="Open Sans" w:cs="Open Sans"/>
+                          <w:b/>
+                          <w:bCs/>
+                          <w:sz w:val="24"/>
+                          <w:szCs w:val="24"/>
+                        </w:rPr>
+                        <w:t>jQuery</w:t>
+                      </w:r>
+                      <w:r>
+                        <w:rPr>
+                          <w:rFonts w:ascii="Open Sans" w:hAnsi="Open Sans" w:cs="Open Sans"/>
+                          <w:sz w:val="24"/>
+                          <w:szCs w:val="24"/>
+                        </w:rPr>
+                        <w:t xml:space="preserve">, </w:t>
+                      </w:r>
+                      <w:r>
+                        <w:rPr>
+                          <w:rFonts w:ascii="Open Sans" w:hAnsi="Open Sans" w:cs="Open Sans"/>
+                          <w:b/>
+                          <w:bCs/>
+                          <w:sz w:val="24"/>
+                          <w:szCs w:val="24"/>
+                        </w:rPr>
+                        <w:t>HTML</w:t>
+                      </w:r>
+                      <w:r>
+                        <w:rPr>
+                          <w:rFonts w:ascii="Open Sans" w:hAnsi="Open Sans" w:cs="Open Sans"/>
+                          <w:sz w:val="24"/>
+                          <w:szCs w:val="24"/>
+                        </w:rPr>
+                        <w:t xml:space="preserve"> &amp; </w:t>
+                      </w:r>
+                      <w:r>
+                        <w:rPr>
+                          <w:rFonts w:ascii="Open Sans" w:hAnsi="Open Sans" w:cs="Open Sans"/>
+                          <w:b/>
+                          <w:bCs/>
+                          <w:sz w:val="24"/>
+                          <w:szCs w:val="24"/>
+                        </w:rPr>
+                        <w:t>CSS</w:t>
+                      </w:r>
+                      <w:r>
+                        <w:rPr>
+                          <w:rFonts w:ascii="Open Sans" w:hAnsi="Open Sans" w:cs="Open Sans"/>
+                          <w:sz w:val="24"/>
+                          <w:szCs w:val="24"/>
+                        </w:rPr>
+                        <w:t>,</w:t>
+                      </w:r>
+                    </w:p>
+                    <w:p>
+                      <w:pPr>
+                        <w:pStyle w:val="BodyText"/>
+                        <w:numPr>
+                          <w:ilvl w:val="0"/>
+                          <w:numId w:val="5"/>
+                        </w:numPr>
+                        <w:spacing w:before="150"/>
+                        <w:rPr>
+                          <w:rFonts w:ascii="Open Sans" w:hAnsi="Open Sans" w:cs="Open Sans"/>
+                          <w:sz w:val="24"/>
+                          <w:szCs w:val="24"/>
+                        </w:rPr>
+                      </w:pPr>
+                      <w:r>
+                        <w:rPr>
+                          <w:rFonts w:ascii="Open Sans" w:hAnsi="Open Sans" w:cs="Open Sans"/>
+                          <w:sz w:val="24"/>
+                          <w:szCs w:val="24"/>
+                        </w:rPr>
+                        <w:t xml:space="preserve">Unit </w:t>
+                      </w:r>
+                      <w:r>
+                        <w:rPr>
+                          <w:rFonts w:ascii="Open Sans" w:hAnsi="Open Sans" w:cs="Open Sans"/>
+                          <w:sz w:val="24"/>
+                          <w:szCs w:val="24"/>
+                        </w:rPr>
+                        <w:t xml:space="preserve">&amp; </w:t>
+                      </w:r>
+                      <w:r>
+                        <w:rPr>
+                          <w:rFonts w:ascii="Open Sans" w:hAnsi="Open Sans" w:cs="Open Sans"/>
+                          <w:sz w:val="24"/>
+                          <w:szCs w:val="24"/>
+                        </w:rPr>
+                        <w:t>F</w:t>
+                      </w:r>
+                      <w:r>
+                        <w:rPr>
+                          <w:rFonts w:ascii="Open Sans" w:hAnsi="Open Sans" w:cs="Open Sans"/>
+                          <w:sz w:val="24"/>
+                          <w:szCs w:val="24"/>
+                        </w:rPr>
+                        <w:t>unctional tests</w:t>
+                      </w:r>
+                      <w:r>
+                        <w:rPr>
+                          <w:rFonts w:ascii="Open Sans" w:hAnsi="Open Sans" w:cs="Open Sans"/>
+                          <w:sz w:val="24"/>
+                          <w:szCs w:val="24"/>
+                        </w:rPr>
+                        <w:t xml:space="preserve"> using </w:t>
+                      </w:r>
+                      <w:r>
+                        <w:rPr>
+                          <w:rFonts w:ascii="Open Sans" w:hAnsi="Open Sans" w:cs="Open Sans"/>
+                          <w:b/>
+                          <w:bCs/>
+                          <w:sz w:val="24"/>
+                          <w:szCs w:val="24"/>
+                        </w:rPr>
+                        <w:t>Jest</w:t>
+                      </w:r>
+                      <w:r>
+                        <w:rPr>
+                          <w:rFonts w:ascii="Open Sans" w:hAnsi="Open Sans" w:cs="Open Sans"/>
+                          <w:sz w:val="24"/>
+                          <w:szCs w:val="24"/>
+                        </w:rPr>
+                        <w:t xml:space="preserve"> &amp; </w:t>
+                      </w:r>
+                      <w:r>
+                        <w:rPr>
+                          <w:rFonts w:ascii="Open Sans" w:hAnsi="Open Sans" w:cs="Open Sans"/>
+                          <w:b/>
+                          <w:bCs/>
+                          <w:sz w:val="24"/>
+                          <w:szCs w:val="24"/>
+                        </w:rPr>
+                        <w:t>Enzyme</w:t>
+                      </w:r>
+                    </w:p>
+                    <w:p>
+                      <w:pPr>
+                        <w:pStyle w:val="BodyText"/>
+                        <w:numPr>
+                          <w:ilvl w:val="0"/>
+                          <w:numId w:val="5"/>
+                        </w:numPr>
+                        <w:spacing w:before="150"/>
+                        <w:rPr>
+                          <w:rFonts w:ascii="Open Sans" w:hAnsi="Open Sans" w:cs="Open Sans"/>
+                          <w:sz w:val="24"/>
+                          <w:szCs w:val="24"/>
+                        </w:rPr>
+                      </w:pPr>
+                      <w:r>
+                        <w:rPr>
+                          <w:rFonts w:ascii="Open Sans" w:hAnsi="Open Sans" w:cs="Open Sans"/>
+                          <w:b/>
+                          <w:bCs/>
+                          <w:sz w:val="24"/>
+                          <w:szCs w:val="24"/>
+                        </w:rPr>
+                        <w:t>UX/UI design</w:t>
+                      </w:r>
+                      <w:r>
+                        <w:rPr>
+                          <w:rFonts w:ascii="Open Sans" w:hAnsi="Open Sans" w:cs="Open Sans"/>
+                          <w:b/>
+                          <w:bCs/>
+                          <w:sz w:val="24"/>
+                          <w:szCs w:val="24"/>
+                        </w:rPr>
+                        <w:t>, Material-UI</w:t>
+                      </w:r>
+                      <w:r>
+                        <w:rPr>
+                          <w:rFonts w:ascii="Open Sans" w:hAnsi="Open Sans" w:cs="Open Sans"/>
+                          <w:b/>
+                          <w:bCs/>
+                          <w:sz w:val="24"/>
+                          <w:szCs w:val="24"/>
+                        </w:rPr>
+                        <w:t>, Storybook</w:t>
+                      </w:r>
+                    </w:p>
+                    <w:p>
+                      <w:pPr>
+                        <w:pStyle w:val="BodyText"/>
+                        <w:numPr>
+                          <w:ilvl w:val="0"/>
+                          <w:numId w:val="5"/>
+                        </w:numPr>
+                        <w:spacing w:before="150"/>
+                        <w:rPr>
+                          <w:rFonts w:ascii="Open Sans" w:hAnsi="Open Sans" w:cs="Open Sans"/>
+                          <w:sz w:val="24"/>
+                          <w:szCs w:val="24"/>
+                        </w:rPr>
+                      </w:pPr>
+                      <w:r>
+                        <w:rPr>
+                          <w:rFonts w:ascii="Open Sans" w:hAnsi="Open Sans" w:cs="Open Sans"/>
+                          <w:b/>
+                          <w:bCs/>
+                          <w:sz w:val="24"/>
+                          <w:szCs w:val="24"/>
+                        </w:rPr>
+                        <w:t>E2E</w:t>
+                      </w:r>
+                      <w:r>
+                        <w:rPr>
+                          <w:rFonts w:ascii="Open Sans" w:hAnsi="Open Sans" w:cs="Open Sans"/>
+                          <w:b/>
+                          <w:bCs/>
+                          <w:sz w:val="24"/>
+                          <w:szCs w:val="24"/>
+                        </w:rPr>
+                        <w:t xml:space="preserve"> Automation</w:t>
+                      </w:r>
+                      <w:r>
+                        <w:rPr>
+                          <w:rFonts w:ascii="Open Sans" w:hAnsi="Open Sans" w:cs="Open Sans"/>
+                          <w:sz w:val="24"/>
+                          <w:szCs w:val="24"/>
+                        </w:rPr>
+                        <w:t>, Testing Methodologies.</w:t>
+                      </w:r>
+                    </w:p>
+                    <w:p>
+                      <w:pPr>
+                        <w:pStyle w:val="BodyText"/>
+                        <w:numPr>
+                          <w:ilvl w:val="0"/>
+                          <w:numId w:val="5"/>
+                        </w:numPr>
+                        <w:spacing w:before="150"/>
+                        <w:rPr>
+                          <w:rFonts w:ascii="Open Sans" w:hAnsi="Open Sans" w:cs="Open Sans"/>
+                          <w:sz w:val="24"/>
+                          <w:szCs w:val="24"/>
+                        </w:rPr>
+                      </w:pPr>
+                      <w:r>
+                        <w:rPr>
+                          <w:rFonts w:ascii="Open Sans" w:hAnsi="Open Sans" w:cs="Open Sans"/>
+                          <w:b/>
+                          <w:bCs/>
+                          <w:sz w:val="24"/>
+                          <w:szCs w:val="24"/>
+                        </w:rPr>
+                        <w:t>Perforce</w:t>
+                      </w:r>
+                      <w:r>
+                        <w:rPr>
+                          <w:rFonts w:ascii="Open Sans" w:hAnsi="Open Sans" w:cs="Open Sans"/>
+                          <w:sz w:val="24"/>
+                          <w:szCs w:val="24"/>
+                        </w:rPr>
+                        <w:t xml:space="preserve">, </w:t>
+                      </w:r>
+                      <w:r>
+                        <w:rPr>
+                          <w:rFonts w:ascii="Open Sans" w:hAnsi="Open Sans" w:cs="Open Sans"/>
+                          <w:b/>
+                          <w:bCs/>
+                          <w:sz w:val="24"/>
+                          <w:szCs w:val="24"/>
+                        </w:rPr>
+                        <w:t>Git</w:t>
+                      </w:r>
+                      <w:r>
+                        <w:rPr>
+                          <w:rFonts w:ascii="Open Sans" w:hAnsi="Open Sans" w:cs="Open Sans"/>
+                          <w:sz w:val="24"/>
+                          <w:szCs w:val="24"/>
+                        </w:rPr>
+                        <w:t xml:space="preserve">, </w:t>
+                      </w:r>
+                      <w:r>
+                        <w:rPr>
+                          <w:rFonts w:ascii="Open Sans" w:hAnsi="Open Sans" w:cs="Open Sans"/>
+                          <w:b/>
+                          <w:bCs/>
+                          <w:sz w:val="24"/>
+                          <w:szCs w:val="24"/>
+                        </w:rPr>
+                        <w:t>JIRA</w:t>
+                      </w:r>
+                      <w:r>
+                        <w:rPr>
+                          <w:rFonts w:ascii="Open Sans" w:hAnsi="Open Sans" w:cs="Open Sans"/>
+                          <w:sz w:val="24"/>
+                          <w:szCs w:val="24"/>
+                        </w:rPr>
+                        <w:t>,</w:t>
+                      </w:r>
+                      <w:r>
+                        <w:rPr>
+                          <w:rFonts w:ascii="Open Sans" w:hAnsi="Open Sans" w:cs="Open Sans"/>
+                          <w:sz w:val="24"/>
+                          <w:szCs w:val="24"/>
+                        </w:rPr>
+                        <w:t xml:space="preserve"> </w:t>
+                      </w:r>
+                      <w:r>
+                        <w:rPr>
+                          <w:rFonts w:ascii="Open Sans" w:hAnsi="Open Sans" w:cs="Open Sans"/>
+                          <w:b/>
+                          <w:bCs/>
+                          <w:sz w:val="24"/>
+                          <w:szCs w:val="24"/>
+                        </w:rPr>
+                        <w:t>Agile</w:t>
+                      </w:r>
+                      <w:r>
+                        <w:rPr>
+                          <w:rFonts w:ascii="Open Sans" w:hAnsi="Open Sans" w:cs="Open Sans"/>
+                          <w:sz w:val="24"/>
+                          <w:szCs w:val="24"/>
+                        </w:rPr>
+                        <w:t xml:space="preserve"> &amp; </w:t>
+                      </w:r>
+                      <w:r>
+                        <w:rPr>
+                          <w:rFonts w:ascii="Open Sans" w:hAnsi="Open Sans" w:cs="Open Sans"/>
+                          <w:b/>
+                          <w:bCs/>
+                          <w:sz w:val="24"/>
+                          <w:szCs w:val="24"/>
+                        </w:rPr>
+                        <w:t>SCRUM</w:t>
+                      </w:r>
+                      <w:r>
+                        <w:rPr>
+                          <w:rFonts w:ascii="Open Sans" w:hAnsi="Open Sans" w:cs="Open Sans"/>
+                          <w:sz w:val="24"/>
+                          <w:szCs w:val="24"/>
+                        </w:rPr>
+                        <w:t xml:space="preserve"> methodologies</w:t>
+                      </w:r>
+                    </w:p>
+                  </w:txbxContent>
+                </v:textbox>
+                <w10:wrap anchorx="page" anchory="page"/>
+              </v:shape>
+            </w:pict>
+          </mc:Fallback>
+        </mc:AlternateContent>
+      </w:r>
+      <w:r>
+        <w:rPr>
+          <w:noProof/>
+        </w:rPr>
+        <mc:AlternateContent>
+          <mc:Choice Requires="wps">
+            <w:drawing>
+              <wp:anchor distT="0" distB="0" distL="114300" distR="114300" simplePos="0" relativeHeight="251622400" behindDoc="1" locked="0" layoutInCell="1" allowOverlap="1" wp14:anchorId="73D4F4DE" wp14:editId="46066D67">
+                <wp:simplePos x="0" y="0"/>
+                <wp:positionH relativeFrom="page">
+                  <wp:posOffset>2846070</wp:posOffset>
+                </wp:positionH>
+                <wp:positionV relativeFrom="page">
+                  <wp:posOffset>10271467</wp:posOffset>
+                </wp:positionV>
+                <wp:extent cx="4054929" cy="326571"/>
+                <wp:effectExtent l="0" t="0" r="3175" b="16510"/>
+                <wp:wrapNone/>
+                <wp:docPr id="20" name="Text Box 20"/>
+                <wp:cNvGraphicFramePr>
+                  <a:graphicFrameLocks xmlns:a="http://schemas.openxmlformats.org/drawingml/2006/main"/>
+                </wp:cNvGraphicFramePr>
+                <a:graphic xmlns:a="http://schemas.openxmlformats.org/drawingml/2006/main">
+                  <a:graphicData uri="http://schemas.microsoft.com/office/word/2010/wordprocessingShape">
+                    <wps:wsp>
+                      <wps:cNvSpPr txBox="1">
+                        <a:spLocks noChangeArrowheads="1"/>
+                      </wps:cNvSpPr>
+                      <wps:spPr bwMode="auto">
+                        <a:xfrm>
+                          <a:off x="0" y="0"/>
+                          <a:ext cx="4054929" cy="326571"/>
+                        </a:xfrm>
+                        <a:prstGeom prst="rect">
+                          <a:avLst/>
+                        </a:prstGeom>
+                        <a:noFill/>
+                        <a:ln>
+                          <a:noFill/>
+                        </a:ln>
+                        <a:extLst>
+                          <a:ext uri="{909E8E84-426E-40DD-AFC4-6F175D3DCCD1}">
+                            <a14:hiddenFill xmlns:a14="http://schemas.microsoft.com/office/drawing/2010/main">
+                              <a:solidFill>
+                                <a:srgbClr val="FFFFFF"/>
+                              </a:solidFill>
+                            </a14:hiddenFill>
+                          </a:ext>
+                          <a:ext uri="{91240B29-F687-4F45-9708-019B960494DF}">
+                            <a14:hiddenLine xmlns:a14="http://schemas.microsoft.com/office/drawing/2010/main" w="9525">
+                              <a:solidFill>
+                                <a:srgbClr val="000000"/>
+                              </a:solidFill>
+                              <a:miter lim="800000"/>
+                              <a:headEnd/>
+                              <a:tailEnd/>
+                            </a14:hiddenLine>
+                          </a:ext>
+                        </a:extLst>
+                      </wps:spPr>
+                      <wps:txbx>
+                        <w:txbxContent>
+                          <w:p>
+                            <w:pPr>
+                              <w:spacing w:before="20"/>
+                              <w:ind w:left="20"/>
+                              <w:rPr>
+                                <w:rFonts w:ascii="Open Sans"/>
+                                <w:b/>
+                                <w:sz w:val="28"/>
+                                <w:szCs w:val="28"/>
+                              </w:rPr>
+                            </w:pPr>
+                            <w:r>
+                              <w:rPr>
+                                <w:rFonts w:ascii="Open Sans"/>
+                                <w:b/>
+                                <w:sz w:val="28"/>
+                                <w:szCs w:val="28"/>
+                              </w:rPr>
+                              <w:t>References will be given upon request</w:t>
+                            </w:r>
+                          </w:p>
+                        </w:txbxContent>
+                      </wps:txbx>
+                      <wps:bodyPr rot="0" vert="horz" wrap="square" lIns="0" tIns="0" rIns="0" bIns="0" anchor="t" anchorCtr="0" upright="1">
+                        <a:noAutofit/>
+                      </wps:bodyPr>
+                    </wps:wsp>
+                  </a:graphicData>
+                </a:graphic>
+                <wp14:sizeRelH relativeFrom="page">
+                  <wp14:pctWidth>0</wp14:pctWidth>
+                </wp14:sizeRelH>
+                <wp14:sizeRelV relativeFrom="page">
+                  <wp14:pctHeight>0</wp14:pctHeight>
+                </wp14:sizeRelV>
+              </wp:anchor>
+            </w:drawing>
+          </mc:Choice>
+          <mc:Fallback>
+            <w:pict>
+              <v:shape w14:anchorId="73D4F4DE" id="Text Box 20" o:spid="_x0000_s1030" type="#_x0000_t202" style="position:absolute;margin-left:224.1pt;margin-top:808.8pt;width:319.3pt;height:25.7pt;z-index:-251694080;visibility:visible;mso-wrap-style:square;mso-width-percent:0;mso-height-percent:0;mso-wrap-distance-left:9pt;mso-wrap-distance-top:0;mso-wrap-distance-right:9pt;mso-wrap-distance-bottom:0;mso-position-horizontal:absolute;mso-position-horizontal-relative:page;mso-position-vertical:absolute;mso-position-vertical-relative:page;mso-width-percent:0;mso-height-percent:0;mso-width-relative:page;mso-height-relative:page;v-text-anchor:top" o:gfxdata="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" filled="f" stroked="f">
+                <v:textbox inset="0,0,0,0">
+                  <w:txbxContent>
+                    <w:p>
+                      <w:pPr>
+                        <w:spacing w:before="20"/>
+                        <w:ind w:left="20"/>
+                        <w:rPr>
+                          <w:rFonts w:ascii="Open Sans"/>
+                          <w:b/>
+                          <w:sz w:val="28"/>
+                          <w:szCs w:val="28"/>
+                        </w:rPr>
+                      </w:pPr>
+                      <w:r>
+                        <w:rPr>
+                          <w:rFonts w:ascii="Open Sans"/>
+                          <w:b/>
+                          <w:sz w:val="28"/>
+                          <w:szCs w:val="28"/>
+                        </w:rPr>
+                        <w:t>References will be given upon request</w:t>
+                      </w:r>
+                    </w:p>
+                  </w:txbxContent>
+                </v:textbox>
+                <w10:wrap anchorx="page" anchory="page"/>
+              </v:shape>
+            </w:pict>
+          </mc:Fallback>
+        </mc:AlternateContent>
+      </w:r>
+      <w:r>
+        <w:rPr>
+          <w:noProof/>
+          <w:lang w:val="fr-FR" w:eastAsia="fr-FR"/>
+        </w:rPr>
+        <mc:AlternateContent>
+          <mc:Choice Requires="wps">
+            <w:drawing>
+              <wp:anchor distT="0" distB="0" distL="114300" distR="114300" simplePos="0" relativeHeight="251684864" behindDoc="1" locked="0" layoutInCell="1" allowOverlap="1" wp14:anchorId="06584848" wp14:editId="034A2E8F">
+                <wp:simplePos x="0" y="0"/>
+                <wp:positionH relativeFrom="page">
+                  <wp:posOffset>2595033</wp:posOffset>
+                </wp:positionH>
+                <wp:positionV relativeFrom="page">
+                  <wp:posOffset>2794000</wp:posOffset>
+                </wp:positionV>
+                <wp:extent cx="4745355" cy="7357533"/>
+                <wp:effectExtent l="0" t="0" r="17145" b="15240"/>
+                <wp:wrapNone/>
+                <wp:docPr id="23" name="Text Box 23"/>
+                <wp:cNvGraphicFramePr>
+                  <a:graphicFrameLocks xmlns:a="http://schemas.openxmlformats.org/drawingml/2006/main"/>
+                </wp:cNvGraphicFramePr>
+                <a:graphic xmlns:a="http://schemas.openxmlformats.org/drawingml/2006/main">
+                  <a:graphicData uri="http://schemas.microsoft.com/office/word/2010/wordprocessingShape">
+                    <wps:wsp>
+                      <wps:cNvSpPr txBox="1">
+                        <a:spLocks noChangeArrowheads="1"/>
+                      </wps:cNvSpPr>
+                      <wps:spPr bwMode="auto">
+                        <a:xfrm>
+                          <a:off x="0" y="0"/>
+                          <a:ext cx="4745355" cy="7357533"/>
+                        </a:xfrm>
+                        <a:prstGeom prst="rect">
+                          <a:avLst/>
+                        </a:prstGeom>
+                        <a:noFill/>
+                        <a:ln>
+                          <a:noFill/>
+                        </a:ln>
+                        <a:extLst>
+                          <a:ext uri="{909E8E84-426E-40DD-AFC4-6F175D3DCCD1}">
+                            <a14:hiddenFill xmlns:a14="http://schemas.microsoft.com/office/drawing/2010/main">
+                              <a:solidFill>
+                                <a:srgbClr val="FFFFFF"/>
+                              </a:solidFill>
+                            </a14:hiddenFill>
+                          </a:ext>
+                          <a:ext uri="{91240B29-F687-4F45-9708-019B960494DF}">
+                            <a14:hiddenLine xmlns:a14="http://schemas.microsoft.com/office/drawing/2010/main" w="9525">
+                              <a:solidFill>
+                                <a:srgbClr val="000000"/>
+                              </a:solidFill>
+                              <a:miter lim="800000"/>
+                              <a:headEnd/>
+                              <a:tailEnd/>
+                            </a14:hiddenLine>
+                          </a:ext>
+                        </a:extLst>
+                      </wps:spPr>
+                      <wps:txbx>
+                        <w:txbxContent>
+                          <w:p>
+                            <w:pPr>
+                              <w:pStyle w:val="Heading1"/>
+                              <w:rPr>
+                                <w:b/>
+                                <w:bCs/>
+                                <w:sz w:val="28"/>
+                                <w:szCs w:val="28"/>
+                              </w:rPr>
+                            </w:pPr>
+                            <w:r>
+                              <w:rPr>
+                                <w:b/>
+                                <w:bCs/>
+                                <w:sz w:val="28"/>
+                                <w:szCs w:val="28"/>
+                              </w:rPr>
+                              <w:t xml:space="preserve">Bright Machines, Jan 2021 </w:t>
+                            </w:r>
+                            <w:r>
+                              <w:rPr>
+                                <w:b/>
+                                <w:bCs/>
+                                <w:sz w:val="28"/>
+                                <w:szCs w:val="28"/>
+                              </w:rPr>
+                              <w:t>–</w:t>
+                            </w:r>
+                            <w:r>
+                              <w:rPr>
+                                <w:b/>
+                                <w:bCs/>
+                                <w:sz w:val="28"/>
+                                <w:szCs w:val="28"/>
+                              </w:rPr>
+                              <w:t xml:space="preserve"> Present</w:t>
+                            </w:r>
+                          </w:p>
+                          <w:p>
+                            <w:pPr>
+                              <w:pStyle w:val="BodyText"/>
+                              <w:spacing w:before="38" w:line="285" w:lineRule="auto"/>
+                              <w:rPr>
+                                <w:rFonts w:ascii="Open Sans SemiBold"/>
+                                <w:b/>
+                                <w:sz w:val="24"/>
+                                <w:szCs w:val="24"/>
+                              </w:rPr>
+                            </w:pPr>
+                            <w:r>
+                              <w:rPr>
+                                <w:rFonts w:ascii="Open Sans SemiBold"/>
+                                <w:b/>
+                                <w:sz w:val="24"/>
+                                <w:szCs w:val="24"/>
+                              </w:rPr>
+                              <w:t>S</w:t>
+                            </w:r>
+                            <w:r>
+                              <w:rPr>
+                                <w:rFonts w:ascii="Open Sans SemiBold"/>
+                                <w:b/>
+                                <w:sz w:val="24"/>
+                                <w:szCs w:val="24"/>
+                              </w:rPr>
+                              <w:t>oftware and robotics company whose applications focus on automation for the electronics manufacturing industry</w:t>
+                            </w:r>
+                            <w:r>
+                              <w:rPr>
+                                <w:rFonts w:ascii="Open Sans SemiBold"/>
+                                <w:b/>
+                                <w:sz w:val="24"/>
+                                <w:szCs w:val="24"/>
+                              </w:rPr>
+                              <w:t>.</w:t>
+                            </w:r>
+                          </w:p>
+                          <w:p>
+                            <w:pPr>
+                              <w:pStyle w:val="BodyText"/>
+                              <w:numPr>
+                                <w:ilvl w:val="0"/>
+                                <w:numId w:val="7"/>
+                              </w:numPr>
+                              <w:spacing w:before="38" w:line="285" w:lineRule="auto"/>
+                              <w:rPr>
+                                <w:rFonts w:ascii="Open Sans SemiBold"/>
+                                <w:b/>
+                                <w:sz w:val="24"/>
+                                <w:szCs w:val="24"/>
+                              </w:rPr>
+                            </w:pPr>
+                            <w:r>
+                              <w:rPr>
+                                <w:rFonts w:ascii="Open Sans SemiBold"/>
+                                <w:b/>
+                                <w:sz w:val="24"/>
+                                <w:szCs w:val="24"/>
+                              </w:rPr>
+                              <w:t xml:space="preserve">Front-end </w:t>
+                            </w:r>
+                            <w:r>
+                              <w:rPr>
+                                <w:rFonts w:ascii="Open Sans SemiBold"/>
+                                <w:b/>
+                                <w:sz w:val="24"/>
+                                <w:szCs w:val="24"/>
+                              </w:rPr>
+                              <w:t xml:space="preserve">Engineer </w:t>
+                            </w:r>
+                          </w:p>
+                          <w:p>
+                            <w:pPr>
+                              <w:pStyle w:val="BodyText"/>
+                              <w:numPr>
+                                <w:ilvl w:val="1"/>
+                                <w:numId w:val="7"/>
+                              </w:numPr>
+                              <w:spacing w:before="38" w:line="285" w:lineRule="auto"/>
+                              <w:ind w:left="720"/>
+                              <w:rPr>
+                                <w:rFonts w:ascii="Open Sans SemiBold"/>
+                                <w:b/>
+                                <w:sz w:val="24"/>
+                                <w:szCs w:val="24"/>
+                              </w:rPr>
+                            </w:pPr>
+                            <w:r>
+                              <w:rPr>
+                                <w:rFonts w:ascii="Open Sans SemiBold"/>
+                                <w:b/>
+                                <w:sz w:val="24"/>
+                                <w:szCs w:val="24"/>
+                              </w:rPr>
+                              <w:t xml:space="preserve">Working </w:t>
+                            </w:r>
+                            <w:r>
+                              <w:rPr>
+                                <w:rFonts w:ascii="Open Sans SemiBold"/>
+                                <w:b/>
+                                <w:sz w:val="24"/>
+                                <w:szCs w:val="24"/>
+                              </w:rPr>
+                              <w:t xml:space="preserve">in close collaboration with back-end </w:t>
+                            </w:r>
+                            <w:r>
+                              <w:rPr>
+                                <w:rFonts w:ascii="Open Sans SemiBold"/>
+                                <w:b/>
+                                <w:sz w:val="24"/>
+                                <w:szCs w:val="24"/>
+                              </w:rPr>
+                              <w:t xml:space="preserve">and UX/UI </w:t>
+                            </w:r>
+                            <w:r>
+                              <w:rPr>
+                                <w:rFonts w:ascii="Open Sans SemiBold"/>
+                                <w:b/>
+                                <w:sz w:val="24"/>
+                                <w:szCs w:val="24"/>
+                              </w:rPr>
+                              <w:t>team</w:t>
+                            </w:r>
+                            <w:r>
+                              <w:rPr>
+                                <w:rFonts w:ascii="Open Sans SemiBold"/>
+                                <w:b/>
+                                <w:sz w:val="24"/>
+                                <w:szCs w:val="24"/>
+                              </w:rPr>
+                              <w:t>s</w:t>
+                            </w:r>
+                            <w:r>
+                              <w:rPr>
+                                <w:rFonts w:ascii="Open Sans SemiBold"/>
+                                <w:b/>
+                                <w:sz w:val="24"/>
+                                <w:szCs w:val="24"/>
+                              </w:rPr>
+                              <w:t xml:space="preserve"> </w:t>
+                            </w:r>
+                            <w:r>
+                              <w:rPr>
+                                <w:rFonts w:ascii="Open Sans SemiBold"/>
+                                <w:b/>
+                                <w:sz w:val="24"/>
+                                <w:szCs w:val="24"/>
+                              </w:rPr>
+                              <w:t xml:space="preserve">on one of the core </w:t>
+                            </w:r>
+                            <w:r>
+                              <w:rPr>
+                                <w:rFonts w:ascii="Open Sans SemiBold"/>
+                                <w:b/>
+                                <w:sz w:val="24"/>
+                                <w:szCs w:val="24"/>
+                              </w:rPr>
+                              <w:t>a</w:t>
+                            </w:r>
+                            <w:r>
+                              <w:rPr>
+                                <w:rFonts w:ascii="Open Sans SemiBold"/>
+                                <w:b/>
+                                <w:sz w:val="24"/>
+                                <w:szCs w:val="24"/>
+                              </w:rPr>
+                              <w:t>p</w:t>
+                            </w:r>
+                            <w:r>
+                              <w:rPr>
+                                <w:rFonts w:ascii="Open Sans SemiBold"/>
+                                <w:b/>
+                                <w:sz w:val="24"/>
+                                <w:szCs w:val="24"/>
+                              </w:rPr>
+                              <w:t>plication</w:t>
+                            </w:r>
+                            <w:r>
+                              <w:rPr>
+                                <w:rFonts w:ascii="Open Sans SemiBold"/>
+                                <w:b/>
+                                <w:sz w:val="24"/>
+                                <w:szCs w:val="24"/>
+                              </w:rPr>
+                              <w:t>s</w:t>
+                            </w:r>
+                            <w:r>
+                              <w:rPr>
+                                <w:rFonts w:ascii="Open Sans SemiBold"/>
+                                <w:b/>
+                                <w:sz w:val="24"/>
+                                <w:szCs w:val="24"/>
+                              </w:rPr>
+                              <w:t xml:space="preserve">, following a strict </w:t>
+                            </w:r>
+                            <w:r>
+                              <w:rPr>
+                                <w:rFonts w:ascii="Open Sans SemiBold"/>
+                                <w:b/>
+                                <w:sz w:val="24"/>
+                                <w:szCs w:val="24"/>
+                              </w:rPr>
+                              <w:t xml:space="preserve">release and </w:t>
+                            </w:r>
+                            <w:r>
+                              <w:rPr>
+                                <w:rFonts w:ascii="Open Sans SemiBold"/>
+                                <w:b/>
+                                <w:sz w:val="24"/>
+                                <w:szCs w:val="24"/>
+                              </w:rPr>
+                              <w:t>delivery schedule</w:t>
+                            </w:r>
+                            <w:r>
+                              <w:rPr>
+                                <w:rFonts w:ascii="Open Sans SemiBold"/>
+                                <w:b/>
+                                <w:sz w:val="24"/>
+                                <w:szCs w:val="24"/>
+                              </w:rPr>
+                              <w:t>.</w:t>
+                            </w:r>
+                          </w:p>
+                          <w:p>
+                            <w:pPr>
+                              <w:pStyle w:val="BodyText"/>
+                              <w:numPr>
+                                <w:ilvl w:val="1"/>
+                                <w:numId w:val="7"/>
+                              </w:numPr>
+                              <w:spacing w:before="38" w:line="285" w:lineRule="auto"/>
+                              <w:ind w:left="720"/>
+                              <w:rPr>
+                                <w:rFonts w:ascii="Open Sans SemiBold"/>
+                                <w:b/>
+                                <w:sz w:val="24"/>
+                                <w:szCs w:val="24"/>
+                              </w:rPr>
+                            </w:pPr>
+                            <w:r>
+                              <w:rPr>
+                                <w:rFonts w:ascii="Open Sans SemiBold"/>
+                                <w:b/>
+                                <w:sz w:val="24"/>
+                                <w:szCs w:val="24"/>
+                              </w:rPr>
+                              <w:t xml:space="preserve">Developing and </w:t>
+                            </w:r>
+                            <w:r>
+                              <w:rPr>
+                                <w:rFonts w:ascii="Open Sans SemiBold"/>
+                                <w:b/>
+                                <w:sz w:val="24"/>
+                                <w:szCs w:val="24"/>
+                              </w:rPr>
+                              <w:t>maintaining</w:t>
+                            </w:r>
+                            <w:r>
+                              <w:rPr>
+                                <w:rFonts w:ascii="Open Sans SemiBold"/>
+                                <w:b/>
+                                <w:sz w:val="24"/>
+                                <w:szCs w:val="24"/>
+                              </w:rPr>
+                              <w:t xml:space="preserve"> </w:t>
+                            </w:r>
+                            <w:r>
+                              <w:rPr>
+                                <w:rFonts w:ascii="Open Sans SemiBold"/>
+                                <w:b/>
+                                <w:sz w:val="24"/>
+                                <w:szCs w:val="24"/>
+                              </w:rPr>
+                              <w:t>a</w:t>
+                            </w:r>
+                            <w:r>
+                              <w:rPr>
+                                <w:rFonts w:ascii="Open Sans SemiBold"/>
+                                <w:b/>
+                                <w:sz w:val="24"/>
+                                <w:szCs w:val="24"/>
+                              </w:rPr>
+                              <w:t xml:space="preserve"> </w:t>
+                            </w:r>
+                            <w:r>
+                              <w:rPr>
+                                <w:rFonts w:ascii="Open Sans SemiBold"/>
+                                <w:b/>
+                                <w:sz w:val="24"/>
+                                <w:szCs w:val="24"/>
+                              </w:rPr>
+                              <w:t>shared</w:t>
+                            </w:r>
+                            <w:r>
+                              <w:rPr>
+                                <w:rFonts w:ascii="Open Sans SemiBold"/>
+                                <w:b/>
+                                <w:sz w:val="24"/>
+                                <w:szCs w:val="24"/>
+                              </w:rPr>
+                              <w:t xml:space="preserve"> </w:t>
+                            </w:r>
+                            <w:r>
+                              <w:rPr>
+                                <w:rFonts w:ascii="Open Sans SemiBold"/>
+                                <w:b/>
+                                <w:sz w:val="24"/>
+                                <w:szCs w:val="24"/>
+                              </w:rPr>
+                              <w:t xml:space="preserve">UI components </w:t>
+                            </w:r>
+                            <w:r>
+                              <w:rPr>
+                                <w:rFonts w:ascii="Open Sans SemiBold"/>
+                                <w:b/>
+                                <w:sz w:val="24"/>
+                                <w:szCs w:val="24"/>
+                              </w:rPr>
+                              <w:t>library</w:t>
+                            </w:r>
+                            <w:r>
+                              <w:rPr>
+                                <w:rFonts w:ascii="Open Sans SemiBold"/>
+                                <w:b/>
+                                <w:sz w:val="24"/>
+                                <w:szCs w:val="24"/>
+                              </w:rPr>
+                              <w:t xml:space="preserve"> used </w:t>
+                            </w:r>
+                            <w:r>
+                              <w:rPr>
+                                <w:rFonts w:ascii="Open Sans SemiBold"/>
+                                <w:b/>
+                                <w:sz w:val="24"/>
+                                <w:szCs w:val="24"/>
+                              </w:rPr>
+                              <w:t>company wide</w:t>
+                            </w:r>
+                            <w:r>
+                              <w:rPr>
+                                <w:rFonts w:ascii="Open Sans SemiBold"/>
+                                <w:b/>
+                                <w:sz w:val="24"/>
+                                <w:szCs w:val="24"/>
+                              </w:rPr>
+                              <w:t>.</w:t>
+                            </w:r>
+                          </w:p>
+                          <w:p>
+                            <w:pPr>
+                              <w:pStyle w:val="Heading1"/>
+                              <w:rPr>
+                                <w:b/>
+                                <w:bCs/>
+                                <w:sz w:val="28"/>
+                                <w:szCs w:val="28"/>
+                              </w:rPr>
+                            </w:pPr>
+                            <w:r>
+                              <w:rPr>
+                                <w:b/>
+                                <w:bCs/>
+                                <w:sz w:val="28"/>
+                                <w:szCs w:val="28"/>
+                              </w:rPr>
+                              <w:t>Emerson (Paradigm)</w:t>
+                            </w:r>
+                            <w:r>
+                              <w:rPr>
+                                <w:b/>
+                                <w:bCs/>
+                                <w:sz w:val="28"/>
+                                <w:szCs w:val="28"/>
+                              </w:rPr>
+                              <w:t xml:space="preserve">, </w:t>
+                            </w:r>
+                            <w:r>
+                              <w:rPr>
+                                <w:b/>
+                                <w:bCs/>
+                                <w:sz w:val="28"/>
+                                <w:szCs w:val="28"/>
+                              </w:rPr>
+                              <w:t xml:space="preserve">Mar 2012 – </w:t>
+                            </w:r>
+                            <w:r>
+                              <w:rPr>
+                                <w:b/>
+                                <w:bCs/>
+                                <w:sz w:val="28"/>
+                                <w:szCs w:val="28"/>
+                              </w:rPr>
+                              <w:t>Dec</w:t>
+                            </w:r>
+                            <w:r>
+                              <w:rPr>
+                                <w:b/>
+                                <w:bCs/>
+                                <w:sz w:val="28"/>
+                                <w:szCs w:val="28"/>
+                              </w:rPr>
+                              <w:t xml:space="preserve"> 2020</w:t>
+                            </w:r>
+                          </w:p>
+                          <w:p>
+                            <w:pPr>
+                              <w:pStyle w:val="BodyText"/>
+                              <w:spacing w:before="38" w:line="285" w:lineRule="auto"/>
+                              <w:rPr>
+                                <w:rFonts w:ascii="Open Sans SemiBold"/>
+                                <w:bCs/>
+                                <w:sz w:val="24"/>
+                                <w:szCs w:val="24"/>
+                              </w:rPr>
+                            </w:pPr>
+                            <w:r>
+                              <w:rPr>
+                                <w:rFonts w:ascii="Open Sans SemiBold"/>
+                                <w:bCs/>
+                                <w:sz w:val="24"/>
+                                <w:szCs w:val="24"/>
+                              </w:rPr>
+                              <w:t>Enterprise</w:t>
+                            </w:r>
+                            <w:r>
+                              <w:rPr>
+                                <w:rFonts w:ascii="Open Sans SemiBold"/>
+                                <w:bCs/>
+                                <w:sz w:val="24"/>
+                                <w:szCs w:val="24"/>
+                              </w:rPr>
+                              <w:t xml:space="preserve"> technology</w:t>
+                            </w:r>
+                            <w:r>
+                              <w:rPr>
+                                <w:rFonts w:ascii="Open Sans SemiBold"/>
+                                <w:bCs/>
+                                <w:sz w:val="24"/>
+                                <w:szCs w:val="24"/>
+                              </w:rPr>
+                              <w:t xml:space="preserve"> company specializing in software solutions for the oil &amp; gas industry.</w:t>
+                            </w:r>
+                          </w:p>
+                          <w:p>
+                            <w:pPr>
+                              <w:pStyle w:val="BodyText"/>
+                              <w:numPr>
+                                <w:ilvl w:val="0"/>
+                                <w:numId w:val="4"/>
+                              </w:numPr>
+                              <w:spacing w:before="38" w:line="285" w:lineRule="auto"/>
+                              <w:rPr>
+                                <w:rFonts w:ascii="Open Sans SemiBold"/>
+                                <w:b/>
+                                <w:sz w:val="24"/>
+                                <w:szCs w:val="24"/>
+                              </w:rPr>
+                            </w:pPr>
+                            <w:r>
+                              <w:rPr>
+                                <w:rFonts w:ascii="Open Sans SemiBold"/>
+                                <w:b/>
+                                <w:sz w:val="24"/>
+                                <w:szCs w:val="24"/>
+                              </w:rPr>
+                              <w:t>Front-end Developer, Aug 2018 - Nov 2020</w:t>
+                            </w:r>
+                          </w:p>
+                          <w:p>
+                            <w:pPr>
+                              <w:pStyle w:val="BodyText"/>
+                              <w:numPr>
+                                <w:ilvl w:val="1"/>
+                                <w:numId w:val="4"/>
+                              </w:numPr>
+                              <w:spacing w:before="38" w:line="285" w:lineRule="auto"/>
+                              <w:ind w:left="720"/>
+                              <w:rPr>
+                                <w:rFonts w:ascii="Open Sans SemiBold"/>
+                                <w:bCs/>
+                                <w:sz w:val="24"/>
+                                <w:szCs w:val="24"/>
+                              </w:rPr>
+                            </w:pPr>
+                            <w:r>
+                              <w:rPr>
+                                <w:rFonts w:ascii="Open Sans SemiBold"/>
+                                <w:bCs/>
+                                <w:sz w:val="24"/>
+                                <w:szCs w:val="24"/>
+                              </w:rPr>
+                              <w:t>Working as part of a Next-Gen group developing a hybrid desktop &amp; web application</w:t>
+                            </w:r>
+                            <w:r>
+                              <w:rPr>
+                                <w:rFonts w:ascii="Open Sans SemiBold"/>
+                                <w:bCs/>
+                                <w:sz w:val="24"/>
+                                <w:szCs w:val="24"/>
+                              </w:rPr>
+                              <w:t xml:space="preserve"> </w:t>
+                            </w:r>
+                            <w:r>
+                              <w:rPr>
+                                <w:rFonts w:ascii="Open Sans SemiBold"/>
+                                <w:bCs/>
+                                <w:sz w:val="24"/>
+                                <w:szCs w:val="24"/>
+                              </w:rPr>
+                              <w:t xml:space="preserve">that handles </w:t>
+                            </w:r>
+                            <w:r>
+                              <w:rPr>
+                                <w:rFonts w:ascii="Open Sans SemiBold"/>
+                                <w:bCs/>
+                                <w:sz w:val="24"/>
+                                <w:szCs w:val="24"/>
+                              </w:rPr>
+                              <w:t>workflow building and large-scale mathematical operations.</w:t>
+                            </w:r>
+                          </w:p>
+                          <w:p>
+                            <w:pPr>
+                              <w:pStyle w:val="BodyText"/>
+                              <w:numPr>
+                                <w:ilvl w:val="1"/>
+                                <w:numId w:val="4"/>
+                              </w:numPr>
+                              <w:spacing w:before="38" w:line="285" w:lineRule="auto"/>
+                              <w:ind w:left="720"/>
+                              <w:rPr>
+                                <w:rFonts w:ascii="Open Sans SemiBold"/>
+                                <w:b/>
+                                <w:sz w:val="24"/>
+                                <w:szCs w:val="24"/>
+                              </w:rPr>
+                            </w:pPr>
+                            <w:r>
+                              <w:rPr>
+                                <w:rFonts w:ascii="Open Sans SemiBold"/>
+                                <w:bCs/>
+                                <w:sz w:val="24"/>
+                                <w:szCs w:val="24"/>
+                              </w:rPr>
+                              <w:t>Working in close collaboration with product and design teams on new feature development from user-story to a</w:t>
+                            </w:r>
+                            <w:r>
+                              <w:rPr>
+                                <w:rFonts w:ascii="Open Sans SemiBold"/>
+                                <w:b/>
+                                <w:sz w:val="24"/>
+                                <w:szCs w:val="24"/>
+                              </w:rPr>
+                              <w:t xml:space="preserve"> </w:t>
+                            </w:r>
+                            <w:r>
+                              <w:rPr>
+                                <w:rFonts w:ascii="Open Sans SemiBold"/>
+                                <w:bCs/>
+                                <w:sz w:val="24"/>
+                                <w:szCs w:val="24"/>
+                              </w:rPr>
+                              <w:t>complete working component.</w:t>
+                            </w:r>
+                          </w:p>
+                          <w:p>
+                            <w:pPr>
+                              <w:pStyle w:val="BodyText"/>
+                              <w:numPr>
+                                <w:ilvl w:val="1"/>
+                                <w:numId w:val="4"/>
+                              </w:numPr>
+                              <w:spacing w:before="38" w:line="285" w:lineRule="auto"/>
+                              <w:ind w:left="720"/>
+                              <w:rPr>
+                                <w:rFonts w:ascii="Open Sans" w:hAnsi="Open Sans" w:cs="Open Sans"/>
+                                <w:bCs/>
+                                <w:sz w:val="22"/>
+                                <w:szCs w:val="22"/>
+                              </w:rPr>
+                            </w:pPr>
+                            <w:r>
+                              <w:rPr>
+                                <w:rFonts w:ascii="Open Sans SemiBold"/>
+                                <w:bCs/>
+                                <w:sz w:val="24"/>
+                                <w:szCs w:val="24"/>
+                              </w:rPr>
+                              <w:t>Converting UX/UI mockups into fully-functioning React</w:t>
+                            </w:r>
+                            <w:r>
+                              <w:rPr>
+                                <w:rFonts w:ascii="Open Sans SemiBold"/>
+                                <w:bCs/>
+                                <w:sz w:val="24"/>
+                                <w:szCs w:val="24"/>
+                              </w:rPr>
+                              <w:t xml:space="preserve"> components.</w:t>
+                            </w:r>
+                            <w:r>
+                              <w:rPr>
+                                <w:rFonts w:ascii="Open Sans SemiBold"/>
+                                <w:bCs/>
+                                <w:sz w:val="24"/>
+                                <w:szCs w:val="24"/>
+                              </w:rPr>
+                              <w:t xml:space="preserve"> </w:t>
+                            </w:r>
+                          </w:p>
+                          <w:p>
+                            <w:pPr>
+                              <w:pStyle w:val="BodyText"/>
+                              <w:numPr>
+                                <w:ilvl w:val="1"/>
+                                <w:numId w:val="4"/>
+                              </w:numPr>
+                              <w:spacing w:before="38" w:line="285" w:lineRule="auto"/>
+                              <w:ind w:left="720"/>
+                              <w:rPr>
+                                <w:rFonts w:ascii="Open Sans" w:hAnsi="Open Sans" w:cs="Open Sans"/>
+                                <w:bCs/>
+                                <w:sz w:val="22"/>
+                                <w:szCs w:val="22"/>
+                              </w:rPr>
+                            </w:pPr>
+                            <w:r>
+                              <w:rPr>
+                                <w:rFonts w:ascii="Open Sans SemiBold"/>
+                                <w:bCs/>
+                                <w:sz w:val="24"/>
+                                <w:szCs w:val="24"/>
+                              </w:rPr>
+                              <w:t xml:space="preserve">Extensive work with Material-UI components and style </w:t>
+                            </w:r>
+                            <w:r>
+                              <w:rPr>
+                                <w:rFonts w:ascii="Open Sans SemiBold"/>
+                                <w:bCs/>
+                                <w:sz w:val="24"/>
+                                <w:szCs w:val="24"/>
+                              </w:rPr>
+                              <w:t>guidelines</w:t>
+                            </w:r>
+                          </w:p>
+                          <w:p>
+                            <w:pPr>
+                              <w:pStyle w:val="BodyText"/>
+                              <w:numPr>
+                                <w:ilvl w:val="1"/>
+                                <w:numId w:val="4"/>
+                              </w:numPr>
+                              <w:spacing w:before="38" w:line="285" w:lineRule="auto"/>
+                              <w:ind w:left="720"/>
+                              <w:rPr>
+                                <w:rFonts w:ascii="Open Sans SemiBold"/>
+                                <w:bCs/>
+                                <w:sz w:val="24"/>
+                                <w:szCs w:val="24"/>
+                              </w:rPr>
+                            </w:pPr>
+                            <w:r>
+                              <w:rPr>
+                                <w:rFonts w:ascii="Open Sans SemiBold"/>
+                                <w:bCs/>
+                                <w:sz w:val="24"/>
+                                <w:szCs w:val="24"/>
+                              </w:rPr>
+                              <w:t>Working in Agile/ Scrum development cycles</w:t>
+                            </w:r>
+                          </w:p>
+                          <w:p>
+                            <w:pPr>
+                              <w:pStyle w:val="BodyText"/>
+                              <w:numPr>
+                                <w:ilvl w:val="1"/>
+                                <w:numId w:val="4"/>
+                              </w:numPr>
+                              <w:spacing w:before="38" w:line="285" w:lineRule="auto"/>
+                              <w:ind w:left="720"/>
+                              <w:rPr>
+                                <w:rFonts w:ascii="Open Sans" w:hAnsi="Open Sans" w:cs="Open Sans"/>
+                                <w:bCs/>
+                                <w:sz w:val="22"/>
+                                <w:szCs w:val="22"/>
+                              </w:rPr>
+                            </w:pPr>
+                            <w:r>
+                              <w:rPr>
+                                <w:rFonts w:ascii="Open Sans SemiBold"/>
+                                <w:bCs/>
+                                <w:sz w:val="24"/>
+                                <w:szCs w:val="24"/>
+                              </w:rPr>
+                              <w:t>CI/CD working methodologies</w:t>
+                            </w:r>
+                          </w:p>
+                          <w:p>
+                            <w:pPr>
+                              <w:pStyle w:val="BodyText"/>
+                              <w:numPr>
+                                <w:ilvl w:val="0"/>
+                                <w:numId w:val="4"/>
+                              </w:numPr>
+                              <w:spacing w:before="38" w:line="285" w:lineRule="auto"/>
+                              <w:rPr>
+                                <w:rFonts w:ascii="Open Sans SemiBold"/>
+                                <w:b/>
+                                <w:sz w:val="24"/>
+                                <w:szCs w:val="24"/>
+                              </w:rPr>
+                            </w:pPr>
+                            <w:r>
+                              <w:rPr>
+                                <w:rFonts w:ascii="Open Sans SemiBold"/>
+                                <w:b/>
+                                <w:sz w:val="24"/>
+                                <w:szCs w:val="24"/>
+                              </w:rPr>
+                              <w:t>Automation Developer, Mar 2015 - Aug 2018</w:t>
+                            </w:r>
+                          </w:p>
+                          <w:p>
+                            <w:pPr>
+                              <w:pStyle w:val="BodyText"/>
+                              <w:numPr>
+                                <w:ilvl w:val="0"/>
+                                <w:numId w:val="4"/>
+                              </w:numPr>
+                              <w:spacing w:before="38" w:line="285" w:lineRule="auto"/>
+                              <w:rPr>
+                                <w:rFonts w:ascii="Open Sans SemiBold"/>
+                                <w:b/>
+                                <w:sz w:val="24"/>
+                                <w:szCs w:val="24"/>
+                              </w:rPr>
+                            </w:pPr>
+                            <w:r>
+                              <w:rPr>
+                                <w:rFonts w:ascii="Open Sans SemiBold"/>
+                                <w:b/>
+                                <w:sz w:val="24"/>
+                                <w:szCs w:val="24"/>
+                              </w:rPr>
+                              <w:t>QA Applications Geoscientist, Mar 2012 - Mar 2015</w:t>
+                            </w:r>
+                          </w:p>
+                          <w:p>
+                            <w:pPr>
+                              <w:pStyle w:val="BodyText"/>
+                              <w:spacing w:before="38" w:line="285" w:lineRule="auto"/>
+                              <w:ind w:left="990"/>
+                              <w:rPr>
+                                <w:rFonts w:ascii="Open Sans" w:hAnsi="Open Sans" w:cs="Open Sans"/>
+                                <w:bCs/>
+                                <w:sz w:val="22"/>
+                                <w:szCs w:val="22"/>
+                              </w:rPr>
+                            </w:pPr>
+                          </w:p>
+                        </w:txbxContent>
+                      </wps:txbx>
+                      <wps:bodyPr rot="0" vert="horz" wrap="square" lIns="0" tIns="0" rIns="0" bIns="0" anchor="t" anchorCtr="0" upright="1">
+                        <a:noAutofit/>
+                      </wps:bodyPr>
+                    </wps:wsp>
+                  </a:graphicData>
+                </a:graphic>
+                <wp14:sizeRelH relativeFrom="page">
+                  <wp14:pctWidth>0</wp14:pctWidth>
+                </wp14:sizeRelH>
+                <wp14:sizeRelV relativeFrom="page">
+                  <wp14:pctHeight>0</wp14:pctHeight>
+                </wp14:sizeRelV>
+              </wp:anchor>
+            </w:drawing>
+          </mc:Choice>
+          <mc:Fallback>
+            <w:pict>
+              <v:shape w14:anchorId="06584848" id="Text Box 23" o:spid="_x0000_s1031" type="#_x0000_t202" style="position:absolute;margin-left:204.35pt;margin-top:220pt;width:373.65pt;height:579.35pt;z-index:-251631616;visibility:visible;mso-wrap-style:square;mso-width-percent:0;mso-height-percent:0;mso-wrap-distance-left:9pt;mso-wrap-distance-top:0;mso-wrap-distance-right:9pt;mso-wrap-distance-bottom:0;mso-position-horizontal:absolute;mso-position-horizontal-relative:page;mso-position-vertical:absolute;mso-position-vertical-relative:page;mso-width-percent:0;mso-height-percent:0;mso-width-relative:page;mso-height-relative:page;v-text-anchor:top" o:gfxdata="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" filled="f" stroked="f">
+                <v:textbox inset="0,0,0,0">
+                  <w:txbxContent>
+                    <w:p>
+                      <w:pPr>
+                        <w:pStyle w:val="Heading1"/>
+                        <w:rPr>
+                          <w:b/>
+                          <w:bCs/>
+                          <w:sz w:val="28"/>
+                          <w:szCs w:val="28"/>
+                        </w:rPr>
+                      </w:pPr>
+                      <w:r>
+                        <w:rPr>
+                          <w:b/>
+                          <w:bCs/>
+                          <w:sz w:val="28"/>
+                          <w:szCs w:val="28"/>
+                        </w:rPr>
+                        <w:t xml:space="preserve">Bright Machines, Jan 2021 </w:t>
+                      </w:r>
+                      <w:r>
+                        <w:rPr>
+                          <w:b/>
+                          <w:bCs/>
+                          <w:sz w:val="28"/>
+                          <w:szCs w:val="28"/>
+                        </w:rPr>
+                        <w:t>–</w:t>
+                      </w:r>
+                      <w:r>
+                        <w:rPr>
+                          <w:b/>
+                          <w:bCs/>
+                          <w:sz w:val="28"/>
+                          <w:szCs w:val="28"/>
+                        </w:rPr>
+                        <w:t xml:space="preserve"> Present</w:t>
+                      </w:r>
+                    </w:p>
+                    <w:p>
+                      <w:pPr>
+                        <w:pStyle w:val="BodyText"/>
+                        <w:spacing w:before="38" w:line="285" w:lineRule="auto"/>
+                        <w:rPr>
+                          <w:rFonts w:ascii="Open Sans SemiBold"/>
+                          <w:b/>
+                          <w:sz w:val="24"/>
+                          <w:szCs w:val="24"/>
+                        </w:rPr>
+                      </w:pPr>
+                      <w:r>
+                        <w:rPr>
+                          <w:rFonts w:ascii="Open Sans SemiBold"/>
+                          <w:b/>
+                          <w:sz w:val="24"/>
+                          <w:szCs w:val="24"/>
+                        </w:rPr>
+                        <w:t>S</w:t>
+                      </w:r>
+                      <w:r>
+                        <w:rPr>
+                          <w:rFonts w:ascii="Open Sans SemiBold"/>
+                          <w:b/>
+                          <w:sz w:val="24"/>
+                          <w:szCs w:val="24"/>
+                        </w:rPr>
+                        <w:t>oftware and robotics company whose applications focus on automation for the electronics manufacturing industry</w:t>
+                      </w:r>
+                      <w:r>
+                        <w:rPr>
+                          <w:rFonts w:ascii="Open Sans SemiBold"/>
+                          <w:b/>
+                          <w:sz w:val="24"/>
+                          <w:szCs w:val="24"/>
+                        </w:rPr>
+                        <w:t>.</w:t>
+                      </w:r>
+                    </w:p>
+                    <w:p>
+                      <w:pPr>
+                        <w:pStyle w:val="BodyText"/>
+                        <w:numPr>
+                          <w:ilvl w:val="0"/>
+                          <w:numId w:val="7"/>
+                        </w:numPr>
+                        <w:spacing w:before="38" w:line="285" w:lineRule="auto"/>
+                        <w:rPr>
+                          <w:rFonts w:ascii="Open Sans SemiBold"/>
+                          <w:b/>
+                          <w:sz w:val="24"/>
+                          <w:szCs w:val="24"/>
+                        </w:rPr>
+                      </w:pPr>
+                      <w:r>
+                        <w:rPr>
+                          <w:rFonts w:ascii="Open Sans SemiBold"/>
+                          <w:b/>
+                          <w:sz w:val="24"/>
+                          <w:szCs w:val="24"/>
+                        </w:rPr>
+                        <w:t xml:space="preserve">Front-end </w:t>
+                      </w:r>
+                      <w:r>
+                        <w:rPr>
+                          <w:rFonts w:ascii="Open Sans SemiBold"/>
+                          <w:b/>
+                          <w:sz w:val="24"/>
+                          <w:szCs w:val="24"/>
+                        </w:rPr>
+                        <w:t xml:space="preserve">Engineer </w:t>
+                      </w:r>
+                    </w:p>
+                    <w:p>
+                      <w:pPr>
+                        <w:pStyle w:val="BodyText"/>
+                        <w:numPr>
+                          <w:ilvl w:val="1"/>
+                          <w:numId w:val="7"/>
+                        </w:numPr>
+                        <w:spacing w:before="38" w:line="285" w:lineRule="auto"/>
+                        <w:ind w:left="720"/>
+                        <w:rPr>
+                          <w:rFonts w:ascii="Open Sans SemiBold"/>
+                          <w:b/>
+                          <w:sz w:val="24"/>
+                          <w:szCs w:val="24"/>
+                        </w:rPr>
+                      </w:pPr>
+                      <w:r>
+                        <w:rPr>
+                          <w:rFonts w:ascii="Open Sans SemiBold"/>
+                          <w:b/>
+                          <w:sz w:val="24"/>
+                          <w:szCs w:val="24"/>
+                        </w:rPr>
+                        <w:t xml:space="preserve">Working </w:t>
+                      </w:r>
+                      <w:r>
+                        <w:rPr>
+                          <w:rFonts w:ascii="Open Sans SemiBold"/>
+                          <w:b/>
+                          <w:sz w:val="24"/>
+                          <w:szCs w:val="24"/>
+                        </w:rPr>
+                        <w:t xml:space="preserve">in close collaboration with back-end </w:t>
+                      </w:r>
+                      <w:r>
+                        <w:rPr>
+                          <w:rFonts w:ascii="Open Sans SemiBold"/>
+                          <w:b/>
+                          <w:sz w:val="24"/>
+                          <w:szCs w:val="24"/>
+                        </w:rPr>
+                        <w:t xml:space="preserve">and UX/UI </w:t>
+                      </w:r>
+                      <w:r>
+                        <w:rPr>
+                          <w:rFonts w:ascii="Open Sans SemiBold"/>
+                          <w:b/>
+                          <w:sz w:val="24"/>
+                          <w:szCs w:val="24"/>
+                        </w:rPr>
+                        <w:t>team</w:t>
+                      </w:r>
+                      <w:r>
+                        <w:rPr>
+                          <w:rFonts w:ascii="Open Sans SemiBold"/>
+                          <w:b/>
+                          <w:sz w:val="24"/>
+                          <w:szCs w:val="24"/>
+                        </w:rPr>
+                        <w:t>s</w:t>
+                      </w:r>
+                      <w:r>
+                        <w:rPr>
+                          <w:rFonts w:ascii="Open Sans SemiBold"/>
+                          <w:b/>
+                          <w:sz w:val="24"/>
+                          <w:szCs w:val="24"/>
+                        </w:rPr>
+                        <w:t xml:space="preserve"> </w:t>
+                      </w:r>
+                      <w:r>
+                        <w:rPr>
+                          <w:rFonts w:ascii="Open Sans SemiBold"/>
+                          <w:b/>
+                          <w:sz w:val="24"/>
+                          <w:szCs w:val="24"/>
+                        </w:rPr>
+                        <w:t xml:space="preserve">on one of the core </w:t>
+                      </w:r>
+                      <w:r>
+                        <w:rPr>
+                          <w:rFonts w:ascii="Open Sans SemiBold"/>
+                          <w:b/>
+                          <w:sz w:val="24"/>
+                          <w:szCs w:val="24"/>
+                        </w:rPr>
+                        <w:t>a</w:t>
+                      </w:r>
+                      <w:r>
+                        <w:rPr>
+                          <w:rFonts w:ascii="Open Sans SemiBold"/>
+                          <w:b/>
+                          <w:sz w:val="24"/>
+                          <w:szCs w:val="24"/>
+                        </w:rPr>
+                        <w:t>p</w:t>
+                      </w:r>
+                      <w:r>
+                        <w:rPr>
+                          <w:rFonts w:ascii="Open Sans SemiBold"/>
+                          <w:b/>
+                          <w:sz w:val="24"/>
+                          <w:szCs w:val="24"/>
+                        </w:rPr>
+                        <w:t>plication</w:t>
+                      </w:r>
+                      <w:r>
+                        <w:rPr>
+                          <w:rFonts w:ascii="Open Sans SemiBold"/>
+                          <w:b/>
+                          <w:sz w:val="24"/>
+                          <w:szCs w:val="24"/>
+                        </w:rPr>
+                        <w:t>s</w:t>
+                      </w:r>
+                      <w:r>
+                        <w:rPr>
+                          <w:rFonts w:ascii="Open Sans SemiBold"/>
+                          <w:b/>
+                          <w:sz w:val="24"/>
+                          <w:szCs w:val="24"/>
+                        </w:rPr>
+                        <w:t xml:space="preserve">, following a strict </w:t>
+                      </w:r>
+                      <w:r>
+                        <w:rPr>
+                          <w:rFonts w:ascii="Open Sans SemiBold"/>
+                          <w:b/>
+                          <w:sz w:val="24"/>
+                          <w:szCs w:val="24"/>
+                        </w:rPr>
+                        <w:t xml:space="preserve">release and </w:t>
+                      </w:r>
+                      <w:r>
+                        <w:rPr>
+                          <w:rFonts w:ascii="Open Sans SemiBold"/>
+                          <w:b/>
+                          <w:sz w:val="24"/>
+                          <w:szCs w:val="24"/>
+                        </w:rPr>
+                        <w:t>delivery schedule</w:t>
+                      </w:r>
+                      <w:r>
+                        <w:rPr>
+                          <w:rFonts w:ascii="Open Sans SemiBold"/>
+                          <w:b/>
+                          <w:sz w:val="24"/>
+                          <w:szCs w:val="24"/>
+                        </w:rPr>
+                        <w:t>.</w:t>
+                      </w:r>
+                    </w:p>
+                    <w:p>
+                      <w:pPr>
+                        <w:pStyle w:val="BodyText"/>
+                        <w:numPr>
+                          <w:ilvl w:val="1"/>
+                          <w:numId w:val="7"/>
+                        </w:numPr>
+                        <w:spacing w:before="38" w:line="285" w:lineRule="auto"/>
+                        <w:ind w:left="720"/>
+                        <w:rPr>
+                          <w:rFonts w:ascii="Open Sans SemiBold"/>
+                          <w:b/>
+                          <w:sz w:val="24"/>
+                          <w:szCs w:val="24"/>
+                        </w:rPr>
+                      </w:pPr>
+                      <w:r>
+                        <w:rPr>
+                          <w:rFonts w:ascii="Open Sans SemiBold"/>
+                          <w:b/>
+                          <w:sz w:val="24"/>
+                          <w:szCs w:val="24"/>
+                        </w:rPr>
+                        <w:t xml:space="preserve">Developing and </w:t>
+                      </w:r>
+                      <w:r>
+                        <w:rPr>
+                          <w:rFonts w:ascii="Open Sans SemiBold"/>
+                          <w:b/>
+                          <w:sz w:val="24"/>
+                          <w:szCs w:val="24"/>
+                        </w:rPr>
+                        <w:t>maintaining</w:t>
+                      </w:r>
+                      <w:r>
+                        <w:rPr>
+                          <w:rFonts w:ascii="Open Sans SemiBold"/>
+                          <w:b/>
+                          <w:sz w:val="24"/>
+                          <w:szCs w:val="24"/>
+                        </w:rPr>
+                        <w:t xml:space="preserve"> </w:t>
+                      </w:r>
+                      <w:r>
+                        <w:rPr>
+                          <w:rFonts w:ascii="Open Sans SemiBold"/>
+                          <w:b/>
+                          <w:sz w:val="24"/>
+                          <w:szCs w:val="24"/>
+                        </w:rPr>
+                        <w:t>a</w:t>
+                      </w:r>
+                      <w:r>
+                        <w:rPr>
+                          <w:rFonts w:ascii="Open Sans SemiBold"/>
+                          <w:b/>
+                          <w:sz w:val="24"/>
+                          <w:szCs w:val="24"/>
+                        </w:rPr>
+                        <w:t xml:space="preserve"> </w:t>
+                      </w:r>
+                      <w:r>
+                        <w:rPr>
+                          <w:rFonts w:ascii="Open Sans SemiBold"/>
+                          <w:b/>
+                          <w:sz w:val="24"/>
+                          <w:szCs w:val="24"/>
+                        </w:rPr>
+                        <w:t>shared</w:t>
+                      </w:r>
+                      <w:r>
+                        <w:rPr>
+                          <w:rFonts w:ascii="Open Sans SemiBold"/>
+                          <w:b/>
+                          <w:sz w:val="24"/>
+                          <w:szCs w:val="24"/>
+                        </w:rPr>
+                        <w:t xml:space="preserve"> </w:t>
+                      </w:r>
+                      <w:r>
+                        <w:rPr>
+                          <w:rFonts w:ascii="Open Sans SemiBold"/>
+                          <w:b/>
+                          <w:sz w:val="24"/>
+                          <w:szCs w:val="24"/>
+                        </w:rPr>
+                        <w:t xml:space="preserve">UI components </w:t>
+                      </w:r>
+                      <w:r>
+                        <w:rPr>
+                          <w:rFonts w:ascii="Open Sans SemiBold"/>
+                          <w:b/>
+                          <w:sz w:val="24"/>
+                          <w:szCs w:val="24"/>
+                        </w:rPr>
+                        <w:t>library</w:t>
+                      </w:r>
+                      <w:r>
+                        <w:rPr>
+                          <w:rFonts w:ascii="Open Sans SemiBold"/>
+                          <w:b/>
+                          <w:sz w:val="24"/>
+                          <w:szCs w:val="24"/>
+                        </w:rPr>
+                        <w:t xml:space="preserve"> used </w:t>
+                      </w:r>
+                      <w:r>
+                        <w:rPr>
+                          <w:rFonts w:ascii="Open Sans SemiBold"/>
+                          <w:b/>
+                          <w:sz w:val="24"/>
+                          <w:szCs w:val="24"/>
+                        </w:rPr>
+                        <w:t>company wide</w:t>
+                      </w:r>
+                      <w:r>
+                        <w:rPr>
+                          <w:rFonts w:ascii="Open Sans SemiBold"/>
+                          <w:b/>
+                          <w:sz w:val="24"/>
+                          <w:szCs w:val="24"/>
+                        </w:rPr>
+                        <w:t>.</w:t>
+                      </w:r>
+                    </w:p>
+                    <w:p>
+                      <w:pPr>
+                        <w:pStyle w:val="Heading1"/>
+                        <w:rPr>
+                          <w:b/>
+                          <w:bCs/>
+                          <w:sz w:val="28"/>
+                          <w:szCs w:val="28"/>
+                        </w:rPr>
+                      </w:pPr>
+                      <w:r>
+                        <w:rPr>
+                          <w:b/>
+                          <w:bCs/>
+                          <w:sz w:val="28"/>
+                          <w:szCs w:val="28"/>
+                        </w:rPr>
+                        <w:t>Emerson (Paradigm)</w:t>
+                      </w:r>
+                      <w:r>
+                        <w:rPr>
+                          <w:b/>
+                          <w:bCs/>
+                          <w:sz w:val="28"/>
+                          <w:szCs w:val="28"/>
+                        </w:rPr>
+                        <w:t xml:space="preserve">, </w:t>
+                      </w:r>
+                      <w:r>
+                        <w:rPr>
+                          <w:b/>
+                          <w:bCs/>
+                          <w:sz w:val="28"/>
+                          <w:szCs w:val="28"/>
+                        </w:rPr>
+                        <w:t xml:space="preserve">Mar 2012 – </w:t>
+                      </w:r>
+                      <w:r>
+                        <w:rPr>
+                          <w:b/>
+                          <w:bCs/>
+                          <w:sz w:val="28"/>
+                          <w:szCs w:val="28"/>
+                        </w:rPr>
+                        <w:t>Dec</w:t>
+                      </w:r>
+                      <w:r>
+                        <w:rPr>
+                          <w:b/>
+                          <w:bCs/>
+                          <w:sz w:val="28"/>
+                          <w:szCs w:val="28"/>
+                        </w:rPr>
+                        <w:t xml:space="preserve"> 2020</w:t>
+                      </w:r>
+                    </w:p>
+                    <w:p>
+                      <w:pPr>
+                        <w:pStyle w:val="BodyText"/>
+                        <w:spacing w:before="38" w:line="285" w:lineRule="auto"/>
+                        <w:rPr>
+                          <w:rFonts w:ascii="Open Sans SemiBold"/>
+                          <w:bCs/>
+                          <w:sz w:val="24"/>
+                          <w:szCs w:val="24"/>
+                        </w:rPr>
+                      </w:pPr>
+                      <w:r>
+                        <w:rPr>
+                          <w:rFonts w:ascii="Open Sans SemiBold"/>
+                          <w:bCs/>
+                          <w:sz w:val="24"/>
+                          <w:szCs w:val="24"/>
+                        </w:rPr>
+                        <w:t>Enterprise</w:t>
+                      </w:r>
+                      <w:r>
+                        <w:rPr>
+                          <w:rFonts w:ascii="Open Sans SemiBold"/>
+                          <w:bCs/>
+                          <w:sz w:val="24"/>
+                          <w:szCs w:val="24"/>
+                        </w:rPr>
+                        <w:t xml:space="preserve"> technology</w:t>
+                      </w:r>
+                      <w:r>
+                        <w:rPr>
+                          <w:rFonts w:ascii="Open Sans SemiBold"/>
+                          <w:bCs/>
+                          <w:sz w:val="24"/>
+                          <w:szCs w:val="24"/>
+                        </w:rPr>
+                        <w:t xml:space="preserve"> company specializing in software solutions for the oil &amp; gas industry.</w:t>
+                      </w:r>
+                    </w:p>
+                    <w:p>
+                      <w:pPr>
+                        <w:pStyle w:val="BodyText"/>
+                        <w:numPr>
+                          <w:ilvl w:val="0"/>
+                          <w:numId w:val="4"/>
+                        </w:numPr>
+                        <w:spacing w:before="38" w:line="285" w:lineRule="auto"/>
+                        <w:rPr>
+                          <w:rFonts w:ascii="Open Sans SemiBold"/>
+                          <w:b/>
+                          <w:sz w:val="24"/>
+                          <w:szCs w:val="24"/>
+                        </w:rPr>
+                      </w:pPr>
+                      <w:r>
+                        <w:rPr>
+                          <w:rFonts w:ascii="Open Sans SemiBold"/>
+                          <w:b/>
+                          <w:sz w:val="24"/>
+                          <w:szCs w:val="24"/>
+                        </w:rPr>
+                        <w:t>Front-end Developer, Aug 2018 - Nov 2020</w:t>
+                      </w:r>
+                    </w:p>
+                    <w:p>
+                      <w:pPr>
+                        <w:pStyle w:val="BodyText"/>
+                        <w:numPr>
+                          <w:ilvl w:val="1"/>
+                          <w:numId w:val="4"/>
+                        </w:numPr>
+                        <w:spacing w:before="38" w:line="285" w:lineRule="auto"/>
+                        <w:ind w:left="720"/>
+                        <w:rPr>
+                          <w:rFonts w:ascii="Open Sans SemiBold"/>
+                          <w:bCs/>
+                          <w:sz w:val="24"/>
+                          <w:szCs w:val="24"/>
+                        </w:rPr>
+                      </w:pPr>
+                      <w:r>
+                        <w:rPr>
+                          <w:rFonts w:ascii="Open Sans SemiBold"/>
+                          <w:bCs/>
+                          <w:sz w:val="24"/>
+                          <w:szCs w:val="24"/>
+                        </w:rPr>
+                        <w:t>Working as part of a Next-Gen group developing a hybrid desktop &amp; web application</w:t>
+                      </w:r>
+                      <w:r>
+                        <w:rPr>
+                          <w:rFonts w:ascii="Open Sans SemiBold"/>
+                          <w:bCs/>
+                          <w:sz w:val="24"/>
+                          <w:szCs w:val="24"/>
+                        </w:rPr>
+                        <w:t xml:space="preserve"> </w:t>
+                      </w:r>
+                      <w:r>
+                        <w:rPr>
+                          <w:rFonts w:ascii="Open Sans SemiBold"/>
+                          <w:bCs/>
+                          <w:sz w:val="24"/>
+                          <w:szCs w:val="24"/>
+                        </w:rPr>
+                        <w:t xml:space="preserve">that handles </w:t>
+                      </w:r>
+                      <w:r>
+                        <w:rPr>
+                          <w:rFonts w:ascii="Open Sans SemiBold"/>
+                          <w:bCs/>
+                          <w:sz w:val="24"/>
+                          <w:szCs w:val="24"/>
+                        </w:rPr>
+                        <w:t>workflow building and large-scale mathematical operations.</w:t>
+                      </w:r>
+                    </w:p>
+                    <w:p>
+                      <w:pPr>
+                        <w:pStyle w:val="BodyText"/>
+                        <w:numPr>
+                          <w:ilvl w:val="1"/>
+                          <w:numId w:val="4"/>
+                        </w:numPr>
+                        <w:spacing w:before="38" w:line="285" w:lineRule="auto"/>
+                        <w:ind w:left="720"/>
+                        <w:rPr>
+                          <w:rFonts w:ascii="Open Sans SemiBold"/>
+                          <w:b/>
+                          <w:sz w:val="24"/>
+                          <w:szCs w:val="24"/>
+                        </w:rPr>
+                      </w:pPr>
+                      <w:r>
+                        <w:rPr>
+                          <w:rFonts w:ascii="Open Sans SemiBold"/>
+                          <w:bCs/>
+                          <w:sz w:val="24"/>
+                          <w:szCs w:val="24"/>
+                        </w:rPr>
+                        <w:t>Working in close collaboration with product and design teams on new feature development from user-story to a</w:t>
+                      </w:r>
+                      <w:r>
+                        <w:rPr>
+                          <w:rFonts w:ascii="Open Sans SemiBold"/>
+                          <w:b/>
+                          <w:sz w:val="24"/>
+                          <w:szCs w:val="24"/>
+                        </w:rPr>
+                        <w:t xml:space="preserve"> </w:t>
+                      </w:r>
+                      <w:r>
+                        <w:rPr>
+                          <w:rFonts w:ascii="Open Sans SemiBold"/>
+                          <w:bCs/>
+                          <w:sz w:val="24"/>
+                          <w:szCs w:val="24"/>
+                        </w:rPr>
+                        <w:t>complete working component.</w:t>
+                      </w:r>
+                    </w:p>
+                    <w:p>
+                      <w:pPr>
+                        <w:pStyle w:val="BodyText"/>
+                        <w:numPr>
+                          <w:ilvl w:val="1"/>
+                          <w:numId w:val="4"/>
+                        </w:numPr>
+                        <w:spacing w:before="38" w:line="285" w:lineRule="auto"/>
+                        <w:ind w:left="720"/>
+                        <w:rPr>
+                          <w:rFonts w:ascii="Open Sans" w:hAnsi="Open Sans" w:cs="Open Sans"/>
+                          <w:bCs/>
+                          <w:sz w:val="22"/>
+                          <w:szCs w:val="22"/>
+                        </w:rPr>
+                      </w:pPr>
+                      <w:r>
+                        <w:rPr>
+                          <w:rFonts w:ascii="Open Sans SemiBold"/>
+                          <w:bCs/>
+                          <w:sz w:val="24"/>
+                          <w:szCs w:val="24"/>
+                        </w:rPr>
+                        <w:t>Converting UX/UI mockups into fully-functioning React</w:t>
+                      </w:r>
+                      <w:r>
+                        <w:rPr>
+                          <w:rFonts w:ascii="Open Sans SemiBold"/>
+                          <w:bCs/>
+                          <w:sz w:val="24"/>
+                          <w:szCs w:val="24"/>
+                        </w:rPr>
+                        <w:t xml:space="preserve"> components.</w:t>
+                      </w:r>
+                      <w:r>
+                        <w:rPr>
+                          <w:rFonts w:ascii="Open Sans SemiBold"/>
+                          <w:bCs/>
+                          <w:sz w:val="24"/>
+                          <w:szCs w:val="24"/>
+                        </w:rPr>
+                        <w:t xml:space="preserve"> </w:t>
+                      </w:r>
+                    </w:p>
+                    <w:p>
+                      <w:pPr>
+                        <w:pStyle w:val="BodyText"/>
+                        <w:numPr>
+                          <w:ilvl w:val="1"/>
+                          <w:numId w:val="4"/>
+                        </w:numPr>
+                        <w:spacing w:before="38" w:line="285" w:lineRule="auto"/>
+                        <w:ind w:left="720"/>
+                        <w:rPr>
+                          <w:rFonts w:ascii="Open Sans" w:hAnsi="Open Sans" w:cs="Open Sans"/>
+                          <w:bCs/>
+                          <w:sz w:val="22"/>
+                          <w:szCs w:val="22"/>
+                        </w:rPr>
+                      </w:pPr>
+                      <w:r>
+                        <w:rPr>
+                          <w:rFonts w:ascii="Open Sans SemiBold"/>
+                          <w:bCs/>
+                          <w:sz w:val="24"/>
+                          <w:szCs w:val="24"/>
+                        </w:rPr>
+                        <w:t xml:space="preserve">Extensive work with Material-UI components and style </w:t>
+                      </w:r>
+                      <w:r>
+                        <w:rPr>
+                          <w:rFonts w:ascii="Open Sans SemiBold"/>
+                          <w:bCs/>
+                          <w:sz w:val="24"/>
+                          <w:szCs w:val="24"/>
+                        </w:rPr>
+                        <w:t>guidelines</w:t>
+                      </w:r>
+                    </w:p>
+                    <w:p>
+                      <w:pPr>
+                        <w:pStyle w:val="BodyText"/>
+                        <w:numPr>
+                          <w:ilvl w:val="1"/>
+                          <w:numId w:val="4"/>
+                        </w:numPr>
+                        <w:spacing w:before="38" w:line="285" w:lineRule="auto"/>
+                        <w:ind w:left="720"/>
+                        <w:rPr>
+                          <w:rFonts w:ascii="Open Sans SemiBold"/>
+                          <w:bCs/>
+                          <w:sz w:val="24"/>
+                          <w:szCs w:val="24"/>
+                        </w:rPr>
+                      </w:pPr>
+                      <w:r>
+                        <w:rPr>
+                          <w:rFonts w:ascii="Open Sans SemiBold"/>
+                          <w:bCs/>
+                          <w:sz w:val="24"/>
+                          <w:szCs w:val="24"/>
+                        </w:rPr>
+                        <w:t>Working in Agile/ Scrum development cycles</w:t>
+                      </w:r>
+                    </w:p>
+                    <w:p>
+                      <w:pPr>
+                        <w:pStyle w:val="BodyText"/>
+                        <w:numPr>
+                          <w:ilvl w:val="1"/>
+                          <w:numId w:val="4"/>
+                        </w:numPr>
+                        <w:spacing w:before="38" w:line="285" w:lineRule="auto"/>
+                        <w:ind w:left="720"/>
+                        <w:rPr>
+                          <w:rFonts w:ascii="Open Sans" w:hAnsi="Open Sans" w:cs="Open Sans"/>
+                          <w:bCs/>
+                          <w:sz w:val="22"/>
+                          <w:szCs w:val="22"/>
+                        </w:rPr>
+                      </w:pPr>
+                      <w:r>
+                        <w:rPr>
+                          <w:rFonts w:ascii="Open Sans SemiBold"/>
+                          <w:bCs/>
+                          <w:sz w:val="24"/>
+                          <w:szCs w:val="24"/>
+                        </w:rPr>
+                        <w:t>CI/CD working methodologies</w:t>
+                      </w:r>
+                    </w:p>
+                    <w:p>
+                      <w:pPr>
+                        <w:pStyle w:val="BodyText"/>
+                        <w:numPr>
+                          <w:ilvl w:val="0"/>
+                          <w:numId w:val="4"/>
+                        </w:numPr>
+                        <w:spacing w:before="38" w:line="285" w:lineRule="auto"/>
+                        <w:rPr>
+                          <w:rFonts w:ascii="Open Sans SemiBold"/>
+                          <w:b/>
+                          <w:sz w:val="24"/>
+                          <w:szCs w:val="24"/>
+                        </w:rPr>
+                      </w:pPr>
+                      <w:r>
+                        <w:rPr>
+                          <w:rFonts w:ascii="Open Sans SemiBold"/>
+                          <w:b/>
+                          <w:sz w:val="24"/>
+                          <w:szCs w:val="24"/>
+                        </w:rPr>
+                        <w:t>Automation Developer, Mar 2015 - Aug 2018</w:t>
+                      </w:r>
+                    </w:p>
+                    <w:p>
+                      <w:pPr>
+                        <w:pStyle w:val="BodyText"/>
+                        <w:numPr>
+                          <w:ilvl w:val="0"/>
+                          <w:numId w:val="4"/>
+                        </w:numPr>
+                        <w:spacing w:before="38" w:line="285" w:lineRule="auto"/>
+                        <w:rPr>
+                          <w:rFonts w:ascii="Open Sans SemiBold"/>
+                          <w:b/>
+                          <w:sz w:val="24"/>
+                          <w:szCs w:val="24"/>
+                        </w:rPr>
+                      </w:pPr>
+                      <w:r>
+                        <w:rPr>
+                          <w:rFonts w:ascii="Open Sans SemiBold"/>
+                          <w:b/>
+                          <w:sz w:val="24"/>
+                          <w:szCs w:val="24"/>
+                        </w:rPr>
+                        <w:t>QA Applications Geoscientist, Mar 2012 - Mar 2015</w:t>
+                      </w:r>
+                    </w:p>
+                    <w:p>
+                      <w:pPr>
+                        <w:pStyle w:val="BodyText"/>
+                        <w:spacing w:before="38" w:line="285" w:lineRule="auto"/>
+                        <w:ind w:left="990"/>
+                        <w:rPr>
+                          <w:rFonts w:ascii="Open Sans" w:hAnsi="Open Sans" w:cs="Open Sans"/>
+                          <w:bCs/>
+                          <w:sz w:val="22"/>
+                          <w:szCs w:val="22"/>
+                        </w:rPr>
+                      </w:pPr>
+                    </w:p>
+                  </w:txbxContent>
+                </v:textbox>
+                <w10:wrap anchorx="page" anchory="page"/>
+              </v:shape>
+            </w:pict>
+          </mc:Fallback>
+        </mc:AlternateContent>
+      </w:r>
+      <w:r>
+        <w:rPr>
+          <w:noProof/>
+        </w:rPr>
+        <mc:AlternateContent>
+          <mc:Choice Requires="wps">
+            <w:drawing>
               <wp:anchor distT="0" distB="0" distL="114300" distR="114300" simplePos="0" relativeHeight="251598848" behindDoc="1" locked="0" layoutInCell="1" allowOverlap="1" wp14:anchorId="1627FC30" wp14:editId="336DA631">
                 <wp:simplePos x="0" y="0"/>
                 <wp:positionH relativeFrom="page">
@@ -421,7 +3423,7 @@
           </mc:Choice>
           <mc:Fallback>
             <w:pict>
-              <v:shape w14:anchorId="1627FC30" id="Text Box 14" o:spid="_x0000_s1028" type="#_x0000_t202" style="position:absolute;margin-left:208.05pt;margin-top:197.25pt;width:90pt;height:19.35pt;z-index:-251717632;visibility:visible;mso-wrap-style:square;mso-width-percent:0;mso-height-percent:0;mso-wrap-distance-left:9pt;mso-wrap-distance-top:0;mso-wrap-distance-right:9pt;mso-wrap-distance-bottom:0;mso-position-horizontal:absolute;mso-position-horizontal-relative:page;mso-position-vertical:absolute;mso-position-vertical-relative:page;mso-width-percent:0;mso-height-percent:0;mso-width-relative:page;mso-height-relative:page;v-text-anchor:top" o:gfxdata="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" filled="f" stroked="f">
+              <v:shape w14:anchorId="1627FC30" id="Text Box 14" o:spid="_x0000_s1032" type="#_x0000_t202" style="position:absolute;margin-left:208.05pt;margin-top:197.25pt;width:90pt;height:19.35pt;z-index:-251717632;visibility:visible;mso-wrap-style:square;mso-width-percent:0;mso-height-percent:0;mso-wrap-distance-left:9pt;mso-wrap-distance-top:0;mso-wrap-distance-right:9pt;mso-wrap-distance-bottom:0;mso-position-horizontal:absolute;mso-position-horizontal-relative:page;mso-position-vertical:absolute;mso-position-vertical-relative:page;mso-width-percent:0;mso-height-percent:0;mso-width-relative:page;mso-height-relative:page;v-text-anchor:top" o:gfxdata="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" filled="f" stroked="f">
                 <v:textbox inset="0,0,0,0">
                   <w:txbxContent>
                     <w:p>
@@ -460,7 +3462,7 @@
         <mc:AlternateContent>
           <mc:Choice Requires="wps">
             <w:drawing>
-              <wp:anchor distT="0" distB="0" distL="114300" distR="114300" simplePos="0" relativeHeight="251641856" behindDoc="0" locked="0" layoutInCell="1" allowOverlap="1" wp14:anchorId="3181B1CC" wp14:editId="0792AD3F">
+              <wp:anchor distT="0" distB="0" distL="114300" distR="114300" simplePos="0" relativeHeight="251641856" behindDoc="0" locked="0" layoutInCell="1" allowOverlap="1" wp14:anchorId="3181B1CC" wp14:editId="514D3D6A">
                 <wp:simplePos x="0" y="0"/>
                 <wp:positionH relativeFrom="column">
                   <wp:posOffset>2313305</wp:posOffset>
@@ -526,1591 +3528,8 @@
           </mc:Choice>
           <mc:Fallback>
             <w:pict>
-              <v:shapetype w14:anchorId="0A86D295" id="_x0000_t32" coordsize="21600,21600" o:spt="32" o:oned="t" path="m,l21600,21600e" filled="f">
-                <v:path arrowok="t" fillok="f" o:connecttype="none"/>
-                <o:lock v:ext="edit" shapetype="t"/>
-              </v:shapetype>
-              <v:shape id="Straight Arrow Connector 42" o:spid="_x0000_s1026" type="#_x0000_t32" style="position:absolute;margin-left:182.15pt;margin-top:195.25pt;width:355.4pt;height:0;z-index:251641856;visibility:visible;mso-wrap-style:square;mso-width-percent:0;mso-height-percent:0;mso-wrap-distance-left:9pt;mso-wrap-distance-top:0;mso-wrap-distance-right:9pt;mso-wrap-distance-bottom:0;mso-position-horizontal:absolute;mso-position-horizontal-relative:text;mso-position-vertical:absolute;mso-position-vertical-relative:text;mso-width-percent:0;mso-height-percent:0;mso-width-relative:page;mso-height-relative:page" o:gfxdata="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" strokecolor="#e0e0e0" strokeweight="1pt">
+              <v:shape w14:anchorId="675DA935" id="Straight Arrow Connector 42" o:spid="_x0000_s1026" type="#_x0000_t32" style="position:absolute;margin-left:182.15pt;margin-top:195.25pt;width:355.4pt;height:0;z-index:251641856;visibility:visible;mso-wrap-style:square;mso-width-percent:0;mso-height-percent:0;mso-wrap-distance-left:9pt;mso-wrap-distance-top:0;mso-wrap-distance-right:9pt;mso-wrap-distance-bottom:0;mso-position-horizontal:absolute;mso-position-horizontal-relative:text;mso-position-vertical:absolute;mso-position-vertical-relative:text;mso-width-percent:0;mso-height-percent:0;mso-width-relative:page;mso-height-relative:page" o:gfxdata="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" strokecolor="#e0e0e0" strokeweight="1pt">
                 <v:stroke joinstyle="miter"/>
-              </v:shape>
-            </w:pict>
-          </mc:Fallback>
-        </mc:AlternateContent>
-      </w:r>
-      <w:r>
-        <w:rPr>
-          <w:noProof/>
-          <w:lang w:val="fr-FR" w:eastAsia="fr-FR"/>
-        </w:rPr>
-        <mc:AlternateContent>
-          <mc:Choice Requires="wps">
-            <w:drawing>
-              <wp:anchor distT="0" distB="0" distL="114300" distR="114300" simplePos="0" relativeHeight="251684864" behindDoc="1" locked="0" layoutInCell="1" allowOverlap="1" wp14:anchorId="06584848" wp14:editId="52EBE81B">
-                <wp:simplePos x="0" y="0"/>
-                <wp:positionH relativeFrom="page">
-                  <wp:posOffset>2571115</wp:posOffset>
-                </wp:positionH>
-                <wp:positionV relativeFrom="page">
-                  <wp:posOffset>2862580</wp:posOffset>
-                </wp:positionV>
-                <wp:extent cx="4745355" cy="7200900"/>
-                <wp:effectExtent l="0" t="0" r="17145" b="0"/>
-                <wp:wrapNone/>
-                <wp:docPr id="23" name="Text Box 23"/>
-                <wp:cNvGraphicFramePr>
-                  <a:graphicFrameLocks xmlns:a="http://schemas.openxmlformats.org/drawingml/2006/main"/>
-                </wp:cNvGraphicFramePr>
-                <a:graphic xmlns:a="http://schemas.openxmlformats.org/drawingml/2006/main">
-                  <a:graphicData uri="http://schemas.microsoft.com/office/word/2010/wordprocessingShape">
-                    <wps:wsp>
-                      <wps:cNvSpPr txBox="1">
-                        <a:spLocks noChangeArrowheads="1"/>
-                      </wps:cNvSpPr>
-                      <wps:spPr bwMode="auto">
-                        <a:xfrm>
-                          <a:off x="0" y="0"/>
-                          <a:ext cx="4745355" cy="7200900"/>
-                        </a:xfrm>
-                        <a:prstGeom prst="rect">
-                          <a:avLst/>
-                        </a:prstGeom>
-                        <a:noFill/>
-                        <a:ln>
-                          <a:noFill/>
-                        </a:ln>
-                        <a:extLst>
-                          <a:ext uri="{909E8E84-426E-40DD-AFC4-6F175D3DCCD1}">
-                            <a14:hiddenFill xmlns:a14="http://schemas.microsoft.com/office/drawing/2010/main">
-                              <a:solidFill>
-                                <a:srgbClr val="FFFFFF"/>
-                              </a:solidFill>
-                            </a14:hiddenFill>
-                          </a:ext>
-                          <a:ext uri="{91240B29-F687-4F45-9708-019B960494DF}">
-                            <a14:hiddenLine xmlns:a14="http://schemas.microsoft.com/office/drawing/2010/main" w="9525">
-                              <a:solidFill>
-                                <a:srgbClr val="000000"/>
-                              </a:solidFill>
-                              <a:miter lim="800000"/>
-                              <a:headEnd/>
-                              <a:tailEnd/>
-                            </a14:hiddenLine>
-                          </a:ext>
-                        </a:extLst>
-                      </wps:spPr>
-                      <wps:txbx>
-                        <w:txbxContent>
-                          <w:p>
-                            <w:pPr>
-                              <w:pStyle w:val="BodyText"/>
-                              <w:spacing w:before="38" w:line="285" w:lineRule="auto"/>
-                              <w:rPr>
-                                <w:rFonts w:ascii="Open Sans SemiBold"/>
-                                <w:b/>
-                                <w:sz w:val="24"/>
-                                <w:szCs w:val="24"/>
-                              </w:rPr>
-                            </w:pPr>
-                            <w:r>
-                              <w:rPr>
-                                <w:rFonts w:ascii="Open Sans SemiBold"/>
-                                <w:b/>
-                                <w:sz w:val="24"/>
-                                <w:szCs w:val="24"/>
-                              </w:rPr>
-                              <w:t>Emerson (Paradigm)</w:t>
-                            </w:r>
-                          </w:p>
-                          <w:p>
-                            <w:pPr>
-                              <w:pStyle w:val="BodyText"/>
-                              <w:spacing w:before="38" w:line="285" w:lineRule="auto"/>
-                              <w:rPr>
-                                <w:rFonts w:ascii="Open Sans SemiBold"/>
-                                <w:b/>
-                                <w:sz w:val="24"/>
-                                <w:szCs w:val="24"/>
-                              </w:rPr>
-                            </w:pPr>
-                            <w:r>
-                              <w:rPr>
-                                <w:rFonts w:ascii="Open Sans SemiBold"/>
-                                <w:b/>
-                                <w:sz w:val="24"/>
-                                <w:szCs w:val="24"/>
-                              </w:rPr>
-                              <w:t xml:space="preserve">Mar 2012 </w:t>
-                            </w:r>
-                            <w:r>
-                              <w:rPr>
-                                <w:rFonts w:ascii="Open Sans SemiBold"/>
-                                <w:b/>
-                                <w:sz w:val="24"/>
-                                <w:szCs w:val="24"/>
-                              </w:rPr>
-                              <w:t>–</w:t>
-                            </w:r>
-                            <w:r>
-                              <w:rPr>
-                                <w:rFonts w:ascii="Open Sans SemiBold"/>
-                                <w:b/>
-                                <w:sz w:val="24"/>
-                                <w:szCs w:val="24"/>
-                              </w:rPr>
-                              <w:t xml:space="preserve"> </w:t>
-                            </w:r>
-                            <w:r>
-                              <w:rPr>
-                                <w:rFonts w:ascii="Open Sans SemiBold"/>
-                                <w:b/>
-                                <w:sz w:val="24"/>
-                                <w:szCs w:val="24"/>
-                              </w:rPr>
-                              <w:t>Dec</w:t>
-                            </w:r>
-                            <w:r>
-                              <w:rPr>
-                                <w:rFonts w:ascii="Open Sans SemiBold"/>
-                                <w:b/>
-                                <w:sz w:val="24"/>
-                                <w:szCs w:val="24"/>
-                              </w:rPr>
-                              <w:t xml:space="preserve"> 2020</w:t>
-                            </w:r>
-                          </w:p>
-                          <w:p>
-                            <w:pPr>
-                              <w:pStyle w:val="BodyText"/>
-                              <w:spacing w:before="38" w:line="285" w:lineRule="auto"/>
-                              <w:rPr>
-                                <w:rFonts w:ascii="Open Sans SemiBold"/>
-                                <w:bCs/>
-                                <w:sz w:val="24"/>
-                                <w:szCs w:val="24"/>
-                              </w:rPr>
-                            </w:pPr>
-                            <w:r>
-                              <w:rPr>
-                                <w:rFonts w:ascii="Open Sans SemiBold"/>
-                                <w:bCs/>
-                                <w:sz w:val="24"/>
-                                <w:szCs w:val="24"/>
-                              </w:rPr>
-                              <w:t>Enterprise</w:t>
-                            </w:r>
-                            <w:r>
-                              <w:rPr>
-                                <w:rFonts w:ascii="Open Sans SemiBold"/>
-                                <w:bCs/>
-                                <w:sz w:val="24"/>
-                                <w:szCs w:val="24"/>
-                              </w:rPr>
-                              <w:t xml:space="preserve"> technology</w:t>
-                            </w:r>
-                            <w:r>
-                              <w:rPr>
-                                <w:rFonts w:ascii="Open Sans SemiBold"/>
-                                <w:bCs/>
-                                <w:sz w:val="24"/>
-                                <w:szCs w:val="24"/>
-                              </w:rPr>
-                              <w:t xml:space="preserve"> company specializing in software solutions for the oil &amp; gas industry.</w:t>
-                            </w:r>
-                          </w:p>
-                          <w:p>
-                            <w:pPr>
-                              <w:pStyle w:val="BodyText"/>
-                              <w:spacing w:before="38" w:line="285" w:lineRule="auto"/>
-                              <w:rPr>
-                                <w:rFonts w:ascii="Open Sans SemiBold"/>
-                                <w:bCs/>
-                                <w:sz w:val="24"/>
-                                <w:szCs w:val="24"/>
-                              </w:rPr>
-                            </w:pPr>
-                          </w:p>
-                          <w:p>
-                            <w:pPr>
-                              <w:pStyle w:val="BodyText"/>
-                              <w:numPr>
-                                <w:ilvl w:val="0"/>
-                                <w:numId w:val="4"/>
-                              </w:numPr>
-                              <w:spacing w:before="38" w:line="285" w:lineRule="auto"/>
-                              <w:rPr>
-                                <w:rFonts w:ascii="Open Sans SemiBold"/>
-                                <w:b/>
-                                <w:sz w:val="24"/>
-                                <w:szCs w:val="24"/>
-                              </w:rPr>
-                            </w:pPr>
-                            <w:r>
-                              <w:rPr>
-                                <w:rFonts w:ascii="Open Sans SemiBold"/>
-                                <w:b/>
-                                <w:sz w:val="24"/>
-                                <w:szCs w:val="24"/>
-                              </w:rPr>
-                              <w:t>Front-end Developer, Aug 2018 - Nov 2020</w:t>
-                            </w:r>
-                          </w:p>
-                          <w:p>
-                            <w:pPr>
-                              <w:pStyle w:val="BodyText"/>
-                              <w:numPr>
-                                <w:ilvl w:val="1"/>
-                                <w:numId w:val="4"/>
-                              </w:numPr>
-                              <w:spacing w:before="38" w:line="285" w:lineRule="auto"/>
-                              <w:ind w:left="990" w:hanging="270"/>
-                              <w:rPr>
-                                <w:rFonts w:ascii="Open Sans SemiBold"/>
-                                <w:bCs/>
-                                <w:sz w:val="24"/>
-                                <w:szCs w:val="24"/>
-                              </w:rPr>
-                            </w:pPr>
-                            <w:r>
-                              <w:rPr>
-                                <w:rFonts w:ascii="Open Sans SemiBold"/>
-                                <w:bCs/>
-                                <w:sz w:val="24"/>
-                                <w:szCs w:val="24"/>
-                              </w:rPr>
-                              <w:t>Working as part of a Next-Gen group developing a hybrid desktop &amp; web application</w:t>
-                            </w:r>
-                            <w:r>
-                              <w:rPr>
-                                <w:rFonts w:ascii="Open Sans SemiBold"/>
-                                <w:bCs/>
-                                <w:sz w:val="24"/>
-                                <w:szCs w:val="24"/>
-                              </w:rPr>
-                              <w:t xml:space="preserve"> </w:t>
-                            </w:r>
-                            <w:r>
-                              <w:rPr>
-                                <w:rFonts w:ascii="Open Sans SemiBold"/>
-                                <w:bCs/>
-                                <w:sz w:val="24"/>
-                                <w:szCs w:val="24"/>
-                              </w:rPr>
-                              <w:t xml:space="preserve">that handles </w:t>
-                            </w:r>
-                            <w:r>
-                              <w:rPr>
-                                <w:rFonts w:ascii="Open Sans SemiBold"/>
-                                <w:bCs/>
-                                <w:sz w:val="24"/>
-                                <w:szCs w:val="24"/>
-                              </w:rPr>
-                              <w:t>workflow building and large-scale mathematical operations.</w:t>
-                            </w:r>
-                          </w:p>
-                          <w:p>
-                            <w:pPr>
-                              <w:pStyle w:val="BodyText"/>
-                              <w:numPr>
-                                <w:ilvl w:val="1"/>
-                                <w:numId w:val="4"/>
-                              </w:numPr>
-                              <w:spacing w:before="38" w:line="285" w:lineRule="auto"/>
-                              <w:ind w:left="990" w:hanging="270"/>
-                              <w:rPr>
-                                <w:rFonts w:ascii="Open Sans SemiBold"/>
-                                <w:b/>
-                                <w:sz w:val="24"/>
-                                <w:szCs w:val="24"/>
-                              </w:rPr>
-                            </w:pPr>
-                            <w:r>
-                              <w:rPr>
-                                <w:rFonts w:ascii="Open Sans SemiBold"/>
-                                <w:bCs/>
-                                <w:sz w:val="24"/>
-                                <w:szCs w:val="24"/>
-                              </w:rPr>
-                              <w:t>Working in close collaboration with product and design teams on new feature development from user-story to a</w:t>
-                            </w:r>
-                            <w:r>
-                              <w:rPr>
-                                <w:rFonts w:ascii="Open Sans SemiBold"/>
-                                <w:b/>
-                                <w:sz w:val="24"/>
-                                <w:szCs w:val="24"/>
-                              </w:rPr>
-                              <w:t xml:space="preserve"> </w:t>
-                            </w:r>
-                            <w:r>
-                              <w:rPr>
-                                <w:rFonts w:ascii="Open Sans SemiBold"/>
-                                <w:bCs/>
-                                <w:sz w:val="24"/>
-                                <w:szCs w:val="24"/>
-                              </w:rPr>
-                              <w:t>complete working component.</w:t>
-                            </w:r>
-                          </w:p>
-                          <w:p>
-                            <w:pPr>
-                              <w:pStyle w:val="BodyText"/>
-                              <w:numPr>
-                                <w:ilvl w:val="1"/>
-                                <w:numId w:val="4"/>
-                              </w:numPr>
-                              <w:spacing w:before="38" w:line="285" w:lineRule="auto"/>
-                              <w:ind w:left="990" w:hanging="270"/>
-                              <w:rPr>
-                                <w:rFonts w:ascii="Open Sans" w:hAnsi="Open Sans" w:cs="Open Sans"/>
-                                <w:bCs/>
-                                <w:sz w:val="22"/>
-                                <w:szCs w:val="22"/>
-                              </w:rPr>
-                            </w:pPr>
-                            <w:r>
-                              <w:rPr>
-                                <w:rFonts w:ascii="Open Sans SemiBold"/>
-                                <w:bCs/>
-                                <w:sz w:val="24"/>
-                                <w:szCs w:val="24"/>
-                              </w:rPr>
-                              <w:t>Converting UX/UI mockups into fully-functioning React</w:t>
-                            </w:r>
-                            <w:r>
-                              <w:rPr>
-                                <w:rFonts w:ascii="Open Sans SemiBold"/>
-                                <w:bCs/>
-                                <w:sz w:val="24"/>
-                                <w:szCs w:val="24"/>
-                              </w:rPr>
-                              <w:t xml:space="preserve"> components.</w:t>
-                            </w:r>
-                            <w:r>
-                              <w:rPr>
-                                <w:rFonts w:ascii="Open Sans SemiBold"/>
-                                <w:bCs/>
-                                <w:sz w:val="24"/>
-                                <w:szCs w:val="24"/>
-                              </w:rPr>
-                              <w:t xml:space="preserve"> </w:t>
-                            </w:r>
-                          </w:p>
-                          <w:p>
-                            <w:pPr>
-                              <w:pStyle w:val="BodyText"/>
-                              <w:numPr>
-                                <w:ilvl w:val="1"/>
-                                <w:numId w:val="4"/>
-                              </w:numPr>
-                              <w:spacing w:before="38" w:line="285" w:lineRule="auto"/>
-                              <w:ind w:left="990" w:hanging="270"/>
-                              <w:rPr>
-                                <w:rFonts w:ascii="Open Sans" w:hAnsi="Open Sans" w:cs="Open Sans"/>
-                                <w:bCs/>
-                                <w:sz w:val="22"/>
-                                <w:szCs w:val="22"/>
-                              </w:rPr>
-                            </w:pPr>
-                            <w:r>
-                              <w:rPr>
-                                <w:rFonts w:ascii="Open Sans SemiBold"/>
-                                <w:bCs/>
-                                <w:sz w:val="24"/>
-                                <w:szCs w:val="24"/>
-                              </w:rPr>
-                              <w:t xml:space="preserve">Extensive work with Material-UI components and style </w:t>
-                            </w:r>
-                            <w:proofErr w:type="spellStart"/>
-                            <w:r>
-                              <w:rPr>
-                                <w:rFonts w:ascii="Open Sans SemiBold"/>
-                                <w:bCs/>
-                                <w:sz w:val="24"/>
-                                <w:szCs w:val="24"/>
-                              </w:rPr>
-                              <w:t>guidlines</w:t>
-                            </w:r>
-                            <w:proofErr w:type="spellEnd"/>
-                          </w:p>
-                          <w:p>
-                            <w:pPr>
-                              <w:pStyle w:val="BodyText"/>
-                              <w:numPr>
-                                <w:ilvl w:val="1"/>
-                                <w:numId w:val="4"/>
-                              </w:numPr>
-                              <w:spacing w:before="38" w:line="285" w:lineRule="auto"/>
-                              <w:ind w:left="990" w:hanging="270"/>
-                              <w:rPr>
-                                <w:rFonts w:ascii="Open Sans SemiBold"/>
-                                <w:bCs/>
-                                <w:sz w:val="24"/>
-                                <w:szCs w:val="24"/>
-                              </w:rPr>
-                            </w:pPr>
-                            <w:r>
-                              <w:rPr>
-                                <w:rFonts w:ascii="Open Sans SemiBold"/>
-                                <w:bCs/>
-                                <w:sz w:val="24"/>
-                                <w:szCs w:val="24"/>
-                              </w:rPr>
-                              <w:t>Working in Agile/ Scrum development cycles</w:t>
-                            </w:r>
-                          </w:p>
-                          <w:p>
-                            <w:pPr>
-                              <w:pStyle w:val="BodyText"/>
-                              <w:numPr>
-                                <w:ilvl w:val="1"/>
-                                <w:numId w:val="4"/>
-                              </w:numPr>
-                              <w:spacing w:before="38" w:line="285" w:lineRule="auto"/>
-                              <w:ind w:left="990" w:hanging="270"/>
-                              <w:rPr>
-                                <w:rFonts w:ascii="Open Sans" w:hAnsi="Open Sans" w:cs="Open Sans"/>
-                                <w:bCs/>
-                                <w:sz w:val="22"/>
-                                <w:szCs w:val="22"/>
-                              </w:rPr>
-                            </w:pPr>
-                            <w:r>
-                              <w:rPr>
-                                <w:rFonts w:ascii="Open Sans SemiBold"/>
-                                <w:bCs/>
-                                <w:sz w:val="24"/>
-                                <w:szCs w:val="24"/>
-                              </w:rPr>
-                              <w:t>CI/CD working methodologies</w:t>
-                            </w:r>
-                          </w:p>
-                          <w:p>
-                            <w:pPr>
-                              <w:pStyle w:val="BodyText"/>
-                              <w:spacing w:before="38" w:line="285" w:lineRule="auto"/>
-                              <w:ind w:left="740"/>
-                              <w:rPr>
-                                <w:rFonts w:ascii="Open Sans SemiBold"/>
-                                <w:b/>
-                                <w:sz w:val="24"/>
-                                <w:szCs w:val="24"/>
-                              </w:rPr>
-                            </w:pPr>
-                          </w:p>
-                          <w:p>
-                            <w:pPr>
-                              <w:pStyle w:val="BodyText"/>
-                              <w:numPr>
-                                <w:ilvl w:val="0"/>
-                                <w:numId w:val="4"/>
-                              </w:numPr>
-                              <w:spacing w:before="38" w:line="285" w:lineRule="auto"/>
-                              <w:rPr>
-                                <w:rFonts w:ascii="Open Sans SemiBold"/>
-                                <w:b/>
-                                <w:sz w:val="24"/>
-                                <w:szCs w:val="24"/>
-                              </w:rPr>
-                            </w:pPr>
-                            <w:r>
-                              <w:rPr>
-                                <w:rFonts w:ascii="Open Sans SemiBold"/>
-                                <w:b/>
-                                <w:sz w:val="24"/>
-                                <w:szCs w:val="24"/>
-                              </w:rPr>
-                              <w:t>Automation Developer, Mar 2015 - Aug 2018</w:t>
-                            </w:r>
-                          </w:p>
-                          <w:p>
-                            <w:pPr>
-                              <w:pStyle w:val="BodyText"/>
-                              <w:numPr>
-                                <w:ilvl w:val="1"/>
-                                <w:numId w:val="4"/>
-                              </w:numPr>
-                              <w:spacing w:before="38" w:line="285" w:lineRule="auto"/>
-                              <w:ind w:left="990" w:hanging="270"/>
-                              <w:rPr>
-                                <w:rFonts w:ascii="Open Sans SemiBold"/>
-                                <w:bCs/>
-                                <w:sz w:val="24"/>
-                                <w:szCs w:val="24"/>
-                              </w:rPr>
-                            </w:pPr>
-                            <w:r>
-                              <w:rPr>
-                                <w:rFonts w:ascii="Open Sans SemiBold"/>
-                                <w:bCs/>
-                                <w:sz w:val="24"/>
-                                <w:szCs w:val="24"/>
-                              </w:rPr>
-                              <w:t xml:space="preserve">Development &amp; Maintenance of </w:t>
-                            </w:r>
-                            <w:r>
-                              <w:rPr>
-                                <w:rFonts w:ascii="Open Sans SemiBold"/>
-                                <w:bCs/>
-                                <w:sz w:val="24"/>
-                                <w:szCs w:val="24"/>
-                              </w:rPr>
-                              <w:t xml:space="preserve">E2E </w:t>
-                            </w:r>
-                            <w:r>
-                              <w:rPr>
-                                <w:rFonts w:ascii="Open Sans SemiBold"/>
-                                <w:bCs/>
-                                <w:sz w:val="24"/>
-                                <w:szCs w:val="24"/>
-                              </w:rPr>
-                              <w:t xml:space="preserve">automation tests on Windows &amp; Linux using </w:t>
-                            </w:r>
-                            <w:r>
-                              <w:rPr>
-                                <w:rFonts w:ascii="Open Sans SemiBold"/>
-                                <w:bCs/>
-                                <w:sz w:val="24"/>
-                                <w:szCs w:val="24"/>
-                              </w:rPr>
-                              <w:t>Squish</w:t>
-                            </w:r>
-                            <w:r>
-                              <w:rPr>
-                                <w:rFonts w:ascii="Open Sans SemiBold"/>
-                                <w:bCs/>
-                                <w:sz w:val="24"/>
-                                <w:szCs w:val="24"/>
-                              </w:rPr>
-                              <w:t>,</w:t>
-                            </w:r>
-                            <w:r>
-                              <w:rPr>
-                                <w:rFonts w:ascii="Open Sans SemiBold"/>
-                                <w:bCs/>
-                                <w:sz w:val="24"/>
-                                <w:szCs w:val="24"/>
-                              </w:rPr>
-                              <w:t xml:space="preserve"> </w:t>
-                            </w:r>
-                            <w:r>
-                              <w:rPr>
-                                <w:rFonts w:ascii="Open Sans SemiBold"/>
-                                <w:bCs/>
-                                <w:sz w:val="24"/>
-                                <w:szCs w:val="24"/>
-                              </w:rPr>
-                              <w:t>Python &amp; Gherkin.</w:t>
-                            </w:r>
-                          </w:p>
-                          <w:p>
-                            <w:pPr>
-                              <w:pStyle w:val="BodyText"/>
-                              <w:numPr>
-                                <w:ilvl w:val="1"/>
-                                <w:numId w:val="4"/>
-                              </w:numPr>
-                              <w:spacing w:before="38" w:line="285" w:lineRule="auto"/>
-                              <w:ind w:left="990" w:hanging="270"/>
-                              <w:rPr>
-                                <w:rFonts w:ascii="Open Sans SemiBold"/>
-                                <w:bCs/>
-                                <w:sz w:val="24"/>
-                                <w:szCs w:val="24"/>
-                              </w:rPr>
-                            </w:pPr>
-                            <w:r>
-                              <w:rPr>
-                                <w:rFonts w:ascii="Open Sans SemiBold"/>
-                                <w:bCs/>
-                                <w:sz w:val="24"/>
-                                <w:szCs w:val="24"/>
-                              </w:rPr>
-                              <w:t>Experience as a Scrum-master</w:t>
-                            </w:r>
-                          </w:p>
-                          <w:p>
-                            <w:pPr>
-                              <w:pStyle w:val="BodyText"/>
-                              <w:spacing w:before="38" w:line="285" w:lineRule="auto"/>
-                              <w:ind w:left="740"/>
-                              <w:rPr>
-                                <w:rFonts w:ascii="Open Sans SemiBold"/>
-                                <w:b/>
-                                <w:sz w:val="24"/>
-                                <w:szCs w:val="24"/>
-                              </w:rPr>
-                            </w:pPr>
-                          </w:p>
-                          <w:p>
-                            <w:pPr>
-                              <w:pStyle w:val="BodyText"/>
-                              <w:numPr>
-                                <w:ilvl w:val="0"/>
-                                <w:numId w:val="4"/>
-                              </w:numPr>
-                              <w:spacing w:before="38" w:line="285" w:lineRule="auto"/>
-                              <w:rPr>
-                                <w:rFonts w:ascii="Open Sans SemiBold"/>
-                                <w:b/>
-                                <w:sz w:val="24"/>
-                                <w:szCs w:val="24"/>
-                              </w:rPr>
-                            </w:pPr>
-                            <w:r>
-                              <w:rPr>
-                                <w:rFonts w:ascii="Open Sans SemiBold"/>
-                                <w:b/>
-                                <w:sz w:val="24"/>
-                                <w:szCs w:val="24"/>
-                              </w:rPr>
-                              <w:t>QA Applications Geoscientist, Mar 2012 - Mar 2015</w:t>
-                            </w:r>
-                          </w:p>
-                          <w:p>
-                            <w:pPr>
-                              <w:pStyle w:val="BodyText"/>
-                              <w:numPr>
-                                <w:ilvl w:val="1"/>
-                                <w:numId w:val="4"/>
-                              </w:numPr>
-                              <w:spacing w:before="38" w:line="285" w:lineRule="auto"/>
-                              <w:ind w:left="990" w:hanging="270"/>
-                              <w:rPr>
-                                <w:rFonts w:ascii="Open Sans SemiBold"/>
-                                <w:bCs/>
-                                <w:sz w:val="24"/>
-                                <w:szCs w:val="24"/>
-                              </w:rPr>
-                            </w:pPr>
-                            <w:r>
-                              <w:rPr>
-                                <w:rFonts w:ascii="Open Sans SemiBold"/>
-                                <w:bCs/>
-                                <w:sz w:val="24"/>
-                                <w:szCs w:val="24"/>
-                              </w:rPr>
-                              <w:t xml:space="preserve">Science driven manual software testing </w:t>
-                            </w:r>
-                          </w:p>
-                          <w:p>
-                            <w:pPr>
-                              <w:pStyle w:val="BodyText"/>
-                              <w:numPr>
-                                <w:ilvl w:val="1"/>
-                                <w:numId w:val="4"/>
-                              </w:numPr>
-                              <w:spacing w:before="38" w:line="285" w:lineRule="auto"/>
-                              <w:ind w:left="990" w:hanging="270"/>
-                              <w:rPr>
-                                <w:rFonts w:ascii="Open Sans SemiBold"/>
-                                <w:bCs/>
-                                <w:sz w:val="24"/>
-                                <w:szCs w:val="24"/>
-                              </w:rPr>
-                            </w:pPr>
-                            <w:r>
-                              <w:rPr>
-                                <w:rFonts w:ascii="Open Sans SemiBold"/>
-                                <w:bCs/>
-                                <w:sz w:val="24"/>
-                                <w:szCs w:val="24"/>
-                              </w:rPr>
-                              <w:t>Creation &amp; maintenance of</w:t>
-                            </w:r>
-                            <w:r>
-                              <w:rPr>
-                                <w:rFonts w:ascii="Open Sans SemiBold"/>
-                                <w:bCs/>
-                                <w:sz w:val="24"/>
-                                <w:szCs w:val="24"/>
-                              </w:rPr>
-                              <w:t xml:space="preserve"> STD/STP</w:t>
-                            </w:r>
-                            <w:r>
-                              <w:rPr>
-                                <w:rFonts w:ascii="Open Sans SemiBold"/>
-                                <w:bCs/>
-                                <w:sz w:val="24"/>
-                                <w:szCs w:val="24"/>
-                              </w:rPr>
-                              <w:t>/</w:t>
-                            </w:r>
-                            <w:r>
-                              <w:rPr>
-                                <w:rFonts w:ascii="Open Sans SemiBold"/>
-                                <w:bCs/>
-                                <w:sz w:val="24"/>
-                                <w:szCs w:val="24"/>
-                              </w:rPr>
-                              <w:t>STR</w:t>
-                            </w:r>
-                            <w:r>
-                              <w:rPr>
-                                <w:rFonts w:ascii="Open Sans SemiBold"/>
-                                <w:bCs/>
-                                <w:sz w:val="24"/>
-                                <w:szCs w:val="24"/>
-                              </w:rPr>
-                              <w:t xml:space="preserve"> </w:t>
-                            </w:r>
-                            <w:r>
-                              <w:rPr>
-                                <w:rFonts w:ascii="Open Sans SemiBold"/>
-                                <w:bCs/>
-                                <w:sz w:val="24"/>
-                                <w:szCs w:val="24"/>
-                              </w:rPr>
-                              <w:t>documents &amp; protocols.</w:t>
-                            </w:r>
-                          </w:p>
-                          <w:p>
-                            <w:pPr>
-                              <w:pStyle w:val="BodyText"/>
-                              <w:spacing w:before="38" w:line="285" w:lineRule="auto"/>
-                              <w:ind w:left="990"/>
-                              <w:rPr>
-                                <w:rFonts w:ascii="Open Sans" w:hAnsi="Open Sans" w:cs="Open Sans"/>
-                                <w:bCs/>
-                                <w:sz w:val="22"/>
-                                <w:szCs w:val="22"/>
-                              </w:rPr>
-                            </w:pPr>
-                          </w:p>
-                        </w:txbxContent>
-                      </wps:txbx>
-                      <wps:bodyPr rot="0" vert="horz" wrap="square" lIns="0" tIns="0" rIns="0" bIns="0" anchor="t" anchorCtr="0" upright="1">
-                        <a:noAutofit/>
-                      </wps:bodyPr>
-                    </wps:wsp>
-                  </a:graphicData>
-                </a:graphic>
-                <wp14:sizeRelH relativeFrom="page">
-                  <wp14:pctWidth>0</wp14:pctWidth>
-                </wp14:sizeRelH>
-                <wp14:sizeRelV relativeFrom="page">
-                  <wp14:pctHeight>0</wp14:pctHeight>
-                </wp14:sizeRelV>
-              </wp:anchor>
-            </w:drawing>
-          </mc:Choice>
-          <mc:Fallback>
-            <w:pict>
-              <v:shape w14:anchorId="06584848" id="Text Box 23" o:spid="_x0000_s1029" type="#_x0000_t202" style="position:absolute;margin-left:202.45pt;margin-top:225.4pt;width:373.65pt;height:567pt;z-index:-251631616;visibility:visible;mso-wrap-style:square;mso-width-percent:0;mso-height-percent:0;mso-wrap-distance-left:9pt;mso-wrap-distance-top:0;mso-wrap-distance-right:9pt;mso-wrap-distance-bottom:0;mso-position-horizontal:absolute;mso-position-horizontal-relative:page;mso-position-vertical:absolute;mso-position-vertical-relative:page;mso-width-percent:0;mso-height-percent:0;mso-width-relative:page;mso-height-relative:page;v-text-anchor:top" o:gfxdata="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" filled="f" stroked="f">
-                <v:textbox inset="0,0,0,0">
-                  <w:txbxContent>
-                    <w:p>
-                      <w:pPr>
-                        <w:pStyle w:val="BodyText"/>
-                        <w:spacing w:before="38" w:line="285" w:lineRule="auto"/>
-                        <w:rPr>
-                          <w:rFonts w:ascii="Open Sans SemiBold"/>
-                          <w:b/>
-                          <w:sz w:val="24"/>
-                          <w:szCs w:val="24"/>
-                        </w:rPr>
-                      </w:pPr>
-                      <w:r>
-                        <w:rPr>
-                          <w:rFonts w:ascii="Open Sans SemiBold"/>
-                          <w:b/>
-                          <w:sz w:val="24"/>
-                          <w:szCs w:val="24"/>
-                        </w:rPr>
-                        <w:t>Emerson (Paradigm)</w:t>
-                      </w:r>
-                    </w:p>
-                    <w:p>
-                      <w:pPr>
-                        <w:pStyle w:val="BodyText"/>
-                        <w:spacing w:before="38" w:line="285" w:lineRule="auto"/>
-                        <w:rPr>
-                          <w:rFonts w:ascii="Open Sans SemiBold"/>
-                          <w:b/>
-                          <w:sz w:val="24"/>
-                          <w:szCs w:val="24"/>
-                        </w:rPr>
-                      </w:pPr>
-                      <w:r>
-                        <w:rPr>
-                          <w:rFonts w:ascii="Open Sans SemiBold"/>
-                          <w:b/>
-                          <w:sz w:val="24"/>
-                          <w:szCs w:val="24"/>
-                        </w:rPr>
-                        <w:t xml:space="preserve">Mar 2012 </w:t>
-                      </w:r>
-                      <w:r>
-                        <w:rPr>
-                          <w:rFonts w:ascii="Open Sans SemiBold"/>
-                          <w:b/>
-                          <w:sz w:val="24"/>
-                          <w:szCs w:val="24"/>
-                        </w:rPr>
-                        <w:t>–</w:t>
-                      </w:r>
-                      <w:r>
-                        <w:rPr>
-                          <w:rFonts w:ascii="Open Sans SemiBold"/>
-                          <w:b/>
-                          <w:sz w:val="24"/>
-                          <w:szCs w:val="24"/>
-                        </w:rPr>
-                        <w:t xml:space="preserve"> </w:t>
-                      </w:r>
-                      <w:r>
-                        <w:rPr>
-                          <w:rFonts w:ascii="Open Sans SemiBold"/>
-                          <w:b/>
-                          <w:sz w:val="24"/>
-                          <w:szCs w:val="24"/>
-                        </w:rPr>
-                        <w:t>Dec</w:t>
-                      </w:r>
-                      <w:r>
-                        <w:rPr>
-                          <w:rFonts w:ascii="Open Sans SemiBold"/>
-                          <w:b/>
-                          <w:sz w:val="24"/>
-                          <w:szCs w:val="24"/>
-                        </w:rPr>
-                        <w:t xml:space="preserve"> 2020</w:t>
-                      </w:r>
-                    </w:p>
-                    <w:p>
-                      <w:pPr>
-                        <w:pStyle w:val="BodyText"/>
-                        <w:spacing w:before="38" w:line="285" w:lineRule="auto"/>
-                        <w:rPr>
-                          <w:rFonts w:ascii="Open Sans SemiBold"/>
-                          <w:bCs/>
-                          <w:sz w:val="24"/>
-                          <w:szCs w:val="24"/>
-                        </w:rPr>
-                      </w:pPr>
-                      <w:r>
-                        <w:rPr>
-                          <w:rFonts w:ascii="Open Sans SemiBold"/>
-                          <w:bCs/>
-                          <w:sz w:val="24"/>
-                          <w:szCs w:val="24"/>
-                        </w:rPr>
-                        <w:t>Enterprise</w:t>
-                      </w:r>
-                      <w:r>
-                        <w:rPr>
-                          <w:rFonts w:ascii="Open Sans SemiBold"/>
-                          <w:bCs/>
-                          <w:sz w:val="24"/>
-                          <w:szCs w:val="24"/>
-                        </w:rPr>
-                        <w:t xml:space="preserve"> technology</w:t>
-                      </w:r>
-                      <w:r>
-                        <w:rPr>
-                          <w:rFonts w:ascii="Open Sans SemiBold"/>
-                          <w:bCs/>
-                          <w:sz w:val="24"/>
-                          <w:szCs w:val="24"/>
-                        </w:rPr>
-                        <w:t xml:space="preserve"> company specializing in software solutions for the oil &amp; gas industry.</w:t>
-                      </w:r>
-                    </w:p>
-                    <w:p>
-                      <w:pPr>
-                        <w:pStyle w:val="BodyText"/>
-                        <w:spacing w:before="38" w:line="285" w:lineRule="auto"/>
-                        <w:rPr>
-                          <w:rFonts w:ascii="Open Sans SemiBold"/>
-                          <w:bCs/>
-                          <w:sz w:val="24"/>
-                          <w:szCs w:val="24"/>
-                        </w:rPr>
-                      </w:pPr>
-                    </w:p>
-                    <w:p>
-                      <w:pPr>
-                        <w:pStyle w:val="BodyText"/>
-                        <w:numPr>
-                          <w:ilvl w:val="0"/>
-                          <w:numId w:val="4"/>
-                        </w:numPr>
-                        <w:spacing w:before="38" w:line="285" w:lineRule="auto"/>
-                        <w:rPr>
-                          <w:rFonts w:ascii="Open Sans SemiBold"/>
-                          <w:b/>
-                          <w:sz w:val="24"/>
-                          <w:szCs w:val="24"/>
-                        </w:rPr>
-                      </w:pPr>
-                      <w:r>
-                        <w:rPr>
-                          <w:rFonts w:ascii="Open Sans SemiBold"/>
-                          <w:b/>
-                          <w:sz w:val="24"/>
-                          <w:szCs w:val="24"/>
-                        </w:rPr>
-                        <w:t>Front-end Developer, Aug 2018 - Nov 2020</w:t>
-                      </w:r>
-                    </w:p>
-                    <w:p>
-                      <w:pPr>
-                        <w:pStyle w:val="BodyText"/>
-                        <w:numPr>
-                          <w:ilvl w:val="1"/>
-                          <w:numId w:val="4"/>
-                        </w:numPr>
-                        <w:spacing w:before="38" w:line="285" w:lineRule="auto"/>
-                        <w:ind w:left="990" w:hanging="270"/>
-                        <w:rPr>
-                          <w:rFonts w:ascii="Open Sans SemiBold"/>
-                          <w:bCs/>
-                          <w:sz w:val="24"/>
-                          <w:szCs w:val="24"/>
-                        </w:rPr>
-                      </w:pPr>
-                      <w:r>
-                        <w:rPr>
-                          <w:rFonts w:ascii="Open Sans SemiBold"/>
-                          <w:bCs/>
-                          <w:sz w:val="24"/>
-                          <w:szCs w:val="24"/>
-                        </w:rPr>
-                        <w:t>Working as part of a Next-Gen group developing a hybrid desktop &amp; web application</w:t>
-                      </w:r>
-                      <w:r>
-                        <w:rPr>
-                          <w:rFonts w:ascii="Open Sans SemiBold"/>
-                          <w:bCs/>
-                          <w:sz w:val="24"/>
-                          <w:szCs w:val="24"/>
-                        </w:rPr>
-                        <w:t xml:space="preserve"> </w:t>
-                      </w:r>
-                      <w:r>
-                        <w:rPr>
-                          <w:rFonts w:ascii="Open Sans SemiBold"/>
-                          <w:bCs/>
-                          <w:sz w:val="24"/>
-                          <w:szCs w:val="24"/>
-                        </w:rPr>
-                        <w:t xml:space="preserve">that handles </w:t>
-                      </w:r>
-                      <w:r>
-                        <w:rPr>
-                          <w:rFonts w:ascii="Open Sans SemiBold"/>
-                          <w:bCs/>
-                          <w:sz w:val="24"/>
-                          <w:szCs w:val="24"/>
-                        </w:rPr>
-                        <w:t>workflow building and large-scale mathematical operations.</w:t>
-                      </w:r>
-                    </w:p>
-                    <w:p>
-                      <w:pPr>
-                        <w:pStyle w:val="BodyText"/>
-                        <w:numPr>
-                          <w:ilvl w:val="1"/>
-                          <w:numId w:val="4"/>
-                        </w:numPr>
-                        <w:spacing w:before="38" w:line="285" w:lineRule="auto"/>
-                        <w:ind w:left="990" w:hanging="270"/>
-                        <w:rPr>
-                          <w:rFonts w:ascii="Open Sans SemiBold"/>
-                          <w:b/>
-                          <w:sz w:val="24"/>
-                          <w:szCs w:val="24"/>
-                        </w:rPr>
-                      </w:pPr>
-                      <w:r>
-                        <w:rPr>
-                          <w:rFonts w:ascii="Open Sans SemiBold"/>
-                          <w:bCs/>
-                          <w:sz w:val="24"/>
-                          <w:szCs w:val="24"/>
-                        </w:rPr>
-                        <w:t>Working in close collaboration with product and design teams on new feature development from user-story to a</w:t>
-                      </w:r>
-                      <w:r>
-                        <w:rPr>
-                          <w:rFonts w:ascii="Open Sans SemiBold"/>
-                          <w:b/>
-                          <w:sz w:val="24"/>
-                          <w:szCs w:val="24"/>
-                        </w:rPr>
-                        <w:t xml:space="preserve"> </w:t>
-                      </w:r>
-                      <w:r>
-                        <w:rPr>
-                          <w:rFonts w:ascii="Open Sans SemiBold"/>
-                          <w:bCs/>
-                          <w:sz w:val="24"/>
-                          <w:szCs w:val="24"/>
-                        </w:rPr>
-                        <w:t>complete working component.</w:t>
-                      </w:r>
-                    </w:p>
-                    <w:p>
-                      <w:pPr>
-                        <w:pStyle w:val="BodyText"/>
-                        <w:numPr>
-                          <w:ilvl w:val="1"/>
-                          <w:numId w:val="4"/>
-                        </w:numPr>
-                        <w:spacing w:before="38" w:line="285" w:lineRule="auto"/>
-                        <w:ind w:left="990" w:hanging="270"/>
-                        <w:rPr>
-                          <w:rFonts w:ascii="Open Sans" w:hAnsi="Open Sans" w:cs="Open Sans"/>
-                          <w:bCs/>
-                          <w:sz w:val="22"/>
-                          <w:szCs w:val="22"/>
-                        </w:rPr>
-                      </w:pPr>
-                      <w:r>
-                        <w:rPr>
-                          <w:rFonts w:ascii="Open Sans SemiBold"/>
-                          <w:bCs/>
-                          <w:sz w:val="24"/>
-                          <w:szCs w:val="24"/>
-                        </w:rPr>
-                        <w:t>Converting UX/UI mockups into fully-functioning React</w:t>
-                      </w:r>
-                      <w:r>
-                        <w:rPr>
-                          <w:rFonts w:ascii="Open Sans SemiBold"/>
-                          <w:bCs/>
-                          <w:sz w:val="24"/>
-                          <w:szCs w:val="24"/>
-                        </w:rPr>
-                        <w:t xml:space="preserve"> components.</w:t>
-                      </w:r>
-                      <w:r>
-                        <w:rPr>
-                          <w:rFonts w:ascii="Open Sans SemiBold"/>
-                          <w:bCs/>
-                          <w:sz w:val="24"/>
-                          <w:szCs w:val="24"/>
-                        </w:rPr>
-                        <w:t xml:space="preserve"> </w:t>
-                      </w:r>
-                    </w:p>
-                    <w:p>
-                      <w:pPr>
-                        <w:pStyle w:val="BodyText"/>
-                        <w:numPr>
-                          <w:ilvl w:val="1"/>
-                          <w:numId w:val="4"/>
-                        </w:numPr>
-                        <w:spacing w:before="38" w:line="285" w:lineRule="auto"/>
-                        <w:ind w:left="990" w:hanging="270"/>
-                        <w:rPr>
-                          <w:rFonts w:ascii="Open Sans" w:hAnsi="Open Sans" w:cs="Open Sans"/>
-                          <w:bCs/>
-                          <w:sz w:val="22"/>
-                          <w:szCs w:val="22"/>
-                        </w:rPr>
-                      </w:pPr>
-                      <w:r>
-                        <w:rPr>
-                          <w:rFonts w:ascii="Open Sans SemiBold"/>
-                          <w:bCs/>
-                          <w:sz w:val="24"/>
-                          <w:szCs w:val="24"/>
-                        </w:rPr>
-                        <w:t xml:space="preserve">Extensive work with Material-UI components and style </w:t>
-                      </w:r>
-                      <w:proofErr w:type="spellStart"/>
-                      <w:r>
-                        <w:rPr>
-                          <w:rFonts w:ascii="Open Sans SemiBold"/>
-                          <w:bCs/>
-                          <w:sz w:val="24"/>
-                          <w:szCs w:val="24"/>
-                        </w:rPr>
-                        <w:t>guidlines</w:t>
-                      </w:r>
-                      <w:proofErr w:type="spellEnd"/>
-                    </w:p>
-                    <w:p>
-                      <w:pPr>
-                        <w:pStyle w:val="BodyText"/>
-                        <w:numPr>
-                          <w:ilvl w:val="1"/>
-                          <w:numId w:val="4"/>
-                        </w:numPr>
-                        <w:spacing w:before="38" w:line="285" w:lineRule="auto"/>
-                        <w:ind w:left="990" w:hanging="270"/>
-                        <w:rPr>
-                          <w:rFonts w:ascii="Open Sans SemiBold"/>
-                          <w:bCs/>
-                          <w:sz w:val="24"/>
-                          <w:szCs w:val="24"/>
-                        </w:rPr>
-                      </w:pPr>
-                      <w:r>
-                        <w:rPr>
-                          <w:rFonts w:ascii="Open Sans SemiBold"/>
-                          <w:bCs/>
-                          <w:sz w:val="24"/>
-                          <w:szCs w:val="24"/>
-                        </w:rPr>
-                        <w:t>Working in Agile/ Scrum development cycles</w:t>
-                      </w:r>
-                    </w:p>
-                    <w:p>
-                      <w:pPr>
-                        <w:pStyle w:val="BodyText"/>
-                        <w:numPr>
-                          <w:ilvl w:val="1"/>
-                          <w:numId w:val="4"/>
-                        </w:numPr>
-                        <w:spacing w:before="38" w:line="285" w:lineRule="auto"/>
-                        <w:ind w:left="990" w:hanging="270"/>
-                        <w:rPr>
-                          <w:rFonts w:ascii="Open Sans" w:hAnsi="Open Sans" w:cs="Open Sans"/>
-                          <w:bCs/>
-                          <w:sz w:val="22"/>
-                          <w:szCs w:val="22"/>
-                        </w:rPr>
-                      </w:pPr>
-                      <w:r>
-                        <w:rPr>
-                          <w:rFonts w:ascii="Open Sans SemiBold"/>
-                          <w:bCs/>
-                          <w:sz w:val="24"/>
-                          <w:szCs w:val="24"/>
-                        </w:rPr>
-                        <w:t>CI/CD working methodologies</w:t>
-                      </w:r>
-                    </w:p>
-                    <w:p>
-                      <w:pPr>
-                        <w:pStyle w:val="BodyText"/>
-                        <w:spacing w:before="38" w:line="285" w:lineRule="auto"/>
-                        <w:ind w:left="740"/>
-                        <w:rPr>
-                          <w:rFonts w:ascii="Open Sans SemiBold"/>
-                          <w:b/>
-                          <w:sz w:val="24"/>
-                          <w:szCs w:val="24"/>
-                        </w:rPr>
-                      </w:pPr>
-                    </w:p>
-                    <w:p>
-                      <w:pPr>
-                        <w:pStyle w:val="BodyText"/>
-                        <w:numPr>
-                          <w:ilvl w:val="0"/>
-                          <w:numId w:val="4"/>
-                        </w:numPr>
-                        <w:spacing w:before="38" w:line="285" w:lineRule="auto"/>
-                        <w:rPr>
-                          <w:rFonts w:ascii="Open Sans SemiBold"/>
-                          <w:b/>
-                          <w:sz w:val="24"/>
-                          <w:szCs w:val="24"/>
-                        </w:rPr>
-                      </w:pPr>
-                      <w:r>
-                        <w:rPr>
-                          <w:rFonts w:ascii="Open Sans SemiBold"/>
-                          <w:b/>
-                          <w:sz w:val="24"/>
-                          <w:szCs w:val="24"/>
-                        </w:rPr>
-                        <w:t>Automation Developer, Mar 2015 - Aug 2018</w:t>
-                      </w:r>
-                    </w:p>
-                    <w:p>
-                      <w:pPr>
-                        <w:pStyle w:val="BodyText"/>
-                        <w:numPr>
-                          <w:ilvl w:val="1"/>
-                          <w:numId w:val="4"/>
-                        </w:numPr>
-                        <w:spacing w:before="38" w:line="285" w:lineRule="auto"/>
-                        <w:ind w:left="990" w:hanging="270"/>
-                        <w:rPr>
-                          <w:rFonts w:ascii="Open Sans SemiBold"/>
-                          <w:bCs/>
-                          <w:sz w:val="24"/>
-                          <w:szCs w:val="24"/>
-                        </w:rPr>
-                      </w:pPr>
-                      <w:r>
-                        <w:rPr>
-                          <w:rFonts w:ascii="Open Sans SemiBold"/>
-                          <w:bCs/>
-                          <w:sz w:val="24"/>
-                          <w:szCs w:val="24"/>
-                        </w:rPr>
-                        <w:t xml:space="preserve">Development &amp; Maintenance of </w:t>
-                      </w:r>
-                      <w:r>
-                        <w:rPr>
-                          <w:rFonts w:ascii="Open Sans SemiBold"/>
-                          <w:bCs/>
-                          <w:sz w:val="24"/>
-                          <w:szCs w:val="24"/>
-                        </w:rPr>
-                        <w:t xml:space="preserve">E2E </w:t>
-                      </w:r>
-                      <w:r>
-                        <w:rPr>
-                          <w:rFonts w:ascii="Open Sans SemiBold"/>
-                          <w:bCs/>
-                          <w:sz w:val="24"/>
-                          <w:szCs w:val="24"/>
-                        </w:rPr>
-                        <w:t xml:space="preserve">automation tests on Windows &amp; Linux using </w:t>
-                      </w:r>
-                      <w:r>
-                        <w:rPr>
-                          <w:rFonts w:ascii="Open Sans SemiBold"/>
-                          <w:bCs/>
-                          <w:sz w:val="24"/>
-                          <w:szCs w:val="24"/>
-                        </w:rPr>
-                        <w:t>Squish</w:t>
-                      </w:r>
-                      <w:r>
-                        <w:rPr>
-                          <w:rFonts w:ascii="Open Sans SemiBold"/>
-                          <w:bCs/>
-                          <w:sz w:val="24"/>
-                          <w:szCs w:val="24"/>
-                        </w:rPr>
-                        <w:t>,</w:t>
-                      </w:r>
-                      <w:r>
-                        <w:rPr>
-                          <w:rFonts w:ascii="Open Sans SemiBold"/>
-                          <w:bCs/>
-                          <w:sz w:val="24"/>
-                          <w:szCs w:val="24"/>
-                        </w:rPr>
-                        <w:t xml:space="preserve"> </w:t>
-                      </w:r>
-                      <w:r>
-                        <w:rPr>
-                          <w:rFonts w:ascii="Open Sans SemiBold"/>
-                          <w:bCs/>
-                          <w:sz w:val="24"/>
-                          <w:szCs w:val="24"/>
-                        </w:rPr>
-                        <w:t>Python &amp; Gherkin.</w:t>
-                      </w:r>
-                    </w:p>
-                    <w:p>
-                      <w:pPr>
-                        <w:pStyle w:val="BodyText"/>
-                        <w:numPr>
-                          <w:ilvl w:val="1"/>
-                          <w:numId w:val="4"/>
-                        </w:numPr>
-                        <w:spacing w:before="38" w:line="285" w:lineRule="auto"/>
-                        <w:ind w:left="990" w:hanging="270"/>
-                        <w:rPr>
-                          <w:rFonts w:ascii="Open Sans SemiBold"/>
-                          <w:bCs/>
-                          <w:sz w:val="24"/>
-                          <w:szCs w:val="24"/>
-                        </w:rPr>
-                      </w:pPr>
-                      <w:r>
-                        <w:rPr>
-                          <w:rFonts w:ascii="Open Sans SemiBold"/>
-                          <w:bCs/>
-                          <w:sz w:val="24"/>
-                          <w:szCs w:val="24"/>
-                        </w:rPr>
-                        <w:t>Experience as a Scrum-master</w:t>
-                      </w:r>
-                    </w:p>
-                    <w:p>
-                      <w:pPr>
-                        <w:pStyle w:val="BodyText"/>
-                        <w:spacing w:before="38" w:line="285" w:lineRule="auto"/>
-                        <w:ind w:left="740"/>
-                        <w:rPr>
-                          <w:rFonts w:ascii="Open Sans SemiBold"/>
-                          <w:b/>
-                          <w:sz w:val="24"/>
-                          <w:szCs w:val="24"/>
-                        </w:rPr>
-                      </w:pPr>
-                    </w:p>
-                    <w:p>
-                      <w:pPr>
-                        <w:pStyle w:val="BodyText"/>
-                        <w:numPr>
-                          <w:ilvl w:val="0"/>
-                          <w:numId w:val="4"/>
-                        </w:numPr>
-                        <w:spacing w:before="38" w:line="285" w:lineRule="auto"/>
-                        <w:rPr>
-                          <w:rFonts w:ascii="Open Sans SemiBold"/>
-                          <w:b/>
-                          <w:sz w:val="24"/>
-                          <w:szCs w:val="24"/>
-                        </w:rPr>
-                      </w:pPr>
-                      <w:r>
-                        <w:rPr>
-                          <w:rFonts w:ascii="Open Sans SemiBold"/>
-                          <w:b/>
-                          <w:sz w:val="24"/>
-                          <w:szCs w:val="24"/>
-                        </w:rPr>
-                        <w:t>QA Applications Geoscientist, Mar 2012 - Mar 2015</w:t>
-                      </w:r>
-                    </w:p>
-                    <w:p>
-                      <w:pPr>
-                        <w:pStyle w:val="BodyText"/>
-                        <w:numPr>
-                          <w:ilvl w:val="1"/>
-                          <w:numId w:val="4"/>
-                        </w:numPr>
-                        <w:spacing w:before="38" w:line="285" w:lineRule="auto"/>
-                        <w:ind w:left="990" w:hanging="270"/>
-                        <w:rPr>
-                          <w:rFonts w:ascii="Open Sans SemiBold"/>
-                          <w:bCs/>
-                          <w:sz w:val="24"/>
-                          <w:szCs w:val="24"/>
-                        </w:rPr>
-                      </w:pPr>
-                      <w:r>
-                        <w:rPr>
-                          <w:rFonts w:ascii="Open Sans SemiBold"/>
-                          <w:bCs/>
-                          <w:sz w:val="24"/>
-                          <w:szCs w:val="24"/>
-                        </w:rPr>
-                        <w:t xml:space="preserve">Science driven manual software testing </w:t>
-                      </w:r>
-                    </w:p>
-                    <w:p>
-                      <w:pPr>
-                        <w:pStyle w:val="BodyText"/>
-                        <w:numPr>
-                          <w:ilvl w:val="1"/>
-                          <w:numId w:val="4"/>
-                        </w:numPr>
-                        <w:spacing w:before="38" w:line="285" w:lineRule="auto"/>
-                        <w:ind w:left="990" w:hanging="270"/>
-                        <w:rPr>
-                          <w:rFonts w:ascii="Open Sans SemiBold"/>
-                          <w:bCs/>
-                          <w:sz w:val="24"/>
-                          <w:szCs w:val="24"/>
-                        </w:rPr>
-                      </w:pPr>
-                      <w:r>
-                        <w:rPr>
-                          <w:rFonts w:ascii="Open Sans SemiBold"/>
-                          <w:bCs/>
-                          <w:sz w:val="24"/>
-                          <w:szCs w:val="24"/>
-                        </w:rPr>
-                        <w:t>Creation &amp; maintenance of</w:t>
-                      </w:r>
-                      <w:r>
-                        <w:rPr>
-                          <w:rFonts w:ascii="Open Sans SemiBold"/>
-                          <w:bCs/>
-                          <w:sz w:val="24"/>
-                          <w:szCs w:val="24"/>
-                        </w:rPr>
-                        <w:t xml:space="preserve"> STD/STP</w:t>
-                      </w:r>
-                      <w:r>
-                        <w:rPr>
-                          <w:rFonts w:ascii="Open Sans SemiBold"/>
-                          <w:bCs/>
-                          <w:sz w:val="24"/>
-                          <w:szCs w:val="24"/>
-                        </w:rPr>
-                        <w:t>/</w:t>
-                      </w:r>
-                      <w:r>
-                        <w:rPr>
-                          <w:rFonts w:ascii="Open Sans SemiBold"/>
-                          <w:bCs/>
-                          <w:sz w:val="24"/>
-                          <w:szCs w:val="24"/>
-                        </w:rPr>
-                        <w:t>STR</w:t>
-                      </w:r>
-                      <w:r>
-                        <w:rPr>
-                          <w:rFonts w:ascii="Open Sans SemiBold"/>
-                          <w:bCs/>
-                          <w:sz w:val="24"/>
-                          <w:szCs w:val="24"/>
-                        </w:rPr>
-                        <w:t xml:space="preserve"> </w:t>
-                      </w:r>
-                      <w:r>
-                        <w:rPr>
-                          <w:rFonts w:ascii="Open Sans SemiBold"/>
-                          <w:bCs/>
-                          <w:sz w:val="24"/>
-                          <w:szCs w:val="24"/>
-                        </w:rPr>
-                        <w:t>documents &amp; protocols.</w:t>
-                      </w:r>
-                    </w:p>
-                    <w:p>
-                      <w:pPr>
-                        <w:pStyle w:val="BodyText"/>
-                        <w:spacing w:before="38" w:line="285" w:lineRule="auto"/>
-                        <w:ind w:left="990"/>
-                        <w:rPr>
-                          <w:rFonts w:ascii="Open Sans" w:hAnsi="Open Sans" w:cs="Open Sans"/>
-                          <w:bCs/>
-                          <w:sz w:val="22"/>
-                          <w:szCs w:val="22"/>
-                        </w:rPr>
-                      </w:pPr>
-                    </w:p>
-                  </w:txbxContent>
-                </v:textbox>
-                <w10:wrap anchorx="page" anchory="page"/>
-              </v:shape>
-            </w:pict>
-          </mc:Fallback>
-        </mc:AlternateContent>
-      </w:r>
-      <w:r>
-        <w:rPr>
-          <w:noProof/>
-        </w:rPr>
-        <mc:AlternateContent>
-          <mc:Choice Requires="wps">
-            <w:drawing>
-              <wp:anchor distT="0" distB="0" distL="114300" distR="114300" simplePos="0" relativeHeight="251622400" behindDoc="1" locked="0" layoutInCell="1" allowOverlap="1" wp14:anchorId="73D4F4DE" wp14:editId="6826EFA1">
-                <wp:simplePos x="0" y="0"/>
-                <wp:positionH relativeFrom="page">
-                  <wp:posOffset>2846070</wp:posOffset>
-                </wp:positionH>
-                <wp:positionV relativeFrom="page">
-                  <wp:posOffset>10168890</wp:posOffset>
-                </wp:positionV>
-                <wp:extent cx="4054929" cy="326571"/>
-                <wp:effectExtent l="0" t="0" r="3175" b="16510"/>
-                <wp:wrapNone/>
-                <wp:docPr id="20" name="Text Box 20"/>
-                <wp:cNvGraphicFramePr>
-                  <a:graphicFrameLocks xmlns:a="http://schemas.openxmlformats.org/drawingml/2006/main"/>
-                </wp:cNvGraphicFramePr>
-                <a:graphic xmlns:a="http://schemas.openxmlformats.org/drawingml/2006/main">
-                  <a:graphicData uri="http://schemas.microsoft.com/office/word/2010/wordprocessingShape">
-                    <wps:wsp>
-                      <wps:cNvSpPr txBox="1">
-                        <a:spLocks noChangeArrowheads="1"/>
-                      </wps:cNvSpPr>
-                      <wps:spPr bwMode="auto">
-                        <a:xfrm>
-                          <a:off x="0" y="0"/>
-                          <a:ext cx="4054929" cy="326571"/>
-                        </a:xfrm>
-                        <a:prstGeom prst="rect">
-                          <a:avLst/>
-                        </a:prstGeom>
-                        <a:noFill/>
-                        <a:ln>
-                          <a:noFill/>
-                        </a:ln>
-                        <a:extLst>
-                          <a:ext uri="{909E8E84-426E-40DD-AFC4-6F175D3DCCD1}">
-                            <a14:hiddenFill xmlns:a14="http://schemas.microsoft.com/office/drawing/2010/main">
-                              <a:solidFill>
-                                <a:srgbClr val="FFFFFF"/>
-                              </a:solidFill>
-                            </a14:hiddenFill>
-                          </a:ext>
-                          <a:ext uri="{91240B29-F687-4F45-9708-019B960494DF}">
-                            <a14:hiddenLine xmlns:a14="http://schemas.microsoft.com/office/drawing/2010/main" w="9525">
-                              <a:solidFill>
-                                <a:srgbClr val="000000"/>
-                              </a:solidFill>
-                              <a:miter lim="800000"/>
-                              <a:headEnd/>
-                              <a:tailEnd/>
-                            </a14:hiddenLine>
-                          </a:ext>
-                        </a:extLst>
-                      </wps:spPr>
-                      <wps:txbx>
-                        <w:txbxContent>
-                          <w:p>
-                            <w:pPr>
-                              <w:spacing w:before="20"/>
-                              <w:ind w:left="20"/>
-                              <w:rPr>
-                                <w:rFonts w:ascii="Open Sans"/>
-                                <w:b/>
-                                <w:sz w:val="28"/>
-                                <w:szCs w:val="28"/>
-                              </w:rPr>
-                            </w:pPr>
-                            <w:r>
-                              <w:rPr>
-                                <w:rFonts w:ascii="Open Sans"/>
-                                <w:b/>
-                                <w:sz w:val="28"/>
-                                <w:szCs w:val="28"/>
-                              </w:rPr>
-                              <w:t>References will be given upon request</w:t>
-                            </w:r>
-                          </w:p>
-                        </w:txbxContent>
-                      </wps:txbx>
-                      <wps:bodyPr rot="0" vert="horz" wrap="square" lIns="0" tIns="0" rIns="0" bIns="0" anchor="t" anchorCtr="0" upright="1">
-                        <a:noAutofit/>
-                      </wps:bodyPr>
-                    </wps:wsp>
-                  </a:graphicData>
-                </a:graphic>
-                <wp14:sizeRelH relativeFrom="page">
-                  <wp14:pctWidth>0</wp14:pctWidth>
-                </wp14:sizeRelH>
-                <wp14:sizeRelV relativeFrom="page">
-                  <wp14:pctHeight>0</wp14:pctHeight>
-                </wp14:sizeRelV>
-              </wp:anchor>
-            </w:drawing>
-          </mc:Choice>
-          <mc:Fallback>
-            <w:pict>
-              <v:shape w14:anchorId="73D4F4DE" id="Text Box 20" o:spid="_x0000_s1030" type="#_x0000_t202" style="position:absolute;margin-left:224.1pt;margin-top:800.7pt;width:319.3pt;height:25.7pt;z-index:-251694080;visibility:visible;mso-wrap-style:square;mso-width-percent:0;mso-height-percent:0;mso-wrap-distance-left:9pt;mso-wrap-distance-top:0;mso-wrap-distance-right:9pt;mso-wrap-distance-bottom:0;mso-position-horizontal:absolute;mso-position-horizontal-relative:page;mso-position-vertical:absolute;mso-position-vertical-relative:page;mso-width-percent:0;mso-height-percent:0;mso-width-relative:page;mso-height-relative:page;v-text-anchor:top" o:gfxdata="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" filled="f" stroked="f">
-                <v:textbox inset="0,0,0,0">
-                  <w:txbxContent>
-                    <w:p>
-                      <w:pPr>
-                        <w:spacing w:before="20"/>
-                        <w:ind w:left="20"/>
-                        <w:rPr>
-                          <w:rFonts w:ascii="Open Sans"/>
-                          <w:b/>
-                          <w:sz w:val="28"/>
-                          <w:szCs w:val="28"/>
-                        </w:rPr>
-                      </w:pPr>
-                      <w:r>
-                        <w:rPr>
-                          <w:rFonts w:ascii="Open Sans"/>
-                          <w:b/>
-                          <w:sz w:val="28"/>
-                          <w:szCs w:val="28"/>
-                        </w:rPr>
-                        <w:t>References will be given upon request</w:t>
-                      </w:r>
-                    </w:p>
-                  </w:txbxContent>
-                </v:textbox>
-                <w10:wrap anchorx="page" anchory="page"/>
               </v:shape>
             </w:pict>
           </mc:Fallback>
@@ -2465,17 +3884,7 @@
                                 <w:sz w:val="23"/>
                                 <w:szCs w:val="23"/>
                               </w:rPr>
-                              <w:t>Quick learner and great team pla</w:t>
-                            </w:r>
-                            <w:bookmarkStart w:id="0" w:name="_GoBack"/>
-                            <w:bookmarkEnd w:id="0"/>
-                            <w:r>
-                              <w:rPr>
-                                <w:rFonts w:ascii="Open Sans" w:hAnsi="Open Sans" w:cs="Open Sans"/>
-                                <w:sz w:val="23"/>
-                                <w:szCs w:val="23"/>
-                              </w:rPr>
-                              <w:t xml:space="preserve">yer, with high attention to details and passion for </w:t>
+                              <w:t xml:space="preserve">Quick learner and great team player, with high attention to details and passion for </w:t>
                             </w:r>
                             <w:r>
                               <w:rPr>
@@ -2571,7 +3980,7 @@
           </mc:Choice>
           <mc:Fallback>
             <w:pict>
-              <v:shape w14:anchorId="7C3C8D53" id="Text Box 18" o:spid="_x0000_s1031" type="#_x0000_t202" style="position:absolute;margin-left:205.8pt;margin-top:55.8pt;width:373.65pt;height:136.2pt;z-index:-251641856;visibility:visible;mso-wrap-style:square;mso-width-percent:0;mso-height-percent:0;mso-wrap-distance-left:9pt;mso-wrap-distance-top:0;mso-wrap-distance-right:9pt;mso-wrap-distance-bottom:0;mso-position-horizontal:absolute;mso-position-horizontal-relative:page;mso-position-vertical:absolute;mso-position-vertical-relative:page;mso-width-percent:0;mso-height-percent:0;mso-width-relative:page;mso-height-relative:page;v-text-anchor:top" o:gfxdata="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" filled="f" stroked="f">
+              <v:shape w14:anchorId="7C3C8D53" id="Text Box 18" o:spid="_x0000_s1033" type="#_x0000_t202" style="position:absolute;margin-left:205.8pt;margin-top:55.8pt;width:373.65pt;height:136.2pt;z-index:-251641856;visibility:visible;mso-wrap-style:square;mso-width-percent:0;mso-height-percent:0;mso-wrap-distance-left:9pt;mso-wrap-distance-top:0;mso-wrap-distance-right:9pt;mso-wrap-distance-bottom:0;mso-position-horizontal:absolute;mso-position-horizontal-relative:page;mso-position-vertical:absolute;mso-position-vertical-relative:page;mso-width-percent:0;mso-height-percent:0;mso-width-relative:page;mso-height-relative:page;v-text-anchor:top" o:gfxdata="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" filled="f" stroked="f">
                 <v:textbox inset="0,0,0,0">
                   <w:txbxContent>
                     <w:p>
@@ -2860,17 +4269,7 @@
                           <w:sz w:val="23"/>
                           <w:szCs w:val="23"/>
                         </w:rPr>
-                        <w:t>Quick learner and great team pla</w:t>
-                      </w:r>
-                      <w:bookmarkStart w:id="1" w:name="_GoBack"/>
-                      <w:bookmarkEnd w:id="1"/>
-                      <w:r>
-                        <w:rPr>
-                          <w:rFonts w:ascii="Open Sans" w:hAnsi="Open Sans" w:cs="Open Sans"/>
-                          <w:sz w:val="23"/>
-                          <w:szCs w:val="23"/>
-                        </w:rPr>
-                        <w:t xml:space="preserve">yer, with high attention to details and passion for </w:t>
+                        <w:t xml:space="preserve">Quick learner and great team player, with high attention to details and passion for </w:t>
                       </w:r>
                       <w:r>
                         <w:rPr>
@@ -3161,41 +4560,13 @@
                                     <w:szCs w:val="24"/>
                                   </w:rPr>
                                 </w:pPr>
-                                <w:proofErr w:type="spellStart"/>
                                 <w:r>
                                   <w:rPr>
                                     <w:rFonts w:ascii="Open Sans" w:hAnsi="Open Sans" w:cs="Open Sans"/>
                                     <w:sz w:val="24"/>
                                     <w:szCs w:val="24"/>
                                   </w:rPr>
-                                  <w:t>Nahalat</w:t>
-                                </w:r>
-                                <w:proofErr w:type="spellEnd"/>
-                                <w:r>
-                                  <w:rPr>
-                                    <w:rFonts w:ascii="Open Sans" w:hAnsi="Open Sans" w:cs="Open Sans"/>
-                                    <w:sz w:val="24"/>
-                                    <w:szCs w:val="24"/>
-                                  </w:rPr>
-                                  <w:t xml:space="preserve"> </w:t>
-                                </w:r>
-                                <w:proofErr w:type="spellStart"/>
-                                <w:r>
-                                  <w:rPr>
-                                    <w:rFonts w:ascii="Open Sans" w:hAnsi="Open Sans" w:cs="Open Sans"/>
-                                    <w:sz w:val="24"/>
-                                    <w:szCs w:val="24"/>
-                                  </w:rPr>
-                                  <w:t>Yetzhak</w:t>
-                                </w:r>
-                                <w:proofErr w:type="spellEnd"/>
-                                <w:r>
-                                  <w:rPr>
-                                    <w:rFonts w:ascii="Open Sans" w:hAnsi="Open Sans" w:cs="Open Sans"/>
-                                    <w:sz w:val="24"/>
-                                    <w:szCs w:val="24"/>
-                                  </w:rPr>
-                                  <w:t xml:space="preserve"> 18, Tel-Aviv</w:t>
+                                  <w:t>Nahalat Yetzhak 18, Tel-Aviv</w:t>
                                 </w:r>
                               </w:p>
                             </w:txbxContent>
@@ -3408,7 +4779,6 @@
                                   </w:rPr>
                                 </w:pPr>
                                 <w:hyperlink r:id="rId10" w:history="1">
-                                  <w:proofErr w:type="spellStart"/>
                                   <w:r>
                                     <w:rPr>
                                       <w:rStyle w:val="Hyperlink"/>
@@ -3419,7 +4789,6 @@
                                     </w:rPr>
                                     <w:t>vladif</w:t>
                                   </w:r>
-                                  <w:proofErr w:type="spellEnd"/>
                                 </w:hyperlink>
                               </w:p>
                             </w:txbxContent>
@@ -3471,9 +4840,9 @@
           </mc:Choice>
           <mc:Fallback>
             <w:pict>
-              <v:group w14:anchorId="2FF3DDA3" id="Group 30" o:spid="_x0000_s1032" style="position:absolute;margin-left:-.2pt;margin-top:129.8pt;width:158.55pt;height:94.3pt;z-index:251629568;mso-position-horizontal-relative:margin" coordorigin=",-32" coordsize="20138,11977" o:gfxdata="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">
-                <v:group id="Group 29" o:spid="_x0000_s1033" style="position:absolute;left:27;top:-32;width:16972;height:2451" coordorigin=",-32" coordsize="16972,2452" o:gfxdata="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">
-                  <v:shape id="Text Box 17" o:spid="_x0000_s1034" type="#_x0000_t202" style="position:absolute;left:3129;top:-32;width:13843;height:2031;visibility:visible;mso-wrap-style:square;v-text-anchor:top" o:gfxdata="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" filled="f" stroked="f">
+              <v:group w14:anchorId="2FF3DDA3" id="Group 30" o:spid="_x0000_s1034" style="position:absolute;margin-left:-.2pt;margin-top:129.8pt;width:158.55pt;height:94.3pt;z-index:251629568;mso-position-horizontal-relative:margin" coordorigin=",-32" coordsize="20138,11977" o:gfxdata="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">
+                <v:group id="Group 29" o:spid="_x0000_s1035" style="position:absolute;left:27;top:-32;width:16972;height:2451" coordorigin=",-32" coordsize="16972,2452" o:gfxdata="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">
+                  <v:shape id="Text Box 17" o:spid="_x0000_s1036" type="#_x0000_t202" style="position:absolute;left:3129;top:-32;width:13843;height:2031;visibility:visible;mso-wrap-style:square;v-text-anchor:top" o:gfxdata="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" filled="f" stroked="f">
                     <v:textbox inset="0,0,0,0">
                       <w:txbxContent>
                         <w:p>
@@ -3521,12 +4890,12 @@
                     <v:path o:extrusionok="f" gradientshapeok="t" o:connecttype="rect"/>
                     <o:lock v:ext="edit" aspectratio="t"/>
                   </v:shapetype>
-                  <v:shape id="Picture 38" o:spid="_x0000_s1035" type="#_x0000_t75" style="position:absolute;width:2419;height:2419;visibility:visible;mso-wrap-style:square" o:gfxdata="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">
+                  <v:shape id="Picture 38" o:spid="_x0000_s1037" type="#_x0000_t75" style="position:absolute;width:2419;height:2419;visibility:visible;mso-wrap-style:square" o:gfxdata="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">
                     <v:imagedata r:id="rId13" o:title="mail"/>
                   </v:shape>
                 </v:group>
-                <v:group id="Group 27" o:spid="_x0000_s1036" style="position:absolute;top:5551;width:16101;height:4077" coordsize="16101,4076" o:gfxdata="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">
-                  <v:shape id="Text Box 15" o:spid="_x0000_s1037" type="#_x0000_t202" style="position:absolute;left:3020;width:13081;height:4076;visibility:visible;mso-wrap-style:square;v-text-anchor:top" o:gfxdata="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" filled="f" stroked="f">
+                <v:group id="Group 27" o:spid="_x0000_s1038" style="position:absolute;top:5551;width:16101;height:4077" coordsize="16101,4076" o:gfxdata="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">
+                  <v:shape id="Text Box 15" o:spid="_x0000_s1039" type="#_x0000_t202" style="position:absolute;left:3020;width:13081;height:4076;visibility:visible;mso-wrap-style:square;v-text-anchor:top" o:gfxdata="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" filled="f" stroked="f">
                     <v:textbox inset="0,0,0,0">
                       <w:txbxContent>
                         <w:p>
@@ -3539,52 +4908,24 @@
                               <w:szCs w:val="24"/>
                             </w:rPr>
                           </w:pPr>
-                          <w:proofErr w:type="spellStart"/>
                           <w:r>
                             <w:rPr>
                               <w:rFonts w:ascii="Open Sans" w:hAnsi="Open Sans" w:cs="Open Sans"/>
                               <w:sz w:val="24"/>
                               <w:szCs w:val="24"/>
                             </w:rPr>
-                            <w:t>Nahalat</w:t>
-                          </w:r>
-                          <w:proofErr w:type="spellEnd"/>
-                          <w:r>
-                            <w:rPr>
-                              <w:rFonts w:ascii="Open Sans" w:hAnsi="Open Sans" w:cs="Open Sans"/>
-                              <w:sz w:val="24"/>
-                              <w:szCs w:val="24"/>
-                            </w:rPr>
-                            <w:t xml:space="preserve"> </w:t>
-                          </w:r>
-                          <w:proofErr w:type="spellStart"/>
-                          <w:r>
-                            <w:rPr>
-                              <w:rFonts w:ascii="Open Sans" w:hAnsi="Open Sans" w:cs="Open Sans"/>
-                              <w:sz w:val="24"/>
-                              <w:szCs w:val="24"/>
-                            </w:rPr>
-                            <w:t>Yetzhak</w:t>
-                          </w:r>
-                          <w:proofErr w:type="spellEnd"/>
-                          <w:r>
-                            <w:rPr>
-                              <w:rFonts w:ascii="Open Sans" w:hAnsi="Open Sans" w:cs="Open Sans"/>
-                              <w:sz w:val="24"/>
-                              <w:szCs w:val="24"/>
-                            </w:rPr>
-                            <w:t xml:space="preserve"> 18, Tel-Aviv</w:t>
+                            <w:t>Nahalat Yetzhak 18, Tel-Aviv</w:t>
                           </w:r>
                         </w:p>
                       </w:txbxContent>
                     </v:textbox>
                   </v:shape>
-                  <v:shape id="Picture 37" o:spid="_x0000_s1038" type="#_x0000_t75" style="position:absolute;top:816;width:2419;height:2419;visibility:visible;mso-wrap-style:square" o:gfxdata="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">
+                  <v:shape id="Picture 37" o:spid="_x0000_s1040" type="#_x0000_t75" style="position:absolute;top:816;width:2419;height:2419;visibility:visible;mso-wrap-style:square" o:gfxdata="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">
                     <v:imagedata r:id="rId14" o:title="location"/>
                   </v:shape>
                 </v:group>
-                <v:group id="Group 28" o:spid="_x0000_s1039" style="position:absolute;left:27;top:2911;width:12842;height:2637" coordsize="12842,2637" o:gfxdata="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">
-                  <v:shape id="Text Box 16" o:spid="_x0000_s1040" type="#_x0000_t202" style="position:absolute;left:2993;width:9849;height:2286;visibility:visible;mso-wrap-style:square;v-text-anchor:top" o:gfxdata="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" filled="f" stroked="f">
+                <v:group id="Group 28" o:spid="_x0000_s1041" style="position:absolute;left:27;top:2911;width:12842;height:2637" coordsize="12842,2637" o:gfxdata="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">
+                  <v:shape id="Text Box 16" o:spid="_x0000_s1042" type="#_x0000_t202" style="position:absolute;left:2993;width:9849;height:2286;visibility:visible;mso-wrap-style:square;v-text-anchor:top" o:gfxdata="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" filled="f" stroked="f">
                     <v:textbox inset="0,0,0,0">
                       <w:txbxContent>
                         <w:p>
@@ -3608,12 +4949,12 @@
                       </w:txbxContent>
                     </v:textbox>
                   </v:shape>
-                  <v:shape id="Picture 35" o:spid="_x0000_s1041" type="#_x0000_t75" style="position:absolute;top:217;width:2419;height:2420;visibility:visible;mso-wrap-style:square" o:gfxdata="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">
+                  <v:shape id="Picture 35" o:spid="_x0000_s1043" type="#_x0000_t75" style="position:absolute;top:217;width:2419;height:2420;visibility:visible;mso-wrap-style:square" o:gfxdata="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">
                     <v:imagedata r:id="rId15" o:title="phone"/>
                   </v:shape>
                 </v:group>
-                <v:group id="Group 26" o:spid="_x0000_s1042" style="position:absolute;top:9525;width:20138;height:2419" coordsize="20138,2419" o:gfxdata="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">
-                  <v:shape id="Text Box 13" o:spid="_x0000_s1043" type="#_x0000_t202" style="position:absolute;left:2993;width:17145;height:2286;visibility:visible;mso-wrap-style:square;v-text-anchor:top" o:gfxdata="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" filled="f" stroked="f">
+                <v:group id="Group 26" o:spid="_x0000_s1044" style="position:absolute;top:9525;width:20138;height:2419" coordsize="20138,2419" o:gfxdata="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">
+                  <v:shape id="Text Box 13" o:spid="_x0000_s1045" type="#_x0000_t202" style="position:absolute;left:2993;width:17145;height:2286;visibility:visible;mso-wrap-style:square;v-text-anchor:top" o:gfxdata="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" filled="f" stroked="f">
                     <v:textbox inset="0,0,0,0">
                       <w:txbxContent>
                         <w:p>
@@ -3626,7 +4967,6 @@
                             </w:rPr>
                           </w:pPr>
                           <w:hyperlink r:id="rId16" w:history="1">
-                            <w:proofErr w:type="spellStart"/>
                             <w:r>
                               <w:rPr>
                                 <w:rStyle w:val="Hyperlink"/>
@@ -3637,13 +4977,12 @@
                               </w:rPr>
                               <w:t>vladif</w:t>
                             </w:r>
-                            <w:proofErr w:type="spellEnd"/>
                           </w:hyperlink>
                         </w:p>
                       </w:txbxContent>
                     </v:textbox>
                   </v:shape>
-                  <v:shape id="Picture 39" o:spid="_x0000_s1044" type="#_x0000_t75" style="position:absolute;width:2419;height:2419;visibility:visible;mso-wrap-style:square" o:gfxdata="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">
+                  <v:shape id="Picture 39" o:spid="_x0000_s1046" type="#_x0000_t75" style="position:absolute;width:2419;height:2419;visibility:visible;mso-wrap-style:square" o:gfxdata="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">
                     <v:imagedata r:id="rId17" o:title="linkedin"/>
                   </v:shape>
                 </v:group>
@@ -3720,7 +5059,6 @@
                                 </w:rPr>
                                 <w:t>-</w:t>
                               </w:r>
-                              <w:proofErr w:type="spellStart"/>
                               <w:r>
                                 <w:rPr>
                                   <w:rStyle w:val="Hyperlink"/>
@@ -3728,7 +5066,6 @@
                                 </w:rPr>
                                 <w:t>feldman</w:t>
                               </w:r>
-                              <w:proofErr w:type="spellEnd"/>
                             </w:hyperlink>
                           </w:p>
                         </w:txbxContent>
@@ -3753,7 +5090,7 @@
           </mc:Choice>
           <mc:Fallback>
             <w:pict>
-              <v:shape w14:anchorId="0E93B93E" id="Text Box 33" o:spid="_x0000_s1045" type="#_x0000_t202" style="position:absolute;margin-left:18.4pt;margin-top:102.65pt;width:161.55pt;height:24pt;z-index:251727872;visibility:visible;mso-wrap-style:square;mso-width-percent:0;mso-height-percent:0;mso-wrap-distance-left:9pt;mso-wrap-distance-top:0;mso-wrap-distance-right:9pt;mso-wrap-distance-bottom:0;mso-position-horizontal:absolute;mso-position-horizontal-relative:text;mso-position-vertical:absolute;mso-position-vertical-relative:text;mso-width-percent:0;mso-height-percent:0;mso-width-relative:margin;mso-height-relative:margin;v-text-anchor:top" o:gfxdata="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" filled="f" stroked="f" strokeweight=".5pt">
+              <v:shape w14:anchorId="0E93B93E" id="Text Box 33" o:spid="_x0000_s1047" type="#_x0000_t202" style="position:absolute;margin-left:18.4pt;margin-top:102.65pt;width:161.55pt;height:24pt;z-index:251727872;visibility:visible;mso-wrap-style:square;mso-width-percent:0;mso-height-percent:0;mso-wrap-distance-left:9pt;mso-wrap-distance-top:0;mso-wrap-distance-right:9pt;mso-wrap-distance-bottom:0;mso-position-horizontal:absolute;mso-position-horizontal-relative:text;mso-position-vertical:absolute;mso-position-vertical-relative:text;mso-width-percent:0;mso-height-percent:0;mso-width-relative:margin;mso-height-relative:margin;v-text-anchor:top" o:gfxdata="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" filled="f" stroked="f" strokeweight=".5pt">
                 <v:textbox>
                   <w:txbxContent>
                     <w:p>
@@ -3784,7 +5121,6 @@
                           </w:rPr>
                           <w:t>-</w:t>
                         </w:r>
-                        <w:proofErr w:type="spellStart"/>
                         <w:r>
                           <w:rPr>
                             <w:rStyle w:val="Hyperlink"/>
@@ -3792,7 +5128,6 @@
                           </w:rPr>
                           <w:t>feldman</w:t>
                         </w:r>
-                        <w:proofErr w:type="spellEnd"/>
                       </w:hyperlink>
                     </w:p>
                   </w:txbxContent>
@@ -4023,7 +5358,7 @@
           </mc:Choice>
           <mc:Fallback>
             <w:pict>
-              <v:shape w14:anchorId="333AA665" id="Text Box 11" o:spid="_x0000_s1046" type="#_x0000_t202" style="position:absolute;margin-left:0;margin-top:264.6pt;width:49pt;height:17.35pt;z-index:-251710464;visibility:visible;mso-wrap-style:square;mso-width-percent:0;mso-height-percent:0;mso-wrap-distance-left:9pt;mso-wrap-distance-top:0;mso-wrap-distance-right:9pt;mso-wrap-distance-bottom:0;mso-position-horizontal:left;mso-position-horizontal-relative:margin;mso-position-vertical:absolute;mso-position-vertical-relative:page;mso-width-percent:0;mso-height-percent:0;mso-width-relative:page;mso-height-relative:page;v-text-anchor:top" o:gfxdata="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" filled="f" stroked="f">
+              <v:shape w14:anchorId="333AA665" id="Text Box 11" o:spid="_x0000_s1048" type="#_x0000_t202" style="position:absolute;margin-left:0;margin-top:264.6pt;width:49pt;height:17.35pt;z-index:-251710464;visibility:visible;mso-wrap-style:square;mso-width-percent:0;mso-height-percent:0;mso-wrap-distance-left:9pt;mso-wrap-distance-top:0;mso-wrap-distance-right:9pt;mso-wrap-distance-bottom:0;mso-position-horizontal:left;mso-position-horizontal-relative:margin;mso-position-vertical:absolute;mso-position-vertical-relative:page;mso-width-percent:0;mso-height-percent:0;mso-width-relative:page;mso-height-relative:page;v-text-anchor:top" o:gfxdata="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" filled="f" stroked="f">
                 <v:textbox inset="0,0,0,0">
                   <w:txbxContent>
                     <w:p>
@@ -4062,7 +5397,7 @@
         <mc:AlternateContent>
           <mc:Choice Requires="wps">
             <w:drawing>
-              <wp:anchor distT="0" distB="0" distL="114300" distR="114300" simplePos="0" relativeHeight="251649024" behindDoc="0" locked="0" layoutInCell="1" allowOverlap="1" wp14:anchorId="64916636" wp14:editId="0A04FA22">
+              <wp:anchor distT="0" distB="0" distL="114300" distR="114300" simplePos="0" relativeHeight="251649024" behindDoc="0" locked="0" layoutInCell="1" allowOverlap="1" wp14:anchorId="64916636" wp14:editId="22B7E2CB">
                 <wp:simplePos x="0" y="0"/>
                 <wp:positionH relativeFrom="page">
                   <wp:align>left</wp:align>
@@ -4128,7 +5463,7 @@
           </mc:Choice>
           <mc:Fallback>
             <w:pict>
-              <v:shape w14:anchorId="40C91AD1" id="Straight Arrow Connector 46" o:spid="_x0000_s1026" type="#_x0000_t32" style="position:absolute;margin-left:0;margin-top:260.15pt;width:189.5pt;height:0;flip:x;z-index:251649024;visibility:visible;mso-wrap-style:square;mso-width-percent:0;mso-height-percent:0;mso-wrap-distance-left:9pt;mso-wrap-distance-top:0;mso-wrap-distance-right:9pt;mso-wrap-distance-bottom:0;mso-position-horizontal:left;mso-position-horizontal-relative:page;mso-position-vertical:absolute;mso-position-vertical-relative:text;mso-width-percent:0;mso-height-percent:0;mso-width-relative:page;mso-height-relative:page" o:gfxdata="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" strokecolor="#e0e0e0" strokeweight="1pt">
+              <v:shape w14:anchorId="5E117657" id="Straight Arrow Connector 46" o:spid="_x0000_s1026" type="#_x0000_t32" style="position:absolute;margin-left:0;margin-top:260.15pt;width:189.5pt;height:0;flip:x;z-index:251649024;visibility:visible;mso-wrap-style:square;mso-width-percent:0;mso-height-percent:0;mso-wrap-distance-left:9pt;mso-wrap-distance-top:0;mso-wrap-distance-right:9pt;mso-wrap-distance-bottom:0;mso-position-horizontal:left;mso-position-horizontal-relative:page;mso-position-vertical:absolute;mso-position-vertical-relative:text;mso-width-percent:0;mso-height-percent:0;mso-width-relative:page;mso-height-relative:page" o:gfxdata="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" strokecolor="#e0e0e0" strokeweight="1pt">
                 <v:stroke joinstyle="miter"/>
                 <w10:wrap anchorx="page"/>
               </v:shape>
@@ -4143,1079 +5478,7 @@
         <mc:AlternateContent>
           <mc:Choice Requires="wps">
             <w:drawing>
-              <wp:anchor distT="0" distB="0" distL="114300" distR="114300" simplePos="0" relativeHeight="251706368" behindDoc="1" locked="0" layoutInCell="1" allowOverlap="1" wp14:anchorId="79262DE8" wp14:editId="7BFC97D4">
-                <wp:simplePos x="0" y="0"/>
-                <wp:positionH relativeFrom="page">
-                  <wp:posOffset>109220</wp:posOffset>
-                </wp:positionH>
-                <wp:positionV relativeFrom="page">
-                  <wp:posOffset>3761105</wp:posOffset>
-                </wp:positionV>
-                <wp:extent cx="2095500" cy="2739390"/>
-                <wp:effectExtent l="0" t="0" r="0" b="3810"/>
-                <wp:wrapNone/>
-                <wp:docPr id="10" name="Text Box 10"/>
-                <wp:cNvGraphicFramePr>
-                  <a:graphicFrameLocks xmlns:a="http://schemas.openxmlformats.org/drawingml/2006/main"/>
-                </wp:cNvGraphicFramePr>
-                <a:graphic xmlns:a="http://schemas.openxmlformats.org/drawingml/2006/main">
-                  <a:graphicData uri="http://schemas.microsoft.com/office/word/2010/wordprocessingShape">
-                    <wps:wsp>
-                      <wps:cNvSpPr txBox="1">
-                        <a:spLocks noChangeArrowheads="1"/>
-                      </wps:cNvSpPr>
-                      <wps:spPr bwMode="auto">
-                        <a:xfrm>
-                          <a:off x="0" y="0"/>
-                          <a:ext cx="2095500" cy="2739390"/>
-                        </a:xfrm>
-                        <a:prstGeom prst="rect">
-                          <a:avLst/>
-                        </a:prstGeom>
-                        <a:noFill/>
-                        <a:ln>
-                          <a:noFill/>
-                        </a:ln>
-                        <a:extLst>
-                          <a:ext uri="{909E8E84-426E-40DD-AFC4-6F175D3DCCD1}">
-                            <a14:hiddenFill xmlns:a14="http://schemas.microsoft.com/office/drawing/2010/main">
-                              <a:solidFill>
-                                <a:srgbClr val="FFFFFF"/>
-                              </a:solidFill>
-                            </a14:hiddenFill>
-                          </a:ext>
-                          <a:ext uri="{91240B29-F687-4F45-9708-019B960494DF}">
-                            <a14:hiddenLine xmlns:a14="http://schemas.microsoft.com/office/drawing/2010/main" w="9525">
-                              <a:solidFill>
-                                <a:srgbClr val="000000"/>
-                              </a:solidFill>
-                              <a:miter lim="800000"/>
-                              <a:headEnd/>
-                              <a:tailEnd/>
-                            </a14:hiddenLine>
-                          </a:ext>
-                        </a:extLst>
-                      </wps:spPr>
-                      <wps:txbx>
-                        <w:txbxContent>
-                          <w:p>
-                            <w:pPr>
-                              <w:pStyle w:val="BodyText"/>
-                              <w:numPr>
-                                <w:ilvl w:val="0"/>
-                                <w:numId w:val="5"/>
-                              </w:numPr>
-                              <w:spacing w:before="150"/>
-                              <w:rPr>
-                                <w:rFonts w:ascii="Open Sans" w:hAnsi="Open Sans" w:cs="Open Sans"/>
-                                <w:sz w:val="24"/>
-                                <w:szCs w:val="24"/>
-                              </w:rPr>
-                            </w:pPr>
-                            <w:r>
-                              <w:rPr>
-                                <w:rFonts w:ascii="Open Sans" w:hAnsi="Open Sans" w:cs="Open Sans"/>
-                                <w:sz w:val="24"/>
-                                <w:szCs w:val="24"/>
-                              </w:rPr>
-                              <w:t xml:space="preserve">Front-End development using </w:t>
-                            </w:r>
-                            <w:r>
-                              <w:rPr>
-                                <w:rFonts w:ascii="Open Sans" w:hAnsi="Open Sans" w:cs="Open Sans"/>
-                                <w:b/>
-                                <w:bCs/>
-                                <w:sz w:val="24"/>
-                                <w:szCs w:val="24"/>
-                              </w:rPr>
-                              <w:t>JavaScript</w:t>
-                            </w:r>
-                            <w:r>
-                              <w:rPr>
-                                <w:rFonts w:ascii="Open Sans" w:hAnsi="Open Sans" w:cs="Open Sans"/>
-                                <w:sz w:val="24"/>
-                                <w:szCs w:val="24"/>
-                              </w:rPr>
-                              <w:t xml:space="preserve">, </w:t>
-                            </w:r>
-                            <w:r>
-                              <w:rPr>
-                                <w:rFonts w:ascii="Open Sans" w:hAnsi="Open Sans" w:cs="Open Sans"/>
-                                <w:b/>
-                                <w:bCs/>
-                                <w:sz w:val="24"/>
-                                <w:szCs w:val="24"/>
-                              </w:rPr>
-                              <w:t>TypeScript</w:t>
-                            </w:r>
-                            <w:r>
-                              <w:rPr>
-                                <w:rFonts w:ascii="Open Sans" w:hAnsi="Open Sans" w:cs="Open Sans"/>
-                                <w:sz w:val="24"/>
-                                <w:szCs w:val="24"/>
-                              </w:rPr>
-                              <w:t xml:space="preserve">, </w:t>
-                            </w:r>
-                            <w:r>
-                              <w:rPr>
-                                <w:rFonts w:ascii="Open Sans" w:hAnsi="Open Sans" w:cs="Open Sans"/>
-                                <w:b/>
-                                <w:bCs/>
-                                <w:sz w:val="24"/>
-                                <w:szCs w:val="24"/>
-                              </w:rPr>
-                              <w:t>React</w:t>
-                            </w:r>
-                            <w:r>
-                              <w:rPr>
-                                <w:rFonts w:ascii="Open Sans" w:hAnsi="Open Sans" w:cs="Open Sans"/>
-                                <w:sz w:val="24"/>
-                                <w:szCs w:val="24"/>
-                              </w:rPr>
-                              <w:t xml:space="preserve">, </w:t>
-                            </w:r>
-                            <w:r>
-                              <w:rPr>
-                                <w:rFonts w:ascii="Open Sans" w:hAnsi="Open Sans" w:cs="Open Sans"/>
-                                <w:b/>
-                                <w:bCs/>
-                                <w:sz w:val="24"/>
-                                <w:szCs w:val="24"/>
-                              </w:rPr>
-                              <w:t>Redux</w:t>
-                            </w:r>
-                            <w:r>
-                              <w:rPr>
-                                <w:rFonts w:ascii="Open Sans" w:hAnsi="Open Sans" w:cs="Open Sans"/>
-                                <w:sz w:val="24"/>
-                                <w:szCs w:val="24"/>
-                              </w:rPr>
-                              <w:t xml:space="preserve">, </w:t>
-                            </w:r>
-                            <w:r>
-                              <w:rPr>
-                                <w:rFonts w:ascii="Open Sans" w:hAnsi="Open Sans" w:cs="Open Sans"/>
-                                <w:b/>
-                                <w:bCs/>
-                                <w:sz w:val="24"/>
-                                <w:szCs w:val="24"/>
-                              </w:rPr>
-                              <w:t>jQuery</w:t>
-                            </w:r>
-                            <w:r>
-                              <w:rPr>
-                                <w:rFonts w:ascii="Open Sans" w:hAnsi="Open Sans" w:cs="Open Sans"/>
-                                <w:sz w:val="24"/>
-                                <w:szCs w:val="24"/>
-                              </w:rPr>
-                              <w:t xml:space="preserve">, </w:t>
-                            </w:r>
-                            <w:r>
-                              <w:rPr>
-                                <w:rFonts w:ascii="Open Sans" w:hAnsi="Open Sans" w:cs="Open Sans"/>
-                                <w:b/>
-                                <w:bCs/>
-                                <w:sz w:val="24"/>
-                                <w:szCs w:val="24"/>
-                              </w:rPr>
-                              <w:t>HTML</w:t>
-                            </w:r>
-                            <w:r>
-                              <w:rPr>
-                                <w:rFonts w:ascii="Open Sans" w:hAnsi="Open Sans" w:cs="Open Sans"/>
-                                <w:sz w:val="24"/>
-                                <w:szCs w:val="24"/>
-                              </w:rPr>
-                              <w:t xml:space="preserve"> &amp; </w:t>
-                            </w:r>
-                            <w:r>
-                              <w:rPr>
-                                <w:rFonts w:ascii="Open Sans" w:hAnsi="Open Sans" w:cs="Open Sans"/>
-                                <w:b/>
-                                <w:bCs/>
-                                <w:sz w:val="24"/>
-                                <w:szCs w:val="24"/>
-                              </w:rPr>
-                              <w:t>CSS</w:t>
-                            </w:r>
-                            <w:r>
-                              <w:rPr>
-                                <w:rFonts w:ascii="Open Sans" w:hAnsi="Open Sans" w:cs="Open Sans"/>
-                                <w:sz w:val="24"/>
-                                <w:szCs w:val="24"/>
-                              </w:rPr>
-                              <w:t>,</w:t>
-                            </w:r>
-                          </w:p>
-                          <w:p>
-                            <w:pPr>
-                              <w:pStyle w:val="BodyText"/>
-                              <w:numPr>
-                                <w:ilvl w:val="0"/>
-                                <w:numId w:val="5"/>
-                              </w:numPr>
-                              <w:spacing w:before="150"/>
-                              <w:rPr>
-                                <w:rFonts w:ascii="Open Sans" w:hAnsi="Open Sans" w:cs="Open Sans"/>
-                                <w:sz w:val="24"/>
-                                <w:szCs w:val="24"/>
-                              </w:rPr>
-                            </w:pPr>
-                            <w:r>
-                              <w:rPr>
-                                <w:rFonts w:ascii="Open Sans" w:hAnsi="Open Sans" w:cs="Open Sans"/>
-                                <w:sz w:val="24"/>
-                                <w:szCs w:val="24"/>
-                              </w:rPr>
-                              <w:t xml:space="preserve">Unit </w:t>
-                            </w:r>
-                            <w:r>
-                              <w:rPr>
-                                <w:rFonts w:ascii="Open Sans" w:hAnsi="Open Sans" w:cs="Open Sans"/>
-                                <w:sz w:val="24"/>
-                                <w:szCs w:val="24"/>
-                              </w:rPr>
-                              <w:t xml:space="preserve">&amp; </w:t>
-                            </w:r>
-                            <w:r>
-                              <w:rPr>
-                                <w:rFonts w:ascii="Open Sans" w:hAnsi="Open Sans" w:cs="Open Sans"/>
-                                <w:sz w:val="24"/>
-                                <w:szCs w:val="24"/>
-                              </w:rPr>
-                              <w:t>F</w:t>
-                            </w:r>
-                            <w:r>
-                              <w:rPr>
-                                <w:rFonts w:ascii="Open Sans" w:hAnsi="Open Sans" w:cs="Open Sans"/>
-                                <w:sz w:val="24"/>
-                                <w:szCs w:val="24"/>
-                              </w:rPr>
-                              <w:t>unctional tests</w:t>
-                            </w:r>
-                            <w:r>
-                              <w:rPr>
-                                <w:rFonts w:ascii="Open Sans" w:hAnsi="Open Sans" w:cs="Open Sans"/>
-                                <w:sz w:val="24"/>
-                                <w:szCs w:val="24"/>
-                              </w:rPr>
-                              <w:t xml:space="preserve"> using </w:t>
-                            </w:r>
-                            <w:r>
-                              <w:rPr>
-                                <w:rFonts w:ascii="Open Sans" w:hAnsi="Open Sans" w:cs="Open Sans"/>
-                                <w:b/>
-                                <w:bCs/>
-                                <w:sz w:val="24"/>
-                                <w:szCs w:val="24"/>
-                              </w:rPr>
-                              <w:t>Jest</w:t>
-                            </w:r>
-                            <w:r>
-                              <w:rPr>
-                                <w:rFonts w:ascii="Open Sans" w:hAnsi="Open Sans" w:cs="Open Sans"/>
-                                <w:sz w:val="24"/>
-                                <w:szCs w:val="24"/>
-                              </w:rPr>
-                              <w:t xml:space="preserve"> &amp; </w:t>
-                            </w:r>
-                            <w:r>
-                              <w:rPr>
-                                <w:rFonts w:ascii="Open Sans" w:hAnsi="Open Sans" w:cs="Open Sans"/>
-                                <w:b/>
-                                <w:bCs/>
-                                <w:sz w:val="24"/>
-                                <w:szCs w:val="24"/>
-                              </w:rPr>
-                              <w:t>Enzyme</w:t>
-                            </w:r>
-                          </w:p>
-                          <w:p>
-                            <w:pPr>
-                              <w:pStyle w:val="BodyText"/>
-                              <w:numPr>
-                                <w:ilvl w:val="0"/>
-                                <w:numId w:val="5"/>
-                              </w:numPr>
-                              <w:spacing w:before="150"/>
-                              <w:rPr>
-                                <w:rFonts w:ascii="Open Sans" w:hAnsi="Open Sans" w:cs="Open Sans"/>
-                                <w:sz w:val="24"/>
-                                <w:szCs w:val="24"/>
-                              </w:rPr>
-                            </w:pPr>
-                            <w:r>
-                              <w:rPr>
-                                <w:rFonts w:ascii="Open Sans" w:hAnsi="Open Sans" w:cs="Open Sans"/>
-                                <w:b/>
-                                <w:bCs/>
-                                <w:sz w:val="24"/>
-                                <w:szCs w:val="24"/>
-                              </w:rPr>
-                              <w:t>UX/UI design</w:t>
-                            </w:r>
-                            <w:r>
-                              <w:rPr>
-                                <w:rFonts w:ascii="Open Sans" w:hAnsi="Open Sans" w:cs="Open Sans"/>
-                                <w:b/>
-                                <w:bCs/>
-                                <w:sz w:val="24"/>
-                                <w:szCs w:val="24"/>
-                              </w:rPr>
-                              <w:t>, Material-UI</w:t>
-                            </w:r>
-                          </w:p>
-                          <w:p>
-                            <w:pPr>
-                              <w:pStyle w:val="BodyText"/>
-                              <w:numPr>
-                                <w:ilvl w:val="0"/>
-                                <w:numId w:val="5"/>
-                              </w:numPr>
-                              <w:spacing w:before="150"/>
-                              <w:rPr>
-                                <w:rFonts w:ascii="Open Sans" w:hAnsi="Open Sans" w:cs="Open Sans"/>
-                                <w:sz w:val="24"/>
-                                <w:szCs w:val="24"/>
-                              </w:rPr>
-                            </w:pPr>
-                            <w:r>
-                              <w:rPr>
-                                <w:rFonts w:ascii="Open Sans" w:hAnsi="Open Sans" w:cs="Open Sans"/>
-                                <w:b/>
-                                <w:bCs/>
-                                <w:sz w:val="24"/>
-                                <w:szCs w:val="24"/>
-                              </w:rPr>
-                              <w:t>E2E</w:t>
-                            </w:r>
-                            <w:r>
-                              <w:rPr>
-                                <w:rFonts w:ascii="Open Sans" w:hAnsi="Open Sans" w:cs="Open Sans"/>
-                                <w:b/>
-                                <w:bCs/>
-                                <w:sz w:val="24"/>
-                                <w:szCs w:val="24"/>
-                              </w:rPr>
-                              <w:t xml:space="preserve"> Automation</w:t>
-                            </w:r>
-                            <w:r>
-                              <w:rPr>
-                                <w:rFonts w:ascii="Open Sans" w:hAnsi="Open Sans" w:cs="Open Sans"/>
-                                <w:sz w:val="24"/>
-                                <w:szCs w:val="24"/>
-                              </w:rPr>
-                              <w:t>, Testing Methodologies.</w:t>
-                            </w:r>
-                          </w:p>
-                          <w:p>
-                            <w:pPr>
-                              <w:pStyle w:val="BodyText"/>
-                              <w:numPr>
-                                <w:ilvl w:val="0"/>
-                                <w:numId w:val="5"/>
-                              </w:numPr>
-                              <w:spacing w:before="150"/>
-                              <w:rPr>
-                                <w:rFonts w:ascii="Open Sans" w:hAnsi="Open Sans" w:cs="Open Sans"/>
-                                <w:sz w:val="24"/>
-                                <w:szCs w:val="24"/>
-                              </w:rPr>
-                            </w:pPr>
-                            <w:r>
-                              <w:rPr>
-                                <w:rFonts w:ascii="Open Sans" w:hAnsi="Open Sans" w:cs="Open Sans"/>
-                                <w:b/>
-                                <w:bCs/>
-                                <w:sz w:val="24"/>
-                                <w:szCs w:val="24"/>
-                              </w:rPr>
-                              <w:t>Perforce</w:t>
-                            </w:r>
-                            <w:r>
-                              <w:rPr>
-                                <w:rFonts w:ascii="Open Sans" w:hAnsi="Open Sans" w:cs="Open Sans"/>
-                                <w:sz w:val="24"/>
-                                <w:szCs w:val="24"/>
-                              </w:rPr>
-                              <w:t xml:space="preserve">, </w:t>
-                            </w:r>
-                            <w:r>
-                              <w:rPr>
-                                <w:rFonts w:ascii="Open Sans" w:hAnsi="Open Sans" w:cs="Open Sans"/>
-                                <w:b/>
-                                <w:bCs/>
-                                <w:sz w:val="24"/>
-                                <w:szCs w:val="24"/>
-                              </w:rPr>
-                              <w:t>Git</w:t>
-                            </w:r>
-                            <w:r>
-                              <w:rPr>
-                                <w:rFonts w:ascii="Open Sans" w:hAnsi="Open Sans" w:cs="Open Sans"/>
-                                <w:sz w:val="24"/>
-                                <w:szCs w:val="24"/>
-                              </w:rPr>
-                              <w:t xml:space="preserve">, </w:t>
-                            </w:r>
-                            <w:r>
-                              <w:rPr>
-                                <w:rFonts w:ascii="Open Sans" w:hAnsi="Open Sans" w:cs="Open Sans"/>
-                                <w:b/>
-                                <w:bCs/>
-                                <w:sz w:val="24"/>
-                                <w:szCs w:val="24"/>
-                              </w:rPr>
-                              <w:t>JIRA</w:t>
-                            </w:r>
-                            <w:r>
-                              <w:rPr>
-                                <w:rFonts w:ascii="Open Sans" w:hAnsi="Open Sans" w:cs="Open Sans"/>
-                                <w:sz w:val="24"/>
-                                <w:szCs w:val="24"/>
-                              </w:rPr>
-                              <w:t>,</w:t>
-                            </w:r>
-                            <w:r>
-                              <w:rPr>
-                                <w:rFonts w:ascii="Open Sans" w:hAnsi="Open Sans" w:cs="Open Sans"/>
-                                <w:sz w:val="24"/>
-                                <w:szCs w:val="24"/>
-                              </w:rPr>
-                              <w:t xml:space="preserve"> </w:t>
-                            </w:r>
-                            <w:r>
-                              <w:rPr>
-                                <w:rFonts w:ascii="Open Sans" w:hAnsi="Open Sans" w:cs="Open Sans"/>
-                                <w:b/>
-                                <w:bCs/>
-                                <w:sz w:val="24"/>
-                                <w:szCs w:val="24"/>
-                              </w:rPr>
-                              <w:t>Agile</w:t>
-                            </w:r>
-                            <w:r>
-                              <w:rPr>
-                                <w:rFonts w:ascii="Open Sans" w:hAnsi="Open Sans" w:cs="Open Sans"/>
-                                <w:sz w:val="24"/>
-                                <w:szCs w:val="24"/>
-                              </w:rPr>
-                              <w:t xml:space="preserve"> &amp; </w:t>
-                            </w:r>
-                            <w:r>
-                              <w:rPr>
-                                <w:rFonts w:ascii="Open Sans" w:hAnsi="Open Sans" w:cs="Open Sans"/>
-                                <w:b/>
-                                <w:bCs/>
-                                <w:sz w:val="24"/>
-                                <w:szCs w:val="24"/>
-                              </w:rPr>
-                              <w:t>SCRUM</w:t>
-                            </w:r>
-                            <w:r>
-                              <w:rPr>
-                                <w:rFonts w:ascii="Open Sans" w:hAnsi="Open Sans" w:cs="Open Sans"/>
-                                <w:sz w:val="24"/>
-                                <w:szCs w:val="24"/>
-                              </w:rPr>
-                              <w:t xml:space="preserve"> methodologies</w:t>
-                            </w:r>
-                          </w:p>
-                        </w:txbxContent>
-                      </wps:txbx>
-                      <wps:bodyPr rot="0" vert="horz" wrap="square" lIns="0" tIns="0" rIns="0" bIns="0" anchor="t" anchorCtr="0" upright="1">
-                        <a:noAutofit/>
-                      </wps:bodyPr>
-                    </wps:wsp>
-                  </a:graphicData>
-                </a:graphic>
-                <wp14:sizeRelH relativeFrom="page">
-                  <wp14:pctWidth>0</wp14:pctWidth>
-                </wp14:sizeRelH>
-                <wp14:sizeRelV relativeFrom="page">
-                  <wp14:pctHeight>0</wp14:pctHeight>
-                </wp14:sizeRelV>
-              </wp:anchor>
-            </w:drawing>
-          </mc:Choice>
-          <mc:Fallback>
-            <w:pict>
-              <v:shape w14:anchorId="79262DE8" id="Text Box 10" o:spid="_x0000_s1047" type="#_x0000_t202" style="position:absolute;margin-left:8.6pt;margin-top:296.15pt;width:165pt;height:215.7pt;z-index:-251610112;visibility:visible;mso-wrap-style:square;mso-width-percent:0;mso-height-percent:0;mso-wrap-distance-left:9pt;mso-wrap-distance-top:0;mso-wrap-distance-right:9pt;mso-wrap-distance-bottom:0;mso-position-horizontal:absolute;mso-position-horizontal-relative:page;mso-position-vertical:absolute;mso-position-vertical-relative:page;mso-width-percent:0;mso-height-percent:0;mso-width-relative:page;mso-height-relative:page;v-text-anchor:top" o:gfxdata="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" filled="f" stroked="f">
-                <v:textbox inset="0,0,0,0">
-                  <w:txbxContent>
-                    <w:p>
-                      <w:pPr>
-                        <w:pStyle w:val="BodyText"/>
-                        <w:numPr>
-                          <w:ilvl w:val="0"/>
-                          <w:numId w:val="5"/>
-                        </w:numPr>
-                        <w:spacing w:before="150"/>
-                        <w:rPr>
-                          <w:rFonts w:ascii="Open Sans" w:hAnsi="Open Sans" w:cs="Open Sans"/>
-                          <w:sz w:val="24"/>
-                          <w:szCs w:val="24"/>
-                        </w:rPr>
-                      </w:pPr>
-                      <w:r>
-                        <w:rPr>
-                          <w:rFonts w:ascii="Open Sans" w:hAnsi="Open Sans" w:cs="Open Sans"/>
-                          <w:sz w:val="24"/>
-                          <w:szCs w:val="24"/>
-                        </w:rPr>
-                        <w:t xml:space="preserve">Front-End development using </w:t>
-                      </w:r>
-                      <w:r>
-                        <w:rPr>
-                          <w:rFonts w:ascii="Open Sans" w:hAnsi="Open Sans" w:cs="Open Sans"/>
-                          <w:b/>
-                          <w:bCs/>
-                          <w:sz w:val="24"/>
-                          <w:szCs w:val="24"/>
-                        </w:rPr>
-                        <w:t>JavaScript</w:t>
-                      </w:r>
-                      <w:r>
-                        <w:rPr>
-                          <w:rFonts w:ascii="Open Sans" w:hAnsi="Open Sans" w:cs="Open Sans"/>
-                          <w:sz w:val="24"/>
-                          <w:szCs w:val="24"/>
-                        </w:rPr>
-                        <w:t xml:space="preserve">, </w:t>
-                      </w:r>
-                      <w:r>
-                        <w:rPr>
-                          <w:rFonts w:ascii="Open Sans" w:hAnsi="Open Sans" w:cs="Open Sans"/>
-                          <w:b/>
-                          <w:bCs/>
-                          <w:sz w:val="24"/>
-                          <w:szCs w:val="24"/>
-                        </w:rPr>
-                        <w:t>TypeScript</w:t>
-                      </w:r>
-                      <w:r>
-                        <w:rPr>
-                          <w:rFonts w:ascii="Open Sans" w:hAnsi="Open Sans" w:cs="Open Sans"/>
-                          <w:sz w:val="24"/>
-                          <w:szCs w:val="24"/>
-                        </w:rPr>
-                        <w:t xml:space="preserve">, </w:t>
-                      </w:r>
-                      <w:r>
-                        <w:rPr>
-                          <w:rFonts w:ascii="Open Sans" w:hAnsi="Open Sans" w:cs="Open Sans"/>
-                          <w:b/>
-                          <w:bCs/>
-                          <w:sz w:val="24"/>
-                          <w:szCs w:val="24"/>
-                        </w:rPr>
-                        <w:t>React</w:t>
-                      </w:r>
-                      <w:r>
-                        <w:rPr>
-                          <w:rFonts w:ascii="Open Sans" w:hAnsi="Open Sans" w:cs="Open Sans"/>
-                          <w:sz w:val="24"/>
-                          <w:szCs w:val="24"/>
-                        </w:rPr>
-                        <w:t xml:space="preserve">, </w:t>
-                      </w:r>
-                      <w:r>
-                        <w:rPr>
-                          <w:rFonts w:ascii="Open Sans" w:hAnsi="Open Sans" w:cs="Open Sans"/>
-                          <w:b/>
-                          <w:bCs/>
-                          <w:sz w:val="24"/>
-                          <w:szCs w:val="24"/>
-                        </w:rPr>
-                        <w:t>Redux</w:t>
-                      </w:r>
-                      <w:r>
-                        <w:rPr>
-                          <w:rFonts w:ascii="Open Sans" w:hAnsi="Open Sans" w:cs="Open Sans"/>
-                          <w:sz w:val="24"/>
-                          <w:szCs w:val="24"/>
-                        </w:rPr>
-                        <w:t xml:space="preserve">, </w:t>
-                      </w:r>
-                      <w:r>
-                        <w:rPr>
-                          <w:rFonts w:ascii="Open Sans" w:hAnsi="Open Sans" w:cs="Open Sans"/>
-                          <w:b/>
-                          <w:bCs/>
-                          <w:sz w:val="24"/>
-                          <w:szCs w:val="24"/>
-                        </w:rPr>
-                        <w:t>jQuery</w:t>
-                      </w:r>
-                      <w:r>
-                        <w:rPr>
-                          <w:rFonts w:ascii="Open Sans" w:hAnsi="Open Sans" w:cs="Open Sans"/>
-                          <w:sz w:val="24"/>
-                          <w:szCs w:val="24"/>
-                        </w:rPr>
-                        <w:t xml:space="preserve">, </w:t>
-                      </w:r>
-                      <w:r>
-                        <w:rPr>
-                          <w:rFonts w:ascii="Open Sans" w:hAnsi="Open Sans" w:cs="Open Sans"/>
-                          <w:b/>
-                          <w:bCs/>
-                          <w:sz w:val="24"/>
-                          <w:szCs w:val="24"/>
-                        </w:rPr>
-                        <w:t>HTML</w:t>
-                      </w:r>
-                      <w:r>
-                        <w:rPr>
-                          <w:rFonts w:ascii="Open Sans" w:hAnsi="Open Sans" w:cs="Open Sans"/>
-                          <w:sz w:val="24"/>
-                          <w:szCs w:val="24"/>
-                        </w:rPr>
-                        <w:t xml:space="preserve"> &amp; </w:t>
-                      </w:r>
-                      <w:r>
-                        <w:rPr>
-                          <w:rFonts w:ascii="Open Sans" w:hAnsi="Open Sans" w:cs="Open Sans"/>
-                          <w:b/>
-                          <w:bCs/>
-                          <w:sz w:val="24"/>
-                          <w:szCs w:val="24"/>
-                        </w:rPr>
-                        <w:t>CSS</w:t>
-                      </w:r>
-                      <w:r>
-                        <w:rPr>
-                          <w:rFonts w:ascii="Open Sans" w:hAnsi="Open Sans" w:cs="Open Sans"/>
-                          <w:sz w:val="24"/>
-                          <w:szCs w:val="24"/>
-                        </w:rPr>
-                        <w:t>,</w:t>
-                      </w:r>
-                    </w:p>
-                    <w:p>
-                      <w:pPr>
-                        <w:pStyle w:val="BodyText"/>
-                        <w:numPr>
-                          <w:ilvl w:val="0"/>
-                          <w:numId w:val="5"/>
-                        </w:numPr>
-                        <w:spacing w:before="150"/>
-                        <w:rPr>
-                          <w:rFonts w:ascii="Open Sans" w:hAnsi="Open Sans" w:cs="Open Sans"/>
-                          <w:sz w:val="24"/>
-                          <w:szCs w:val="24"/>
-                        </w:rPr>
-                      </w:pPr>
-                      <w:r>
-                        <w:rPr>
-                          <w:rFonts w:ascii="Open Sans" w:hAnsi="Open Sans" w:cs="Open Sans"/>
-                          <w:sz w:val="24"/>
-                          <w:szCs w:val="24"/>
-                        </w:rPr>
-                        <w:t xml:space="preserve">Unit </w:t>
-                      </w:r>
-                      <w:r>
-                        <w:rPr>
-                          <w:rFonts w:ascii="Open Sans" w:hAnsi="Open Sans" w:cs="Open Sans"/>
-                          <w:sz w:val="24"/>
-                          <w:szCs w:val="24"/>
-                        </w:rPr>
-                        <w:t xml:space="preserve">&amp; </w:t>
-                      </w:r>
-                      <w:r>
-                        <w:rPr>
-                          <w:rFonts w:ascii="Open Sans" w:hAnsi="Open Sans" w:cs="Open Sans"/>
-                          <w:sz w:val="24"/>
-                          <w:szCs w:val="24"/>
-                        </w:rPr>
-                        <w:t>F</w:t>
-                      </w:r>
-                      <w:r>
-                        <w:rPr>
-                          <w:rFonts w:ascii="Open Sans" w:hAnsi="Open Sans" w:cs="Open Sans"/>
-                          <w:sz w:val="24"/>
-                          <w:szCs w:val="24"/>
-                        </w:rPr>
-                        <w:t>unctional tests</w:t>
-                      </w:r>
-                      <w:r>
-                        <w:rPr>
-                          <w:rFonts w:ascii="Open Sans" w:hAnsi="Open Sans" w:cs="Open Sans"/>
-                          <w:sz w:val="24"/>
-                          <w:szCs w:val="24"/>
-                        </w:rPr>
-                        <w:t xml:space="preserve"> using </w:t>
-                      </w:r>
-                      <w:r>
-                        <w:rPr>
-                          <w:rFonts w:ascii="Open Sans" w:hAnsi="Open Sans" w:cs="Open Sans"/>
-                          <w:b/>
-                          <w:bCs/>
-                          <w:sz w:val="24"/>
-                          <w:szCs w:val="24"/>
-                        </w:rPr>
-                        <w:t>Jest</w:t>
-                      </w:r>
-                      <w:r>
-                        <w:rPr>
-                          <w:rFonts w:ascii="Open Sans" w:hAnsi="Open Sans" w:cs="Open Sans"/>
-                          <w:sz w:val="24"/>
-                          <w:szCs w:val="24"/>
-                        </w:rPr>
-                        <w:t xml:space="preserve"> &amp; </w:t>
-                      </w:r>
-                      <w:r>
-                        <w:rPr>
-                          <w:rFonts w:ascii="Open Sans" w:hAnsi="Open Sans" w:cs="Open Sans"/>
-                          <w:b/>
-                          <w:bCs/>
-                          <w:sz w:val="24"/>
-                          <w:szCs w:val="24"/>
-                        </w:rPr>
-                        <w:t>Enzyme</w:t>
-                      </w:r>
-                    </w:p>
-                    <w:p>
-                      <w:pPr>
-                        <w:pStyle w:val="BodyText"/>
-                        <w:numPr>
-                          <w:ilvl w:val="0"/>
-                          <w:numId w:val="5"/>
-                        </w:numPr>
-                        <w:spacing w:before="150"/>
-                        <w:rPr>
-                          <w:rFonts w:ascii="Open Sans" w:hAnsi="Open Sans" w:cs="Open Sans"/>
-                          <w:sz w:val="24"/>
-                          <w:szCs w:val="24"/>
-                        </w:rPr>
-                      </w:pPr>
-                      <w:r>
-                        <w:rPr>
-                          <w:rFonts w:ascii="Open Sans" w:hAnsi="Open Sans" w:cs="Open Sans"/>
-                          <w:b/>
-                          <w:bCs/>
-                          <w:sz w:val="24"/>
-                          <w:szCs w:val="24"/>
-                        </w:rPr>
-                        <w:t>UX/UI design</w:t>
-                      </w:r>
-                      <w:r>
-                        <w:rPr>
-                          <w:rFonts w:ascii="Open Sans" w:hAnsi="Open Sans" w:cs="Open Sans"/>
-                          <w:b/>
-                          <w:bCs/>
-                          <w:sz w:val="24"/>
-                          <w:szCs w:val="24"/>
-                        </w:rPr>
-                        <w:t>, Material-UI</w:t>
-                      </w:r>
-                    </w:p>
-                    <w:p>
-                      <w:pPr>
-                        <w:pStyle w:val="BodyText"/>
-                        <w:numPr>
-                          <w:ilvl w:val="0"/>
-                          <w:numId w:val="5"/>
-                        </w:numPr>
-                        <w:spacing w:before="150"/>
-                        <w:rPr>
-                          <w:rFonts w:ascii="Open Sans" w:hAnsi="Open Sans" w:cs="Open Sans"/>
-                          <w:sz w:val="24"/>
-                          <w:szCs w:val="24"/>
-                        </w:rPr>
-                      </w:pPr>
-                      <w:r>
-                        <w:rPr>
-                          <w:rFonts w:ascii="Open Sans" w:hAnsi="Open Sans" w:cs="Open Sans"/>
-                          <w:b/>
-                          <w:bCs/>
-                          <w:sz w:val="24"/>
-                          <w:szCs w:val="24"/>
-                        </w:rPr>
-                        <w:t>E2E</w:t>
-                      </w:r>
-                      <w:r>
-                        <w:rPr>
-                          <w:rFonts w:ascii="Open Sans" w:hAnsi="Open Sans" w:cs="Open Sans"/>
-                          <w:b/>
-                          <w:bCs/>
-                          <w:sz w:val="24"/>
-                          <w:szCs w:val="24"/>
-                        </w:rPr>
-                        <w:t xml:space="preserve"> Automation</w:t>
-                      </w:r>
-                      <w:r>
-                        <w:rPr>
-                          <w:rFonts w:ascii="Open Sans" w:hAnsi="Open Sans" w:cs="Open Sans"/>
-                          <w:sz w:val="24"/>
-                          <w:szCs w:val="24"/>
-                        </w:rPr>
-                        <w:t>, Testing Methodologies.</w:t>
-                      </w:r>
-                    </w:p>
-                    <w:p>
-                      <w:pPr>
-                        <w:pStyle w:val="BodyText"/>
-                        <w:numPr>
-                          <w:ilvl w:val="0"/>
-                          <w:numId w:val="5"/>
-                        </w:numPr>
-                        <w:spacing w:before="150"/>
-                        <w:rPr>
-                          <w:rFonts w:ascii="Open Sans" w:hAnsi="Open Sans" w:cs="Open Sans"/>
-                          <w:sz w:val="24"/>
-                          <w:szCs w:val="24"/>
-                        </w:rPr>
-                      </w:pPr>
-                      <w:r>
-                        <w:rPr>
-                          <w:rFonts w:ascii="Open Sans" w:hAnsi="Open Sans" w:cs="Open Sans"/>
-                          <w:b/>
-                          <w:bCs/>
-                          <w:sz w:val="24"/>
-                          <w:szCs w:val="24"/>
-                        </w:rPr>
-                        <w:t>Perforce</w:t>
-                      </w:r>
-                      <w:r>
-                        <w:rPr>
-                          <w:rFonts w:ascii="Open Sans" w:hAnsi="Open Sans" w:cs="Open Sans"/>
-                          <w:sz w:val="24"/>
-                          <w:szCs w:val="24"/>
-                        </w:rPr>
-                        <w:t xml:space="preserve">, </w:t>
-                      </w:r>
-                      <w:r>
-                        <w:rPr>
-                          <w:rFonts w:ascii="Open Sans" w:hAnsi="Open Sans" w:cs="Open Sans"/>
-                          <w:b/>
-                          <w:bCs/>
-                          <w:sz w:val="24"/>
-                          <w:szCs w:val="24"/>
-                        </w:rPr>
-                        <w:t>Git</w:t>
-                      </w:r>
-                      <w:r>
-                        <w:rPr>
-                          <w:rFonts w:ascii="Open Sans" w:hAnsi="Open Sans" w:cs="Open Sans"/>
-                          <w:sz w:val="24"/>
-                          <w:szCs w:val="24"/>
-                        </w:rPr>
-                        <w:t xml:space="preserve">, </w:t>
-                      </w:r>
-                      <w:r>
-                        <w:rPr>
-                          <w:rFonts w:ascii="Open Sans" w:hAnsi="Open Sans" w:cs="Open Sans"/>
-                          <w:b/>
-                          <w:bCs/>
-                          <w:sz w:val="24"/>
-                          <w:szCs w:val="24"/>
-                        </w:rPr>
-                        <w:t>JIRA</w:t>
-                      </w:r>
-                      <w:r>
-                        <w:rPr>
-                          <w:rFonts w:ascii="Open Sans" w:hAnsi="Open Sans" w:cs="Open Sans"/>
-                          <w:sz w:val="24"/>
-                          <w:szCs w:val="24"/>
-                        </w:rPr>
-                        <w:t>,</w:t>
-                      </w:r>
-                      <w:r>
-                        <w:rPr>
-                          <w:rFonts w:ascii="Open Sans" w:hAnsi="Open Sans" w:cs="Open Sans"/>
-                          <w:sz w:val="24"/>
-                          <w:szCs w:val="24"/>
-                        </w:rPr>
-                        <w:t xml:space="preserve"> </w:t>
-                      </w:r>
-                      <w:r>
-                        <w:rPr>
-                          <w:rFonts w:ascii="Open Sans" w:hAnsi="Open Sans" w:cs="Open Sans"/>
-                          <w:b/>
-                          <w:bCs/>
-                          <w:sz w:val="24"/>
-                          <w:szCs w:val="24"/>
-                        </w:rPr>
-                        <w:t>Agile</w:t>
-                      </w:r>
-                      <w:r>
-                        <w:rPr>
-                          <w:rFonts w:ascii="Open Sans" w:hAnsi="Open Sans" w:cs="Open Sans"/>
-                          <w:sz w:val="24"/>
-                          <w:szCs w:val="24"/>
-                        </w:rPr>
-                        <w:t xml:space="preserve"> &amp; </w:t>
-                      </w:r>
-                      <w:r>
-                        <w:rPr>
-                          <w:rFonts w:ascii="Open Sans" w:hAnsi="Open Sans" w:cs="Open Sans"/>
-                          <w:b/>
-                          <w:bCs/>
-                          <w:sz w:val="24"/>
-                          <w:szCs w:val="24"/>
-                        </w:rPr>
-                        <w:t>SCRUM</w:t>
-                      </w:r>
-                      <w:r>
-                        <w:rPr>
-                          <w:rFonts w:ascii="Open Sans" w:hAnsi="Open Sans" w:cs="Open Sans"/>
-                          <w:sz w:val="24"/>
-                          <w:szCs w:val="24"/>
-                        </w:rPr>
-                        <w:t xml:space="preserve"> methodologies</w:t>
-                      </w:r>
-                    </w:p>
-                  </w:txbxContent>
-                </v:textbox>
-                <w10:wrap anchorx="page" anchory="page"/>
-              </v:shape>
-            </w:pict>
-          </mc:Fallback>
-        </mc:AlternateContent>
-      </w:r>
-      <w:r>
-        <w:rPr>
-          <w:noProof/>
-        </w:rPr>
-        <mc:AlternateContent>
-          <mc:Choice Requires="wps">
-            <w:drawing>
-              <wp:anchor distT="0" distB="0" distL="114300" distR="114300" simplePos="0" relativeHeight="251613184" behindDoc="1" locked="0" layoutInCell="1" allowOverlap="1" wp14:anchorId="3DEFB152" wp14:editId="2459AA09">
-                <wp:simplePos x="0" y="0"/>
-                <wp:positionH relativeFrom="margin">
-                  <wp:align>left</wp:align>
-                </wp:positionH>
-                <wp:positionV relativeFrom="page">
-                  <wp:posOffset>6727190</wp:posOffset>
-                </wp:positionV>
-                <wp:extent cx="1066800" cy="220345"/>
-                <wp:effectExtent l="0" t="0" r="0" b="8255"/>
-                <wp:wrapNone/>
-                <wp:docPr id="8" name="Text Box 8"/>
-                <wp:cNvGraphicFramePr>
-                  <a:graphicFrameLocks xmlns:a="http://schemas.openxmlformats.org/drawingml/2006/main"/>
-                </wp:cNvGraphicFramePr>
-                <a:graphic xmlns:a="http://schemas.openxmlformats.org/drawingml/2006/main">
-                  <a:graphicData uri="http://schemas.microsoft.com/office/word/2010/wordprocessingShape">
-                    <wps:wsp>
-                      <wps:cNvSpPr txBox="1">
-                        <a:spLocks noChangeArrowheads="1"/>
-                      </wps:cNvSpPr>
-                      <wps:spPr bwMode="auto">
-                        <a:xfrm>
-                          <a:off x="0" y="0"/>
-                          <a:ext cx="1066800" cy="220345"/>
-                        </a:xfrm>
-                        <a:prstGeom prst="rect">
-                          <a:avLst/>
-                        </a:prstGeom>
-                        <a:noFill/>
-                        <a:ln>
-                          <a:noFill/>
-                        </a:ln>
-                        <a:extLst>
-                          <a:ext uri="{909E8E84-426E-40DD-AFC4-6F175D3DCCD1}">
-                            <a14:hiddenFill xmlns:a14="http://schemas.microsoft.com/office/drawing/2010/main">
-                              <a:solidFill>
-                                <a:srgbClr val="FFFFFF"/>
-                              </a:solidFill>
-                            </a14:hiddenFill>
-                          </a:ext>
-                          <a:ext uri="{91240B29-F687-4F45-9708-019B960494DF}">
-                            <a14:hiddenLine xmlns:a14="http://schemas.microsoft.com/office/drawing/2010/main" w="9525">
-                              <a:solidFill>
-                                <a:srgbClr val="000000"/>
-                              </a:solidFill>
-                              <a:miter lim="800000"/>
-                              <a:headEnd/>
-                              <a:tailEnd/>
-                            </a14:hiddenLine>
-                          </a:ext>
-                        </a:extLst>
-                      </wps:spPr>
-                      <wps:txbx>
-                        <w:txbxContent>
-                          <w:p>
-                            <w:pPr>
-                              <w:spacing w:before="20"/>
-                              <w:ind w:left="20"/>
-                              <w:rPr>
-                                <w:rFonts w:ascii="Open Sans"/>
-                                <w:b/>
-                                <w:sz w:val="28"/>
-                                <w:szCs w:val="28"/>
-                              </w:rPr>
-                            </w:pPr>
-                            <w:r>
-                              <w:rPr>
-                                <w:rFonts w:ascii="Open Sans"/>
-                                <w:b/>
-                                <w:sz w:val="28"/>
-                                <w:szCs w:val="28"/>
-                              </w:rPr>
-                              <w:t>EDUCATION</w:t>
-                            </w:r>
-                          </w:p>
-                        </w:txbxContent>
-                      </wps:txbx>
-                      <wps:bodyPr rot="0" vert="horz" wrap="square" lIns="0" tIns="0" rIns="0" bIns="0" anchor="t" anchorCtr="0" upright="1">
-                        <a:noAutofit/>
-                      </wps:bodyPr>
-                    </wps:wsp>
-                  </a:graphicData>
-                </a:graphic>
-                <wp14:sizeRelH relativeFrom="page">
-                  <wp14:pctWidth>0</wp14:pctWidth>
-                </wp14:sizeRelH>
-                <wp14:sizeRelV relativeFrom="page">
-                  <wp14:pctHeight>0</wp14:pctHeight>
-                </wp14:sizeRelV>
-              </wp:anchor>
-            </w:drawing>
-          </mc:Choice>
-          <mc:Fallback>
-            <w:pict>
-              <v:shape w14:anchorId="3DEFB152" id="Text Box 8" o:spid="_x0000_s1048" type="#_x0000_t202" style="position:absolute;margin-left:0;margin-top:529.7pt;width:84pt;height:17.35pt;z-index:-251703296;visibility:visible;mso-wrap-style:square;mso-width-percent:0;mso-height-percent:0;mso-wrap-distance-left:9pt;mso-wrap-distance-top:0;mso-wrap-distance-right:9pt;mso-wrap-distance-bottom:0;mso-position-horizontal:left;mso-position-horizontal-relative:margin;mso-position-vertical:absolute;mso-position-vertical-relative:page;mso-width-percent:0;mso-height-percent:0;mso-width-relative:page;mso-height-relative:page;v-text-anchor:top" o:gfxdata="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" filled="f" stroked="f">
-                <v:textbox inset="0,0,0,0">
-                  <w:txbxContent>
-                    <w:p>
-                      <w:pPr>
-                        <w:spacing w:before="20"/>
-                        <w:ind w:left="20"/>
-                        <w:rPr>
-                          <w:rFonts w:ascii="Open Sans"/>
-                          <w:b/>
-                          <w:sz w:val="28"/>
-                          <w:szCs w:val="28"/>
-                        </w:rPr>
-                      </w:pPr>
-                      <w:r>
-                        <w:rPr>
-                          <w:rFonts w:ascii="Open Sans"/>
-                          <w:b/>
-                          <w:sz w:val="28"/>
-                          <w:szCs w:val="28"/>
-                        </w:rPr>
-                        <w:t>EDUCATION</w:t>
-                      </w:r>
-                    </w:p>
-                  </w:txbxContent>
-                </v:textbox>
-                <w10:wrap anchorx="margin" anchory="page"/>
-              </v:shape>
-            </w:pict>
-          </mc:Fallback>
-        </mc:AlternateContent>
-      </w:r>
-      <w:r>
-        <w:rPr>
-          <w:noProof/>
-        </w:rPr>
-        <mc:AlternateContent>
-          <mc:Choice Requires="wps">
-            <w:drawing>
-              <wp:anchor distT="0" distB="0" distL="114300" distR="114300" simplePos="0" relativeHeight="251713536" behindDoc="1" locked="0" layoutInCell="1" allowOverlap="1" wp14:anchorId="541ED3AE" wp14:editId="1EDCE53A">
+              <wp:anchor distT="0" distB="0" distL="114300" distR="114300" simplePos="0" relativeHeight="251713536" behindDoc="1" locked="0" layoutInCell="1" allowOverlap="1" wp14:anchorId="541ED3AE" wp14:editId="2C6C612A">
                 <wp:simplePos x="0" y="0"/>
                 <wp:positionH relativeFrom="margin">
                   <wp:posOffset>-220345</wp:posOffset>
@@ -5557,87 +5820,6 @@
                   </w:txbxContent>
                 </v:textbox>
                 <w10:wrap anchorx="margin" anchory="page"/>
-              </v:shape>
-            </w:pict>
-          </mc:Fallback>
-        </mc:AlternateContent>
-      </w:r>
-      <w:r>
-        <w:rPr>
-          <w:noProof/>
-        </w:rPr>
-        <mc:AlternateContent>
-          <mc:Choice Requires="wps">
-            <w:drawing>
-              <wp:anchor distT="0" distB="0" distL="114300" distR="114300" simplePos="0" relativeHeight="251656192" behindDoc="0" locked="0" layoutInCell="1" allowOverlap="1" wp14:anchorId="7AD0C54E" wp14:editId="1B52A043">
-                <wp:simplePos x="0" y="0"/>
-                <wp:positionH relativeFrom="page">
-                  <wp:align>left</wp:align>
-                </wp:positionH>
-                <wp:positionV relativeFrom="paragraph">
-                  <wp:posOffset>6664960</wp:posOffset>
-                </wp:positionV>
-                <wp:extent cx="2411095" cy="0"/>
-                <wp:effectExtent l="0" t="0" r="0" b="0"/>
-                <wp:wrapNone/>
-                <wp:docPr id="47" name="Straight Arrow Connector 47"/>
-                <wp:cNvGraphicFramePr>
-                  <a:graphicFrameLocks xmlns:a="http://schemas.openxmlformats.org/drawingml/2006/main"/>
-                </wp:cNvGraphicFramePr>
-                <a:graphic xmlns:a="http://schemas.openxmlformats.org/drawingml/2006/main">
-                  <a:graphicData uri="http://schemas.microsoft.com/office/word/2010/wordprocessingShape">
-                    <wps:wsp>
-                      <wps:cNvCnPr>
-                        <a:cxnSpLocks noChangeShapeType="1"/>
-                      </wps:cNvCnPr>
-                      <wps:spPr bwMode="auto">
-                        <a:xfrm flipH="1">
-                          <a:off x="0" y="0"/>
-                          <a:ext cx="2411095" cy="0"/>
-                        </a:xfrm>
-                        <a:prstGeom prst="straightConnector1">
-                          <a:avLst/>
-                        </a:prstGeom>
-                        <a:ln>
-                          <a:solidFill>
-                            <a:srgbClr val="E0E0E0"/>
-                          </a:solidFill>
-                          <a:headEnd type="none" w="med" len="med"/>
-                          <a:tailEnd type="none" w="med" len="med"/>
-                        </a:ln>
-                      </wps:spPr>
-                      <wps:style>
-                        <a:lnRef idx="2">
-                          <a:schemeClr val="dk1"/>
-                        </a:lnRef>
-                        <a:fillRef idx="0">
-                          <a:schemeClr val="dk1"/>
-                        </a:fillRef>
-                        <a:effectRef idx="1">
-                          <a:schemeClr val="dk1"/>
-                        </a:effectRef>
-                        <a:fontRef idx="minor">
-                          <a:schemeClr val="tx1"/>
-                        </a:fontRef>
-                      </wps:style>
-                      <wps:bodyPr/>
-                    </wps:wsp>
-                  </a:graphicData>
-                </a:graphic>
-                <wp14:sizeRelH relativeFrom="page">
-                  <wp14:pctWidth>0</wp14:pctWidth>
-                </wp14:sizeRelH>
-                <wp14:sizeRelV relativeFrom="page">
-                  <wp14:pctHeight>0</wp14:pctHeight>
-                </wp14:sizeRelV>
-              </wp:anchor>
-            </w:drawing>
-          </mc:Choice>
-          <mc:Fallback>
-            <w:pict>
-              <v:shape w14:anchorId="61A53241" id="Straight Arrow Connector 47" o:spid="_x0000_s1026" type="#_x0000_t32" style="position:absolute;margin-left:0;margin-top:524.8pt;width:189.85pt;height:0;flip:x;z-index:251656192;visibility:visible;mso-wrap-style:square;mso-width-percent:0;mso-height-percent:0;mso-wrap-distance-left:9pt;mso-wrap-distance-top:0;mso-wrap-distance-right:9pt;mso-wrap-distance-bottom:0;mso-position-horizontal:left;mso-position-horizontal-relative:page;mso-position-vertical:absolute;mso-position-vertical-relative:text;mso-width-percent:0;mso-height-percent:0;mso-width-relative:page;mso-height-relative:page" o:gfxdata="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" strokecolor="#e0e0e0" strokeweight="1pt">
-                <v:stroke joinstyle="miter"/>
-                <w10:wrap anchorx="page"/>
               </v:shape>
             </w:pict>
           </mc:Fallback>
@@ -6741,7 +6923,7 @@
 </file>
 
 <file path=word/numbering.xml><?xml version="1.0" encoding="utf-8"?>
-<w:numbering xmlns:wpc="http://schemas.microsoft.com/office/word/2010/wordprocessingCanvas" xmlns:cx="http://schemas.microsoft.com/office/drawing/2014/chartex" xmlns:cx1="http://schemas.microsoft.com/office/drawing/2015/9/8/chartex" xmlns:cx2="http://schemas.microsoft.com/office/drawing/2015/10/21/chartex" xmlns:cx3="http://schemas.microsoft.com/office/drawing/2016/5/9/chartex" xmlns:cx4="http://schemas.microsoft.com/office/drawing/2016/5/10/chartex" xmlns:cx5="http://schemas.microsoft.com/office/drawing/2016/5/11/chartex" xmlns:cx6="http://schemas.microsoft.com/office/drawing/2016/5/12/chartex" xmlns:cx7="http://schemas.microsoft.com/office/drawing/2016/5/13/chartex" xmlns:cx8="http://schemas.microsoft.com/office/drawing/2016/5/14/chartex" xmlns:mc="http://schemas.openxmlformats.org/markup-compatibility/2006" xmlns:aink="http://schemas.microsoft.com/office/drawing/2016/ink" xmlns:am3d="http://schemas.microsoft.com/office/drawing/2017/model3d" xmlns:o="urn:schemas-microsoft-com:office:office" xmlns:r="http://schemas.openxmlformats.org/officeDocument/2006/relationships" xmlns:m="http://schemas.openxmlformats.org/officeDocument/2006/math" xmlns:v="urn:schemas-microsoft-com:vml" xmlns:wp14="http://schemas.microsoft.com/office/word/2010/wordprocessingDrawing" xmlns:wp="http://schemas.openxmlformats.org/drawingml/2006/wordprocessingDrawing" xmlns:w10="urn:schemas-microsoft-com:office:word" xmlns:w="http://schemas.openxmlformats.org/wordprocessingml/2006/main" xmlns:w14="http://schemas.microsoft.com/office/word/2010/wordml" xmlns:w15="http://schemas.microsoft.com/office/word/2012/wordml" xmlns:w16cid="http://schemas.microsoft.com/office/word/2016/wordml/cid" xmlns:w16se="http://schemas.microsoft.com/office/word/2015/wordml/symex" xmlns:wpg="http://schemas.microsoft.com/office/word/2010/wordprocessingGroup" xmlns:wpi="http://schemas.microsoft.com/office/word/2010/wordprocessingInk" xmlns:wne="http://schemas.microsoft.com/office/word/2006/wordml" xmlns:wps="http://schemas.microsoft.com/office/word/2010/wordprocessingShape" mc:Ignorable="w14 w15 w16se w16cid wp14">
+<w:numbering xmlns:wpc="http://schemas.microsoft.com/office/word/2010/wordprocessingCanvas" xmlns:cx="http://schemas.microsoft.com/office/drawing/2014/chartex" xmlns:cx1="http://schemas.microsoft.com/office/drawing/2015/9/8/chartex" xmlns:cx2="http://schemas.microsoft.com/office/drawing/2015/10/21/chartex" xmlns:cx3="http://schemas.microsoft.com/office/drawing/2016/5/9/chartex" xmlns:cx4="http://schemas.microsoft.com/office/drawing/2016/5/10/chartex" xmlns:cx5="http://schemas.microsoft.com/office/drawing/2016/5/11/chartex" xmlns:cx6="http://schemas.microsoft.com/office/drawing/2016/5/12/chartex" xmlns:cx7="http://schemas.microsoft.com/office/drawing/2016/5/13/chartex" xmlns:cx8="http://schemas.microsoft.com/office/drawing/2016/5/14/chartex" xmlns:mc="http://schemas.openxmlformats.org/markup-compatibility/2006" xmlns:aink="http://schemas.microsoft.com/office/drawing/2016/ink" xmlns:am3d="http://schemas.microsoft.com/office/drawing/2017/model3d" xmlns:o="urn:schemas-microsoft-com:office:office" xmlns:r="http://schemas.openxmlformats.org/officeDocument/2006/relationships" xmlns:m="http://schemas.openxmlformats.org/officeDocument/2006/math" xmlns:v="urn:schemas-microsoft-com:vml" xmlns:wp14="http://schemas.microsoft.com/office/word/2010/wordprocessingDrawing" xmlns:wp="http://schemas.openxmlformats.org/drawingml/2006/wordprocessingDrawing" xmlns:w10="urn:schemas-microsoft-com:office:word" xmlns:w="http://schemas.openxmlformats.org/wordprocessingml/2006/main" xmlns:w14="http://schemas.microsoft.com/office/word/2010/wordml" xmlns:w15="http://schemas.microsoft.com/office/word/2012/wordml" xmlns:w16cex="http://schemas.microsoft.com/office/word/2018/wordml/cex" xmlns:w16cid="http://schemas.microsoft.com/office/word/2016/wordml/cid" xmlns:w16="http://schemas.microsoft.com/office/word/2018/wordml" xmlns:w16sdtdh="http://schemas.microsoft.com/office/word/2020/wordml/sdtdatahash" xmlns:w16se="http://schemas.microsoft.com/office/word/2015/wordml/symex" xmlns:wpg="http://schemas.microsoft.com/office/word/2010/wordprocessingGroup" xmlns:wpi="http://schemas.microsoft.com/office/word/2010/wordprocessingInk" xmlns:wne="http://schemas.microsoft.com/office/word/2006/wordml" xmlns:wps="http://schemas.microsoft.com/office/word/2010/wordprocessingShape" mc:Ignorable="w14 w15 w16se w16cid w16 w16cex w16sdtdh wp14">
   <w:abstractNum w:abstractNumId="0" w15:restartNumberingAfterBreak="0">
     <w:nsid w:val="0363194D"/>
     <w:multiLevelType w:val="hybridMultilevel"/>
@@ -7195,6 +7377,118 @@
     </w:lvl>
   </w:abstractNum>
   <w:abstractNum w:abstractNumId="4" w15:restartNumberingAfterBreak="0">
+    <w:nsid w:val="62105A80"/>
+    <w:multiLevelType w:val="hybridMultilevel"/>
+    <w:tmpl w:val="2054A3D8"/>
+    <w:lvl w:ilvl="0" w:tplc="B5AAC3A4">
+      <w:numFmt w:val="bullet"/>
+      <w:lvlText w:val=""/>
+      <w:lvlJc w:val="left"/>
+      <w:pPr>
+        <w:ind w:left="380" w:hanging="360"/>
+      </w:pPr>
+      <w:rPr>
+        <w:rFonts w:ascii="Symbol" w:eastAsia="Open Sans Light" w:hAnsi="Symbol" w:cs="Open Sans Light" w:hint="default"/>
+      </w:rPr>
+    </w:lvl>
+    <w:lvl w:ilvl="1" w:tplc="04090003">
+      <w:start w:val="1"/>
+      <w:numFmt w:val="bullet"/>
+      <w:lvlText w:val="o"/>
+      <w:lvlJc w:val="left"/>
+      <w:pPr>
+        <w:ind w:left="1100" w:hanging="360"/>
+      </w:pPr>
+      <w:rPr>
+        <w:rFonts w:ascii="Courier New" w:hAnsi="Courier New" w:cs="Courier New" w:hint="default"/>
+      </w:rPr>
+    </w:lvl>
+    <w:lvl w:ilvl="2" w:tplc="04090005" w:tentative="1">
+      <w:start w:val="1"/>
+      <w:numFmt w:val="bullet"/>
+      <w:lvlText w:val=""/>
+      <w:lvlJc w:val="left"/>
+      <w:pPr>
+        <w:ind w:left="1820" w:hanging="360"/>
+      </w:pPr>
+      <w:rPr>
+        <w:rFonts w:ascii="Wingdings" w:hAnsi="Wingdings" w:hint="default"/>
+      </w:rPr>
+    </w:lvl>
+    <w:lvl w:ilvl="3" w:tplc="04090001" w:tentative="1">
+      <w:start w:val="1"/>
+      <w:numFmt w:val="bullet"/>
+      <w:lvlText w:val=""/>
+      <w:lvlJc w:val="left"/>
+      <w:pPr>
+        <w:ind w:left="2540" w:hanging="360"/>
+      </w:pPr>
+      <w:rPr>
+        <w:rFonts w:ascii="Symbol" w:hAnsi="Symbol" w:hint="default"/>
+      </w:rPr>
+    </w:lvl>
+    <w:lvl w:ilvl="4" w:tplc="04090003" w:tentative="1">
+      <w:start w:val="1"/>
+      <w:numFmt w:val="bullet"/>
+      <w:lvlText w:val="o"/>
+      <w:lvlJc w:val="left"/>
+      <w:pPr>
+        <w:ind w:left="3260" w:hanging="360"/>
+      </w:pPr>
+      <w:rPr>
+        <w:rFonts w:ascii="Courier New" w:hAnsi="Courier New" w:cs="Courier New" w:hint="default"/>
+      </w:rPr>
+    </w:lvl>
+    <w:lvl w:ilvl="5" w:tplc="04090005" w:tentative="1">
+      <w:start w:val="1"/>
+      <w:numFmt w:val="bullet"/>
+      <w:lvlText w:val=""/>
+      <w:lvlJc w:val="left"/>
+      <w:pPr>
+        <w:ind w:left="3980" w:hanging="360"/>
+      </w:pPr>
+      <w:rPr>
+        <w:rFonts w:ascii="Wingdings" w:hAnsi="Wingdings" w:hint="default"/>
+      </w:rPr>
+    </w:lvl>
+    <w:lvl w:ilvl="6" w:tplc="04090001" w:tentative="1">
+      <w:start w:val="1"/>
+      <w:numFmt w:val="bullet"/>
+      <w:lvlText w:val=""/>
+      <w:lvlJc w:val="left"/>
+      <w:pPr>
+        <w:ind w:left="4700" w:hanging="360"/>
+      </w:pPr>
+      <w:rPr>
+        <w:rFonts w:ascii="Symbol" w:hAnsi="Symbol" w:hint="default"/>
+      </w:rPr>
+    </w:lvl>
+    <w:lvl w:ilvl="7" w:tplc="04090003" w:tentative="1">
+      <w:start w:val="1"/>
+      <w:numFmt w:val="bullet"/>
+      <w:lvlText w:val="o"/>
+      <w:lvlJc w:val="left"/>
+      <w:pPr>
+        <w:ind w:left="5420" w:hanging="360"/>
+      </w:pPr>
+      <w:rPr>
+        <w:rFonts w:ascii="Courier New" w:hAnsi="Courier New" w:cs="Courier New" w:hint="default"/>
+      </w:rPr>
+    </w:lvl>
+    <w:lvl w:ilvl="8" w:tplc="04090005" w:tentative="1">
+      <w:start w:val="1"/>
+      <w:numFmt w:val="bullet"/>
+      <w:lvlText w:val=""/>
+      <w:lvlJc w:val="left"/>
+      <w:pPr>
+        <w:ind w:left="6140" w:hanging="360"/>
+      </w:pPr>
+      <w:rPr>
+        <w:rFonts w:ascii="Wingdings" w:hAnsi="Wingdings" w:hint="default"/>
+      </w:rPr>
+    </w:lvl>
+  </w:abstractNum>
+  <w:abstractNum w:abstractNumId="5" w15:restartNumberingAfterBreak="0">
     <w:nsid w:val="78E65F0A"/>
     <w:multiLevelType w:val="hybridMultilevel"/>
     <w:tmpl w:val="5E8E09D4"/>
@@ -7307,7 +7601,7 @@
       </w:rPr>
     </w:lvl>
   </w:abstractNum>
-  <w:abstractNum w:abstractNumId="5" w15:restartNumberingAfterBreak="0">
+  <w:abstractNum w:abstractNumId="6" w15:restartNumberingAfterBreak="0">
     <w:nsid w:val="7B611317"/>
     <w:multiLevelType w:val="hybridMultilevel"/>
     <w:tmpl w:val="634E1AD8"/>
@@ -7421,7 +7715,7 @@
     </w:lvl>
   </w:abstractNum>
   <w:num w:numId="1">
-    <w:abstractNumId w:val="4"/>
+    <w:abstractNumId w:val="5"/>
   </w:num>
   <w:num w:numId="2">
     <w:abstractNumId w:val="3"/>
@@ -7433,16 +7727,19 @@
     <w:abstractNumId w:val="1"/>
   </w:num>
   <w:num w:numId="5">
-    <w:abstractNumId w:val="5"/>
+    <w:abstractNumId w:val="6"/>
   </w:num>
   <w:num w:numId="6">
     <w:abstractNumId w:val="0"/>
+  </w:num>
+  <w:num w:numId="7">
+    <w:abstractNumId w:val="4"/>
   </w:num>
 </w:numbering>
 </file>
 
 <file path=word/styles.xml><?xml version="1.0" encoding="utf-8"?>
-<w:styles xmlns:mc="http://schemas.openxmlformats.org/markup-compatibility/2006" xmlns:r="http://schemas.openxmlformats.org/officeDocument/2006/relationships" xmlns:w="http://schemas.openxmlformats.org/wordprocessingml/2006/main" xmlns:w14="http://schemas.microsoft.com/office/word/2010/wordml" xmlns:w15="http://schemas.microsoft.com/office/word/2012/wordml" xmlns:w16cid="http://schemas.microsoft.com/office/word/2016/wordml/cid" xmlns:w16se="http://schemas.microsoft.com/office/word/2015/wordml/symex" mc:Ignorable="w14 w15 w16se w16cid">
+<w:styles xmlns:mc="http://schemas.openxmlformats.org/markup-compatibility/2006" xmlns:r="http://schemas.openxmlformats.org/officeDocument/2006/relationships" xmlns:w="http://schemas.openxmlformats.org/wordprocessingml/2006/main" xmlns:w14="http://schemas.microsoft.com/office/word/2010/wordml" xmlns:w15="http://schemas.microsoft.com/office/word/2012/wordml" xmlns:w16cex="http://schemas.microsoft.com/office/word/2018/wordml/cex" xmlns:w16cid="http://schemas.microsoft.com/office/word/2016/wordml/cid" xmlns:w16="http://schemas.microsoft.com/office/word/2018/wordml" xmlns:w16sdtdh="http://schemas.microsoft.com/office/word/2020/wordml/sdtdatahash" xmlns:w16se="http://schemas.microsoft.com/office/word/2015/wordml/symex" mc:Ignorable="w14 w15 w16se w16cid w16 w16cex w16sdtdh">
   <w:docDefaults>
     <w:rPrDefault>
       <w:rPr>
@@ -7850,6 +8147,27 @@
       <w:lang w:val="en-US"/>
     </w:rPr>
   </w:style>
+  <w:style w:type="paragraph" w:styleId="Heading1">
+    <w:name w:val="heading 1"/>
+    <w:basedOn w:val="Normal"/>
+    <w:next w:val="Normal"/>
+    <w:link w:val="Heading1Char"/>
+    <w:uiPriority w:val="9"/>
+    <w:qFormat/>
+    <w:rsid w:val="00C17776"/>
+    <w:pPr>
+      <w:keepNext/>
+      <w:keepLines/>
+      <w:spacing w:before="240"/>
+      <w:outlineLvl w:val="0"/>
+    </w:pPr>
+    <w:rPr>
+      <w:rFonts w:asciiTheme="majorHAnsi" w:eastAsiaTheme="majorEastAsia" w:hAnsiTheme="majorHAnsi" w:cstheme="majorBidi"/>
+      <w:color w:val="2F5496" w:themeColor="accent1" w:themeShade="BF"/>
+      <w:sz w:val="32"/>
+      <w:szCs w:val="32"/>
+    </w:rPr>
+  </w:style>
   <w:style w:type="character" w:default="1" w:styleId="DefaultParagraphFont">
     <w:name w:val="Default Paragraph Font"/>
     <w:uiPriority w:val="1"/>
@@ -7937,6 +8255,20 @@
     <w:rPr>
       <w:color w:val="954F72" w:themeColor="followedHyperlink"/>
       <w:u w:val="single"/>
+    </w:rPr>
+  </w:style>
+  <w:style w:type="character" w:customStyle="1" w:styleId="Heading1Char">
+    <w:name w:val="Heading 1 Char"/>
+    <w:basedOn w:val="DefaultParagraphFont"/>
+    <w:link w:val="Heading1"/>
+    <w:uiPriority w:val="9"/>
+    <w:rsid w:val="00C17776"/>
+    <w:rPr>
+      <w:rFonts w:asciiTheme="majorHAnsi" w:eastAsiaTheme="majorEastAsia" w:hAnsiTheme="majorHAnsi" w:cstheme="majorBidi"/>
+      <w:color w:val="2F5496" w:themeColor="accent1" w:themeShade="BF"/>
+      <w:sz w:val="32"/>
+      <w:szCs w:val="32"/>
+      <w:lang w:val="en-US"/>
     </w:rPr>
   </w:style>
 </w:styles>
